--- a/view/map/geree_ashigluulah_DX.docx
+++ b/view/map/geree_ashigluulah_DX.docx
@@ -13474,8 +13474,6 @@
     </w:p>
     <w:p>
       <w:pPr>
-        <w:ind w:firstLine="720"/>
-        <w:jc w:val="center"/>
         <w:rPr>
           <w:b/>
           <w:bCs/>
@@ -13483,6 +13481,129 @@
           <w:szCs w:val="22"/>
         </w:rPr>
       </w:pPr>
+      <w:bookmarkStart w:id="0" w:name="_GoBack"/>
+      <w:proofErr w:type="spellStart"/>
+      <w:r>
+        <w:rPr>
+          <w:b/>
+          <w:sz w:val="22"/>
+          <w:szCs w:val="22"/>
+        </w:rPr>
+        <w:t>Газар</w:t>
+      </w:r>
+      <w:proofErr w:type="spellEnd"/>
+      <w:r>
+        <w:rPr>
+          <w:b/>
+          <w:sz w:val="22"/>
+          <w:szCs w:val="22"/>
+        </w:rPr>
+        <w:t xml:space="preserve"> </w:t>
+      </w:r>
+      <w:proofErr w:type="spellStart"/>
+      <w:r>
+        <w:rPr>
+          <w:b/>
+          <w:sz w:val="22"/>
+          <w:szCs w:val="22"/>
+        </w:rPr>
+        <w:t>эзэмш</w:t>
+      </w:r>
+      <w:r>
+        <w:rPr>
+          <w:rFonts w:eastAsia="MS Gothic"/>
+          <w:b/>
+          <w:sz w:val="22"/>
+          <w:szCs w:val="22"/>
+        </w:rPr>
+        <w:t>үү</w:t>
+      </w:r>
+      <w:r>
+        <w:rPr>
+          <w:b/>
+          <w:sz w:val="22"/>
+          <w:szCs w:val="22"/>
+        </w:rPr>
+        <w:t>лэгч</w:t>
+      </w:r>
+      <w:proofErr w:type="spellEnd"/>
+      <w:r>
+        <w:rPr>
+          <w:b/>
+          <w:sz w:val="22"/>
+          <w:szCs w:val="22"/>
+        </w:rPr>
+        <w:t>;</w:t>
+      </w:r>
+    </w:p>
+    <w:bookmarkEnd w:id="0"/>
+    <w:p>
+      <w:pPr>
+        <w:rPr>
+          <w:bCs/>
+          <w:sz w:val="22"/>
+          <w:szCs w:val="22"/>
+        </w:rPr>
+      </w:pPr>
+      <w:r>
+        <w:rPr>
+          <w:bCs/>
+          <w:sz w:val="22"/>
+          <w:szCs w:val="22"/>
+          <w:u w:val="single"/>
+        </w:rPr>
+        <w:t>{{</w:t>
+      </w:r>
+      <w:proofErr w:type="spellStart"/>
+      <w:r>
+        <w:rPr>
+          <w:bCs/>
+          <w:sz w:val="22"/>
+          <w:szCs w:val="22"/>
+          <w:u w:val="single"/>
+        </w:rPr>
+        <w:t>office_name</w:t>
+      </w:r>
+      <w:proofErr w:type="spellEnd"/>
+      <w:r>
+        <w:rPr>
+          <w:bCs/>
+          <w:sz w:val="22"/>
+          <w:szCs w:val="22"/>
+          <w:u w:val="single"/>
+        </w:rPr>
+        <w:t>}</w:t>
+      </w:r>
+      <w:proofErr w:type="gramStart"/>
+      <w:r>
+        <w:rPr>
+          <w:bCs/>
+          <w:sz w:val="22"/>
+          <w:szCs w:val="22"/>
+          <w:u w:val="single"/>
+        </w:rPr>
+        <w:t>}</w:t>
+      </w:r>
+      <w:r>
+        <w:rPr>
+          <w:bCs/>
+          <w:color w:val="FFFFFF" w:themeColor="background1"/>
+          <w:sz w:val="22"/>
+          <w:szCs w:val="22"/>
+          <w:u w:val="single"/>
+          <w:lang w:val="mn-MN"/>
+        </w:rPr>
+        <w:t>с</w:t>
+      </w:r>
+      <w:proofErr w:type="gramEnd"/>
+      <w:r>
+        <w:rPr>
+          <w:bCs/>
+          <w:sz w:val="22"/>
+          <w:szCs w:val="22"/>
+        </w:rPr>
+        <w:t xml:space="preserve">                                                           </w:t>
+      </w:r>
     </w:p>
     <w:p>
       <w:pPr>
@@ -13490,6 +13611,7 @@
           <w:bCs/>
           <w:sz w:val="22"/>
           <w:szCs w:val="22"/>
+          <w:lang w:val="mn-MN"/>
         </w:rPr>
       </w:pPr>
       <w:r>
@@ -13497,275 +13619,9 @@
           <w:bCs/>
           <w:sz w:val="22"/>
           <w:szCs w:val="22"/>
-        </w:rPr>
-        <w:t xml:space="preserve">                                 </w:t>
-      </w:r>
-      <w:r>
-        <w:rPr>
-          <w:bCs/>
-          <w:sz w:val="22"/>
-          <w:szCs w:val="22"/>
-        </w:rPr>
-        <w:tab/>
-        <w:t xml:space="preserve"> </w:t>
-      </w:r>
-      <w:r>
-        <w:rPr>
-          <w:sz w:val="22"/>
-          <w:szCs w:val="22"/>
-          <w:lang w:val="mn-MN"/>
-        </w:rPr>
-        <w:t xml:space="preserve"> </w:t>
-      </w:r>
-      <w:r>
-        <w:rPr>
-          <w:sz w:val="22"/>
-          <w:szCs w:val="22"/>
           <w:u w:val="single"/>
-          <w:lang w:val="mn-MN"/>
-        </w:rPr>
-        <w:t xml:space="preserve"> </w:t>
-      </w:r>
-      <w:r>
-        <w:rPr>
-          <w:bCs/>
-          <w:sz w:val="22"/>
-          <w:szCs w:val="22"/>
-          <w:u w:val="single"/>
-          <w:lang w:val="mn-MN"/>
-        </w:rPr>
-        <w:t xml:space="preserve">      </w:t>
-      </w:r>
-      <w:r>
-        <w:rPr>
-          <w:bCs/>
-          <w:sz w:val="22"/>
-          <w:szCs w:val="22"/>
-          <w:u w:val="single"/>
         </w:rPr>
         <w:t>{{</w:t>
-      </w:r>
-      <w:proofErr w:type="spellStart"/>
-      <w:r>
-        <w:rPr>
-          <w:bCs/>
-          <w:sz w:val="22"/>
-          <w:szCs w:val="22"/>
-          <w:u w:val="single"/>
-        </w:rPr>
-        <w:t>aimag_name</w:t>
-      </w:r>
-      <w:proofErr w:type="spellEnd"/>
-      <w:r>
-        <w:rPr>
-          <w:bCs/>
-          <w:sz w:val="22"/>
-          <w:szCs w:val="22"/>
-          <w:u w:val="single"/>
-        </w:rPr>
-        <w:t>}}</w:t>
-      </w:r>
-      <w:r>
-        <w:rPr>
-          <w:bCs/>
-          <w:sz w:val="22"/>
-          <w:szCs w:val="22"/>
-          <w:u w:val="single"/>
-          <w:lang w:val="mn-MN"/>
-        </w:rPr>
-        <w:t xml:space="preserve"> </w:t>
-      </w:r>
-      <w:r>
-        <w:rPr>
-          <w:bCs/>
-          <w:sz w:val="22"/>
-          <w:szCs w:val="22"/>
-          <w:u w:val="single"/>
-          <w:lang w:val="mn-MN"/>
-        </w:rPr>
-        <w:t xml:space="preserve">аймаг, </w:t>
-      </w:r>
-      <w:r>
-        <w:rPr>
-          <w:bCs/>
-          <w:sz w:val="22"/>
-          <w:szCs w:val="22"/>
-          <w:u w:val="single"/>
-        </w:rPr>
-        <w:t>{{</w:t>
-      </w:r>
-      <w:proofErr w:type="spellStart"/>
-      <w:r>
-        <w:rPr>
-          <w:bCs/>
-          <w:sz w:val="22"/>
-          <w:szCs w:val="22"/>
-          <w:u w:val="single"/>
-        </w:rPr>
-        <w:t>sum_name</w:t>
-      </w:r>
-      <w:proofErr w:type="spellEnd"/>
-      <w:r>
-        <w:rPr>
-          <w:bCs/>
-          <w:sz w:val="22"/>
-          <w:szCs w:val="22"/>
-          <w:u w:val="single"/>
-        </w:rPr>
-        <w:t>}}</w:t>
-      </w:r>
-      <w:r>
-        <w:rPr>
-          <w:bCs/>
-          <w:sz w:val="22"/>
-          <w:szCs w:val="22"/>
-          <w:u w:val="single"/>
-          <w:lang w:val="mn-MN"/>
-        </w:rPr>
-        <w:t xml:space="preserve"> </w:t>
-      </w:r>
-      <w:r>
-        <w:rPr>
-          <w:bCs/>
-          <w:sz w:val="22"/>
-          <w:szCs w:val="22"/>
-          <w:u w:val="single"/>
-          <w:lang w:val="mn-MN"/>
-        </w:rPr>
-        <w:t>сум</w:t>
-      </w:r>
-      <w:bookmarkStart w:id="0" w:name="_GoBack"/>
-      <w:bookmarkEnd w:id="0"/>
-      <w:r>
-        <w:rPr>
-          <w:bCs/>
-          <w:sz w:val="22"/>
-          <w:szCs w:val="22"/>
-          <w:u w:val="single"/>
-        </w:rPr>
-        <w:t>/</w:t>
-      </w:r>
-      <w:r>
-        <w:rPr>
-          <w:bCs/>
-          <w:sz w:val="22"/>
-          <w:szCs w:val="22"/>
-          <w:u w:val="single"/>
-          <w:lang w:val="mn-MN"/>
-        </w:rPr>
-        <w:t>дүүргийн Газрын алба</w:t>
-      </w:r>
-      <w:r>
-        <w:rPr>
-          <w:bCs/>
-          <w:color w:val="FFFFFF" w:themeColor="background1"/>
-          <w:sz w:val="22"/>
-          <w:szCs w:val="22"/>
-          <w:u w:val="single"/>
-          <w:lang w:val="mn-MN"/>
-        </w:rPr>
-        <w:t>с</w:t>
-      </w:r>
-      <w:r>
-        <w:rPr>
-          <w:bCs/>
-          <w:sz w:val="22"/>
-          <w:szCs w:val="22"/>
-        </w:rPr>
-        <w:t xml:space="preserve">                                                           </w:t>
-      </w:r>
-    </w:p>
-    <w:p>
-      <w:pPr>
-        <w:rPr>
-          <w:bCs/>
-          <w:sz w:val="22"/>
-          <w:szCs w:val="22"/>
-          <w:lang w:val="mn-MN"/>
-        </w:rPr>
-      </w:pPr>
-      <w:proofErr w:type="spellStart"/>
-      <w:r>
-        <w:rPr>
-          <w:sz w:val="22"/>
-          <w:szCs w:val="22"/>
-        </w:rPr>
-        <w:t>Газар</w:t>
-      </w:r>
-      <w:proofErr w:type="spellEnd"/>
-      <w:r>
-        <w:rPr>
-          <w:sz w:val="22"/>
-          <w:szCs w:val="22"/>
-        </w:rPr>
-        <w:t xml:space="preserve"> </w:t>
-      </w:r>
-      <w:proofErr w:type="spellStart"/>
-      <w:r>
-        <w:rPr>
-          <w:sz w:val="22"/>
-          <w:szCs w:val="22"/>
-        </w:rPr>
-        <w:t>эзэмш</w:t>
-      </w:r>
-      <w:r>
-        <w:rPr>
-          <w:rFonts w:eastAsia="MS Gothic"/>
-          <w:sz w:val="22"/>
-          <w:szCs w:val="22"/>
-        </w:rPr>
-        <w:t>үү</w:t>
-      </w:r>
-      <w:r>
-        <w:rPr>
-          <w:sz w:val="22"/>
-          <w:szCs w:val="22"/>
-        </w:rPr>
-        <w:t>лэгч</w:t>
-      </w:r>
-      <w:proofErr w:type="spellEnd"/>
-      <w:r>
-        <w:rPr>
-          <w:sz w:val="22"/>
-          <w:szCs w:val="22"/>
-        </w:rPr>
-        <w:t>;</w:t>
-      </w:r>
-      <w:r>
-        <w:rPr>
-          <w:bCs/>
-          <w:sz w:val="22"/>
-          <w:szCs w:val="22"/>
-        </w:rPr>
-        <w:t xml:space="preserve">        __</w:t>
-      </w:r>
-      <w:proofErr w:type="gramStart"/>
-      <w:r>
-        <w:rPr>
-          <w:bCs/>
-          <w:sz w:val="22"/>
-          <w:szCs w:val="22"/>
-        </w:rPr>
-        <w:t>_</w:t>
-      </w:r>
-      <w:r>
-        <w:rPr>
-          <w:bCs/>
-          <w:sz w:val="22"/>
-          <w:szCs w:val="22"/>
-          <w:u w:val="single"/>
-        </w:rPr>
-        <w:t>{</w:t>
-      </w:r>
-      <w:proofErr w:type="gramEnd"/>
-      <w:r>
-        <w:rPr>
-          <w:bCs/>
-          <w:sz w:val="22"/>
-          <w:szCs w:val="22"/>
-          <w:u w:val="single"/>
-        </w:rPr>
-        <w:t>{</w:t>
       </w:r>
       <w:proofErr w:type="spellStart"/>
       <w:r>
@@ -16183,7 +16039,6 @@
       <w:szCs w:val="22"/>
     </w:rPr>
     <w:tblPr>
-      <w:tblInd w:w="0" w:type="dxa"/>
       <w:tblBorders>
         <w:top w:val="single" w:sz="4" w:space="0" w:color="000000"/>
         <w:left w:val="single" w:sz="4" w:space="0" w:color="000000"/>
@@ -16192,12 +16047,6 @@
         <w:insideH w:val="single" w:sz="4" w:space="0" w:color="000000"/>
         <w:insideV w:val="single" w:sz="4" w:space="0" w:color="000000"/>
       </w:tblBorders>
-      <w:tblCellMar>
-        <w:top w:w="0" w:type="dxa"/>
-        <w:left w:w="108" w:type="dxa"/>
-        <w:bottom w:w="0" w:type="dxa"/>
-        <w:right w:w="108" w:type="dxa"/>
-      </w:tblCellMar>
     </w:tblPr>
   </w:style>
   <w:style w:type="character" w:customStyle="1" w:styleId="Heading1Char">
@@ -16504,7 +16353,6 @@
       <w:szCs w:val="22"/>
     </w:rPr>
     <w:tblPr>
-      <w:tblInd w:w="0" w:type="dxa"/>
       <w:tblBorders>
         <w:top w:val="single" w:sz="4" w:space="0" w:color="000000"/>
         <w:left w:val="single" w:sz="4" w:space="0" w:color="000000"/>
@@ -16513,12 +16361,6 @@
         <w:insideH w:val="single" w:sz="4" w:space="0" w:color="000000"/>
         <w:insideV w:val="single" w:sz="4" w:space="0" w:color="000000"/>
       </w:tblBorders>
-      <w:tblCellMar>
-        <w:top w:w="0" w:type="dxa"/>
-        <w:left w:w="108" w:type="dxa"/>
-        <w:bottom w:w="0" w:type="dxa"/>
-        <w:right w:w="108" w:type="dxa"/>
-      </w:tblCellMar>
     </w:tblPr>
   </w:style>
   <w:style w:type="character" w:customStyle="1" w:styleId="Heading1Char">

--- a/view/map/geree_ashigluulah_DX.docx
+++ b/view/map/geree_ashigluulah_DX.docx
@@ -2,152 +2,321 @@
 <file path=word/document.xml><?xml version="1.0" encoding="utf-8"?>
 <w:document xmlns:wpc="http://schemas.microsoft.com/office/word/2010/wordprocessingCanvas" xmlns:mc="http://schemas.openxmlformats.org/markup-compatibility/2006" xmlns:o="urn:schemas-microsoft-com:office:office" xmlns:r="http://schemas.openxmlformats.org/officeDocument/2006/relationships" xmlns:m="http://schemas.openxmlformats.org/officeDocument/2006/math" xmlns:v="urn:schemas-microsoft-com:vml" xmlns:wp14="http://schemas.microsoft.com/office/word/2010/wordprocessingDrawing" xmlns:wp="http://schemas.openxmlformats.org/drawingml/2006/wordprocessingDrawing" xmlns:w10="urn:schemas-microsoft-com:office:word" xmlns:w="http://schemas.openxmlformats.org/wordprocessingml/2006/main" xmlns:w14="http://schemas.microsoft.com/office/word/2010/wordml" xmlns:wpg="http://schemas.microsoft.com/office/word/2010/wordprocessingGroup" xmlns:wpi="http://schemas.microsoft.com/office/word/2010/wordprocessingInk" xmlns:wne="http://schemas.microsoft.com/office/word/2006/wordml" xmlns:wps="http://schemas.microsoft.com/office/word/2010/wordprocessingShape" mc:Ignorable="w14 wp14">
   <w:body>
-    <w:p>
-      <w:pPr>
-        <w:pStyle w:val="Heading1"/>
-        <w:ind w:left="4956" w:firstLine="708"/>
-        <w:jc w:val="left"/>
-        <w:rPr>
-          <w:rFonts w:ascii="Times New Roman" w:hAnsi="Times New Roman"/>
-          <w:bCs w:val="0"/>
-          <w:sz w:val="22"/>
-          <w:szCs w:val="22"/>
-        </w:rPr>
-      </w:pPr>
-      <w:proofErr w:type="spellStart"/>
-      <w:r>
-        <w:rPr>
-          <w:rFonts w:ascii="Times New Roman" w:hAnsi="Times New Roman"/>
-          <w:sz w:val="22"/>
-          <w:szCs w:val="22"/>
-        </w:rPr>
-        <w:t>Улсын</w:t>
-      </w:r>
-      <w:proofErr w:type="spellEnd"/>
-      <w:r>
-        <w:rPr>
-          <w:rFonts w:ascii="Times New Roman" w:hAnsi="Times New Roman"/>
-          <w:sz w:val="22"/>
-          <w:szCs w:val="22"/>
-        </w:rPr>
-        <w:t xml:space="preserve"> </w:t>
-      </w:r>
-      <w:proofErr w:type="spellStart"/>
-      <w:r>
-        <w:rPr>
-          <w:rFonts w:ascii="Times New Roman" w:hAnsi="Times New Roman"/>
-          <w:sz w:val="22"/>
-          <w:szCs w:val="22"/>
-        </w:rPr>
-        <w:t>б</w:t>
-      </w:r>
-      <w:r>
-        <w:rPr>
-          <w:rFonts w:ascii="Times New Roman" w:eastAsia="MS Gothic" w:hAnsi="Times New Roman"/>
-          <w:sz w:val="22"/>
-          <w:szCs w:val="22"/>
-        </w:rPr>
-        <w:t>ү</w:t>
-      </w:r>
-      <w:r>
-        <w:rPr>
-          <w:rFonts w:ascii="Times New Roman" w:hAnsi="Times New Roman"/>
-          <w:sz w:val="22"/>
-          <w:szCs w:val="22"/>
-        </w:rPr>
-        <w:t>ртгэлийн</w:t>
-      </w:r>
-      <w:proofErr w:type="spellEnd"/>
-      <w:r>
-        <w:rPr>
-          <w:rFonts w:ascii="Times New Roman" w:hAnsi="Times New Roman"/>
-          <w:sz w:val="22"/>
-          <w:szCs w:val="22"/>
-        </w:rPr>
-        <w:t xml:space="preserve"> </w:t>
-      </w:r>
-      <w:proofErr w:type="spellStart"/>
-      <w:proofErr w:type="gramStart"/>
-      <w:r>
-        <w:rPr>
-          <w:rFonts w:ascii="Times New Roman" w:hAnsi="Times New Roman"/>
-          <w:sz w:val="22"/>
-          <w:szCs w:val="22"/>
-        </w:rPr>
-        <w:t>дугаар</w:t>
-      </w:r>
-      <w:proofErr w:type="spellEnd"/>
-      <w:r>
-        <w:rPr>
-          <w:rFonts w:ascii="Times New Roman" w:hAnsi="Times New Roman"/>
-          <w:sz w:val="22"/>
-          <w:szCs w:val="22"/>
-        </w:rPr>
-        <w:t>:</w:t>
-      </w:r>
-      <w:proofErr w:type="gramEnd"/>
-      <w:r>
-        <w:rPr>
-          <w:rFonts w:ascii="Times New Roman" w:hAnsi="Times New Roman"/>
-          <w:sz w:val="22"/>
-          <w:szCs w:val="22"/>
-          <w:u w:val="single"/>
-        </w:rPr>
-        <w:t>_</w:t>
-      </w:r>
-      <w:r>
-        <w:rPr>
-          <w:rFonts w:ascii="Times New Roman" w:hAnsi="Times New Roman"/>
-          <w:i/>
-          <w:sz w:val="22"/>
-          <w:szCs w:val="22"/>
-          <w:u w:val="single"/>
-        </w:rPr>
-        <w:t>{{</w:t>
-      </w:r>
-      <w:proofErr w:type="spellStart"/>
-      <w:r>
-        <w:rPr>
-          <w:rFonts w:ascii="Times New Roman" w:hAnsi="Times New Roman"/>
-          <w:i/>
-          <w:sz w:val="22"/>
-          <w:szCs w:val="22"/>
-          <w:u w:val="single"/>
-        </w:rPr>
-        <w:t>parcel_id</w:t>
-      </w:r>
-      <w:proofErr w:type="spellEnd"/>
-      <w:r>
-        <w:rPr>
-          <w:rFonts w:ascii="Times New Roman" w:hAnsi="Times New Roman"/>
-          <w:i/>
-          <w:sz w:val="22"/>
-          <w:szCs w:val="22"/>
-          <w:u w:val="single"/>
-        </w:rPr>
-        <w:t>}}</w:t>
-      </w:r>
-      <w:r>
-        <w:rPr>
-          <w:rFonts w:ascii="Times New Roman" w:hAnsi="Times New Roman"/>
-          <w:i/>
-          <w:sz w:val="22"/>
-          <w:szCs w:val="22"/>
-          <w:u w:val="single"/>
-          <w:lang w:val="mn-MN"/>
-        </w:rPr>
-        <w:t xml:space="preserve">  </w:t>
-      </w:r>
-      <w:r>
-        <w:rPr>
-          <w:rFonts w:ascii="Times New Roman" w:hAnsi="Times New Roman"/>
-          <w:sz w:val="22"/>
-          <w:szCs w:val="22"/>
-          <w:lang w:val="mn-MN"/>
-        </w:rPr>
-        <w:t xml:space="preserve"> </w:t>
-      </w:r>
-    </w:p>
+    <w:tbl>
+      <w:tblPr>
+        <w:tblStyle w:val="TableGrid"/>
+        <w:tblW w:w="0" w:type="auto"/>
+        <w:jc w:val="right"/>
+        <w:tblInd w:w="4219" w:type="dxa"/>
+        <w:tblBorders>
+          <w:top w:val="none" w:sz="0" w:space="0" w:color="auto"/>
+          <w:left w:val="none" w:sz="0" w:space="0" w:color="auto"/>
+          <w:bottom w:val="none" w:sz="0" w:space="0" w:color="auto"/>
+          <w:right w:val="none" w:sz="0" w:space="0" w:color="auto"/>
+          <w:insideH w:val="none" w:sz="0" w:space="0" w:color="auto"/>
+          <w:insideV w:val="none" w:sz="0" w:space="0" w:color="auto"/>
+        </w:tblBorders>
+        <w:tblLook w:val="04A0" w:firstRow="1" w:lastRow="0" w:firstColumn="1" w:lastColumn="0" w:noHBand="0" w:noVBand="1"/>
+      </w:tblPr>
+      <w:tblGrid>
+        <w:gridCol w:w="2835"/>
+        <w:gridCol w:w="2189"/>
+      </w:tblGrid>
+      <w:tr>
+        <w:trPr>
+          <w:jc w:val="right"/>
+        </w:trPr>
+        <w:tc>
+          <w:tcPr>
+            <w:tcW w:w="2835" w:type="dxa"/>
+          </w:tcPr>
+          <w:p>
+            <w:pPr>
+              <w:pStyle w:val="Heading1"/>
+              <w:jc w:val="right"/>
+              <w:outlineLvl w:val="0"/>
+              <w:rPr>
+                <w:rFonts w:ascii="Times New Roman" w:hAnsi="Times New Roman"/>
+                <w:b w:val="0"/>
+                <w:bCs w:val="0"/>
+                <w:sz w:val="22"/>
+                <w:szCs w:val="22"/>
+              </w:rPr>
+            </w:pPr>
+            <w:r>
+              <w:rPr>
+                <w:rFonts w:ascii="Times New Roman" w:hAnsi="Times New Roman"/>
+                <w:b w:val="0"/>
+                <w:bCs w:val="0"/>
+                <w:sz w:val="22"/>
+                <w:szCs w:val="22"/>
+                <w:lang w:val="mn-MN"/>
+              </w:rPr>
+              <w:t>Нэгж талбарын дугаар</w:t>
+            </w:r>
+            <w:r>
+              <w:rPr>
+                <w:rFonts w:ascii="Times New Roman" w:hAnsi="Times New Roman"/>
+                <w:b w:val="0"/>
+                <w:sz w:val="22"/>
+                <w:szCs w:val="22"/>
+              </w:rPr>
+              <w:t>:</w:t>
+            </w:r>
+          </w:p>
+        </w:tc>
+        <w:tc>
+          <w:tcPr>
+            <w:tcW w:w="2189" w:type="dxa"/>
+          </w:tcPr>
+          <w:p>
+            <w:pPr>
+              <w:pStyle w:val="Heading1"/>
+              <w:jc w:val="left"/>
+              <w:outlineLvl w:val="0"/>
+              <w:rPr>
+                <w:rFonts w:ascii="Times New Roman" w:hAnsi="Times New Roman"/>
+                <w:b w:val="0"/>
+                <w:bCs w:val="0"/>
+                <w:sz w:val="22"/>
+                <w:szCs w:val="22"/>
+              </w:rPr>
+            </w:pPr>
+            <w:r>
+              <w:rPr>
+                <w:rFonts w:ascii="Times New Roman" w:hAnsi="Times New Roman"/>
+                <w:b w:val="0"/>
+                <w:i/>
+                <w:sz w:val="22"/>
+                <w:szCs w:val="22"/>
+                <w:u w:val="single"/>
+              </w:rPr>
+              <w:t>{{</w:t>
+            </w:r>
+            <w:proofErr w:type="spellStart"/>
+            <w:r>
+              <w:rPr>
+                <w:rFonts w:ascii="Times New Roman" w:hAnsi="Times New Roman"/>
+                <w:b w:val="0"/>
+                <w:i/>
+                <w:sz w:val="22"/>
+                <w:szCs w:val="22"/>
+                <w:u w:val="single"/>
+              </w:rPr>
+              <w:t>parcel_id</w:t>
+            </w:r>
+            <w:proofErr w:type="spellEnd"/>
+            <w:r>
+              <w:rPr>
+                <w:rFonts w:ascii="Times New Roman" w:hAnsi="Times New Roman"/>
+                <w:b w:val="0"/>
+                <w:i/>
+                <w:sz w:val="22"/>
+                <w:szCs w:val="22"/>
+                <w:u w:val="single"/>
+              </w:rPr>
+              <w:t>}}</w:t>
+            </w:r>
+          </w:p>
+        </w:tc>
+      </w:tr>
+      <w:tr>
+        <w:trPr>
+          <w:jc w:val="right"/>
+        </w:trPr>
+        <w:tc>
+          <w:tcPr>
+            <w:tcW w:w="2835" w:type="dxa"/>
+          </w:tcPr>
+          <w:p>
+            <w:pPr>
+              <w:pStyle w:val="Heading1"/>
+              <w:jc w:val="right"/>
+              <w:outlineLvl w:val="0"/>
+              <w:rPr>
+                <w:rFonts w:ascii="Times New Roman" w:hAnsi="Times New Roman"/>
+                <w:b w:val="0"/>
+                <w:bCs w:val="0"/>
+                <w:sz w:val="22"/>
+                <w:szCs w:val="22"/>
+              </w:rPr>
+            </w:pPr>
+            <w:r>
+              <w:rPr>
+                <w:rFonts w:ascii="Times New Roman" w:hAnsi="Times New Roman"/>
+                <w:b w:val="0"/>
+                <w:bCs w:val="0"/>
+                <w:sz w:val="22"/>
+                <w:szCs w:val="22"/>
+                <w:lang w:val="mn-MN"/>
+              </w:rPr>
+              <w:t>Улсын бүртгэлийн дугаар</w:t>
+            </w:r>
+            <w:r>
+              <w:rPr>
+                <w:rFonts w:ascii="Times New Roman" w:hAnsi="Times New Roman"/>
+                <w:b w:val="0"/>
+                <w:sz w:val="22"/>
+                <w:szCs w:val="22"/>
+              </w:rPr>
+              <w:t>:</w:t>
+            </w:r>
+          </w:p>
+        </w:tc>
+        <w:tc>
+          <w:tcPr>
+            <w:tcW w:w="2189" w:type="dxa"/>
+          </w:tcPr>
+          <w:p>
+            <w:pPr>
+              <w:pStyle w:val="Heading1"/>
+              <w:jc w:val="left"/>
+              <w:outlineLvl w:val="0"/>
+              <w:rPr>
+                <w:rFonts w:ascii="Times New Roman" w:hAnsi="Times New Roman"/>
+                <w:b w:val="0"/>
+                <w:bCs w:val="0"/>
+                <w:sz w:val="22"/>
+                <w:szCs w:val="22"/>
+              </w:rPr>
+            </w:pPr>
+            <w:r>
+              <w:rPr>
+                <w:rFonts w:ascii="Times New Roman" w:hAnsi="Times New Roman"/>
+                <w:b w:val="0"/>
+                <w:i/>
+                <w:sz w:val="22"/>
+                <w:szCs w:val="22"/>
+                <w:u w:val="single"/>
+              </w:rPr>
+              <w:t>{{</w:t>
+            </w:r>
+            <w:proofErr w:type="spellStart"/>
+            <w:r>
+              <w:rPr>
+                <w:rFonts w:ascii="Times New Roman" w:hAnsi="Times New Roman"/>
+                <w:b w:val="0"/>
+                <w:i/>
+                <w:sz w:val="22"/>
+                <w:szCs w:val="22"/>
+                <w:u w:val="single"/>
+              </w:rPr>
+              <w:t>property_no</w:t>
+            </w:r>
+            <w:proofErr w:type="spellEnd"/>
+            <w:r>
+              <w:rPr>
+                <w:rFonts w:ascii="Times New Roman" w:hAnsi="Times New Roman"/>
+                <w:b w:val="0"/>
+                <w:i/>
+                <w:sz w:val="22"/>
+                <w:szCs w:val="22"/>
+                <w:u w:val="single"/>
+              </w:rPr>
+              <w:t>}}</w:t>
+            </w:r>
+          </w:p>
+        </w:tc>
+      </w:tr>
+      <w:tr>
+        <w:trPr>
+          <w:jc w:val="right"/>
+        </w:trPr>
+        <w:tc>
+          <w:tcPr>
+            <w:tcW w:w="2835" w:type="dxa"/>
+          </w:tcPr>
+          <w:p>
+            <w:pPr>
+              <w:pStyle w:val="Heading1"/>
+              <w:jc w:val="right"/>
+              <w:outlineLvl w:val="0"/>
+              <w:rPr>
+                <w:rFonts w:ascii="Times New Roman" w:hAnsi="Times New Roman"/>
+                <w:b w:val="0"/>
+                <w:bCs w:val="0"/>
+                <w:sz w:val="22"/>
+                <w:szCs w:val="22"/>
+              </w:rPr>
+            </w:pPr>
+            <w:r>
+              <w:rPr>
+                <w:rFonts w:ascii="Times New Roman" w:hAnsi="Times New Roman"/>
+                <w:b w:val="0"/>
+                <w:bCs w:val="0"/>
+                <w:sz w:val="22"/>
+                <w:szCs w:val="22"/>
+                <w:lang w:val="mn-MN"/>
+              </w:rPr>
+              <w:t>Гэрчилгээний дугаар</w:t>
+            </w:r>
+            <w:r>
+              <w:rPr>
+                <w:rFonts w:ascii="Times New Roman" w:hAnsi="Times New Roman"/>
+                <w:b w:val="0"/>
+                <w:sz w:val="22"/>
+                <w:szCs w:val="22"/>
+              </w:rPr>
+              <w:t>:</w:t>
+            </w:r>
+          </w:p>
+        </w:tc>
+        <w:tc>
+          <w:tcPr>
+            <w:tcW w:w="2189" w:type="dxa"/>
+          </w:tcPr>
+          <w:p>
+            <w:pPr>
+              <w:pStyle w:val="Heading1"/>
+              <w:jc w:val="left"/>
+              <w:outlineLvl w:val="0"/>
+              <w:rPr>
+                <w:rFonts w:ascii="Times New Roman" w:hAnsi="Times New Roman"/>
+                <w:b w:val="0"/>
+                <w:bCs w:val="0"/>
+                <w:sz w:val="22"/>
+                <w:szCs w:val="22"/>
+              </w:rPr>
+            </w:pPr>
+            <w:r>
+              <w:rPr>
+                <w:rFonts w:ascii="Times New Roman" w:hAnsi="Times New Roman"/>
+                <w:b w:val="0"/>
+                <w:i/>
+                <w:sz w:val="22"/>
+                <w:szCs w:val="22"/>
+                <w:u w:val="single"/>
+              </w:rPr>
+              <w:t>{{</w:t>
+            </w:r>
+            <w:proofErr w:type="spellStart"/>
+            <w:r>
+              <w:rPr>
+                <w:rFonts w:ascii="Times New Roman" w:hAnsi="Times New Roman"/>
+                <w:b w:val="0"/>
+                <w:i/>
+                <w:sz w:val="22"/>
+                <w:szCs w:val="22"/>
+                <w:u w:val="single"/>
+              </w:rPr>
+              <w:t>cert_no</w:t>
+            </w:r>
+            <w:proofErr w:type="spellEnd"/>
+            <w:r>
+              <w:rPr>
+                <w:rFonts w:ascii="Times New Roman" w:hAnsi="Times New Roman"/>
+                <w:b w:val="0"/>
+                <w:i/>
+                <w:sz w:val="22"/>
+                <w:szCs w:val="22"/>
+                <w:u w:val="single"/>
+              </w:rPr>
+              <w:t>}}</w:t>
+            </w:r>
+          </w:p>
+        </w:tc>
+      </w:tr>
+    </w:tbl>
     <w:p>
       <w:pPr>
         <w:pStyle w:val="Heading1"/>
@@ -374,7 +543,7 @@
           </w:tcPr>
           <w:p>
             <w:pPr>
-              <w:jc w:val="both"/>
+              <w:jc w:val="center"/>
               <w:rPr>
                 <w:rFonts w:ascii="Times New Roman" w:hAnsi="Times New Roman"/>
                 <w:sz w:val="22"/>
@@ -415,7 +584,7 @@
           </w:tcPr>
           <w:p>
             <w:pPr>
-              <w:jc w:val="both"/>
+              <w:jc w:val="right"/>
               <w:rPr>
                 <w:rFonts w:ascii="Times New Roman" w:hAnsi="Times New Roman"/>
                 <w:sz w:val="22"/>
@@ -429,9 +598,17 @@
                 <w:sz w:val="22"/>
                 <w:szCs w:val="22"/>
               </w:rPr>
-              <w:t xml:space="preserve">{{ </w:t>
+              <w:t>{{</w:t>
             </w:r>
             <w:proofErr w:type="spellStart"/>
+            <w:r>
+              <w:rPr>
+                <w:rFonts w:ascii="Times New Roman" w:hAnsi="Times New Roman"/>
+                <w:sz w:val="22"/>
+                <w:szCs w:val="22"/>
+              </w:rPr>
+              <w:t>local_</w:t>
+            </w:r>
             <w:r>
               <w:rPr>
                 <w:rFonts w:ascii="Times New Roman" w:hAnsi="Times New Roman"/>
@@ -447,16 +624,7 @@
                 <w:sz w:val="22"/>
                 <w:szCs w:val="22"/>
               </w:rPr>
-              <w:t xml:space="preserve"> }}  </w:t>
-            </w:r>
-            <w:r>
-              <w:rPr>
-                <w:rFonts w:ascii="Times New Roman" w:hAnsi="Times New Roman"/>
-                <w:sz w:val="22"/>
-                <w:szCs w:val="22"/>
-                <w:lang w:val="mn-MN"/>
-              </w:rPr>
-              <w:t>хот</w:t>
+              <w:t>}}</w:t>
             </w:r>
             <w:r>
               <w:rPr>
@@ -464,34 +632,7 @@
                 <w:sz w:val="22"/>
                 <w:szCs w:val="22"/>
               </w:rPr>
-              <w:t>, {{</w:t>
-            </w:r>
-            <w:proofErr w:type="spellStart"/>
-            <w:r>
-              <w:rPr>
-                <w:rFonts w:ascii="Times New Roman" w:hAnsi="Times New Roman"/>
-                <w:sz w:val="22"/>
-                <w:szCs w:val="22"/>
-              </w:rPr>
-              <w:t>sum_name</w:t>
-            </w:r>
-            <w:proofErr w:type="spellEnd"/>
-            <w:r>
-              <w:rPr>
-                <w:rFonts w:ascii="Times New Roman" w:hAnsi="Times New Roman"/>
-                <w:sz w:val="22"/>
-                <w:szCs w:val="22"/>
-              </w:rPr>
-              <w:t xml:space="preserve">}}  </w:t>
-            </w:r>
-            <w:r>
-              <w:rPr>
-                <w:rFonts w:ascii="Times New Roman" w:hAnsi="Times New Roman"/>
-                <w:sz w:val="22"/>
-                <w:szCs w:val="22"/>
-                <w:lang w:val="mn-MN"/>
-              </w:rPr>
-              <w:t>дүүрэг</w:t>
+              <w:t xml:space="preserve"> </w:t>
             </w:r>
           </w:p>
         </w:tc>
@@ -5852,6 +5993,7 @@
           <w:sz w:val="22"/>
           <w:szCs w:val="22"/>
         </w:rPr>
+        <w:lastRenderedPageBreak/>
         <w:t xml:space="preserve">3.4. </w:t>
       </w:r>
       <w:proofErr w:type="spellStart"/>
@@ -6124,7 +6266,6 @@
           <w:sz w:val="22"/>
           <w:szCs w:val="22"/>
         </w:rPr>
-        <w:lastRenderedPageBreak/>
         <w:t xml:space="preserve">3.5. </w:t>
       </w:r>
       <w:proofErr w:type="spellStart"/>
@@ -13481,7 +13622,6 @@
           <w:szCs w:val="22"/>
         </w:rPr>
       </w:pPr>
-      <w:bookmarkStart w:id="0" w:name="_GoBack"/>
       <w:proofErr w:type="spellStart"/>
       <w:r>
         <w:rPr>
@@ -13536,7 +13676,6 @@
         <w:t>;</w:t>
       </w:r>
     </w:p>
-    <w:bookmarkEnd w:id="0"/>
     <w:p>
       <w:pPr>
         <w:rPr>
@@ -13661,6 +13800,7 @@
           <w:szCs w:val="22"/>
           <w:lang w:val="mn-MN"/>
         </w:rPr>
+        <w:lastRenderedPageBreak/>
         <w:t xml:space="preserve">                                                                                                                      Утас: </w:t>
       </w:r>
       <w:r>
@@ -13794,7 +13934,6 @@
           <w:szCs w:val="22"/>
           <w:lang w:val="mn-MN"/>
         </w:rPr>
-        <w:lastRenderedPageBreak/>
         <w:t>Газар эзэмшигч:</w:t>
       </w:r>
       <w:r>
@@ -14619,46 +14758,13 @@
               <w:tabs>
                 <w:tab w:val="left" w:pos="4650"/>
               </w:tabs>
-              <w:jc w:val="both"/>
               <w:rPr>
                 <w:sz w:val="22"/>
                 <w:szCs w:val="22"/>
               </w:rPr>
             </w:pPr>
-            <w:r>
-              <w:rPr>
-                <w:sz w:val="22"/>
-                <w:szCs w:val="22"/>
-              </w:rPr>
-              <w:t>{{</w:t>
-            </w:r>
-            <w:proofErr w:type="spellStart"/>
-            <w:r>
-              <w:rPr>
-                <w:sz w:val="22"/>
-                <w:szCs w:val="22"/>
-              </w:rPr>
-              <w:t>sum_officer</w:t>
-            </w:r>
-            <w:proofErr w:type="spellEnd"/>
-            <w:r>
-              <w:rPr>
-                <w:sz w:val="22"/>
-                <w:szCs w:val="22"/>
-              </w:rPr>
-              <w:t xml:space="preserve">}}   </w:t>
-            </w:r>
-          </w:p>
-          <w:p>
-            <w:pPr>
-              <w:tabs>
-                <w:tab w:val="left" w:pos="4650"/>
-              </w:tabs>
-              <w:rPr>
-                <w:sz w:val="22"/>
-                <w:szCs w:val="22"/>
-              </w:rPr>
-            </w:pPr>
+            <w:bookmarkStart w:id="0" w:name="_GoBack"/>
+            <w:bookmarkEnd w:id="0"/>
             <w:r>
               <w:rPr>
                 <w:sz w:val="22"/>
@@ -14969,15 +15075,22 @@
           <w:sz w:val="22"/>
           <w:szCs w:val="22"/>
         </w:rPr>
-        <w:t>sum_officer</w:t>
-      </w:r>
-      <w:proofErr w:type="spellEnd"/>
-      <w:r>
-        <w:rPr>
-          <w:sz w:val="22"/>
-          <w:szCs w:val="22"/>
-        </w:rPr>
-        <w:t xml:space="preserve">}}   </w:t>
+        <w:t>o_position</w:t>
+      </w:r>
+      <w:proofErr w:type="spellEnd"/>
+      <w:r>
+        <w:rPr>
+          <w:sz w:val="22"/>
+          <w:szCs w:val="22"/>
+        </w:rPr>
+        <w:t>}}</w:t>
+      </w:r>
+      <w:r>
+        <w:rPr>
+          <w:sz w:val="22"/>
+          <w:szCs w:val="22"/>
+        </w:rPr>
+        <w:t xml:space="preserve"> </w:t>
       </w:r>
     </w:p>
     <w:p>
@@ -14986,49 +15099,6 @@
         <w:tabs>
           <w:tab w:val="left" w:pos="4650"/>
         </w:tabs>
-        <w:jc w:val="both"/>
-        <w:rPr>
-          <w:sz w:val="22"/>
-          <w:szCs w:val="22"/>
-        </w:rPr>
-      </w:pPr>
-      <w:r>
-        <w:rPr>
-          <w:sz w:val="22"/>
-          <w:szCs w:val="22"/>
-        </w:rPr>
-        <w:t>{{</w:t>
-      </w:r>
-      <w:proofErr w:type="spellStart"/>
-      <w:r>
-        <w:rPr>
-          <w:sz w:val="22"/>
-          <w:szCs w:val="22"/>
-        </w:rPr>
-        <w:t>o_position</w:t>
-      </w:r>
-      <w:proofErr w:type="spellEnd"/>
-      <w:r>
-        <w:rPr>
-          <w:sz w:val="22"/>
-          <w:szCs w:val="22"/>
-        </w:rPr>
-        <w:t>}}</w:t>
-      </w:r>
-      <w:r>
-        <w:rPr>
-          <w:sz w:val="22"/>
-          <w:szCs w:val="22"/>
-        </w:rPr>
-        <w:t xml:space="preserve"> </w:t>
-      </w:r>
-    </w:p>
-    <w:p>
-      <w:pPr>
-        <w:framePr w:hSpace="180" w:wrap="around" w:vAnchor="text" w:hAnchor="margin" w:x="198" w:y="236"/>
-        <w:tabs>
-          <w:tab w:val="left" w:pos="4650"/>
-        </w:tabs>
         <w:rPr>
           <w:sz w:val="22"/>
           <w:szCs w:val="22"/>
@@ -15335,44 +15405,6 @@
           <w:lang w:val="mn-MN"/>
         </w:rPr>
       </w:pPr>
-      <w:r>
-        <w:rPr>
-          <w:bCs/>
-          <w:i/>
-          <w:sz w:val="22"/>
-          <w:szCs w:val="22"/>
-          <w:lang w:val="mn-MN"/>
-        </w:rPr>
-        <w:t>Газар эзэмшүүлэгчийн төлөөлж гарын үсэг ...............</w:t>
-      </w:r>
-      <w:r>
-        <w:rPr>
-          <w:b/>
-          <w:bCs/>
-          <w:sz w:val="22"/>
-          <w:szCs w:val="22"/>
-        </w:rPr>
-        <w:t xml:space="preserve"> </w:t>
-      </w:r>
-      <w:r>
-        <w:rPr>
-          <w:b/>
-          <w:bCs/>
-          <w:sz w:val="22"/>
-          <w:szCs w:val="22"/>
-          <w:lang w:val="mn-MN"/>
-        </w:rPr>
-        <w:t xml:space="preserve"> </w:t>
-      </w:r>
-      <w:r>
-        <w:rPr>
-          <w:i/>
-          <w:sz w:val="22"/>
-          <w:szCs w:val="22"/>
-          <w:lang w:val="mn-MN"/>
-        </w:rPr>
-        <w:t>Газар эзэмшигчийн гарын үсэг..................</w:t>
-      </w:r>
     </w:p>
     <w:p>
       <w:pPr>
@@ -15438,7 +15470,7 @@
       <w:rPr>
         <w:noProof/>
       </w:rPr>
-      <w:t>2</w:t>
+      <w:t>3</w:t>
     </w:r>
     <w:r>
       <w:fldChar w:fldCharType="end"/>

--- a/view/map/geree_ashigluulah_DX.docx
+++ b/view/map/geree_ashigluulah_DX.docx
@@ -1749,7 +1749,58 @@
           <w:szCs w:val="22"/>
           <w:lang w:val="mn-MN"/>
         </w:rPr>
-        <w:t xml:space="preserve"> Газрын албаны мэргэжилтэн</w:t>
+        <w:t xml:space="preserve"> </w:t>
+      </w:r>
+      <w:r>
+        <w:rPr>
+          <w:b/>
+          <w:sz w:val="22"/>
+          <w:szCs w:val="22"/>
+        </w:rPr>
+        <w:t>{{</w:t>
+      </w:r>
+      <w:r>
+        <w:rPr>
+          <w:b/>
+          <w:sz w:val="22"/>
+          <w:szCs w:val="22"/>
+          <w:u w:val="single"/>
+        </w:rPr>
+        <w:t>department_name</w:t>
+      </w:r>
+      <w:r>
+        <w:rPr>
+          <w:b/>
+          <w:sz w:val="22"/>
+          <w:szCs w:val="22"/>
+        </w:rPr>
+        <w:t>}}</w:t>
+      </w:r>
+      <w:r>
+        <w:rPr>
+          <w:b/>
+          <w:sz w:val="22"/>
+          <w:szCs w:val="22"/>
+        </w:rPr>
+        <w:t>-</w:t>
+      </w:r>
+      <w:r>
+        <w:rPr>
+          <w:sz w:val="22"/>
+          <w:szCs w:val="22"/>
+          <w:lang w:val="mn-MN"/>
+        </w:rPr>
+        <w:t>ны</w:t>
+      </w:r>
+      <w:bookmarkStart w:id="0" w:name="_GoBack"/>
+      <w:bookmarkEnd w:id="0"/>
+      <w:r>
+        <w:rPr>
+          <w:sz w:val="22"/>
+          <w:szCs w:val="22"/>
+          <w:lang w:val="mn-MN"/>
+        </w:rPr>
+        <w:t xml:space="preserve"> мэргэжилтэн</w:t>
       </w:r>
       <w:r>
         <w:rPr>
@@ -14763,8 +14814,6 @@
                 <w:szCs w:val="22"/>
               </w:rPr>
             </w:pPr>
-            <w:bookmarkStart w:id="0" w:name="_GoBack"/>
-            <w:bookmarkEnd w:id="0"/>
             <w:r>
               <w:rPr>
                 <w:sz w:val="22"/>
@@ -15470,7 +15519,7 @@
       <w:rPr>
         <w:noProof/>
       </w:rPr>
-      <w:t>3</w:t>
+      <w:t>1</w:t>
     </w:r>
     <w:r>
       <w:fldChar w:fldCharType="end"/>

--- a/view/map/geree_ashigluulah_DX.docx
+++ b/view/map/geree_ashigluulah_DX.docx
@@ -1,10 +1,10 @@
 
 <file path=word/document.xml><?xml version="1.0" encoding="utf-8"?>
-<w:document xmlns:wpc="http://schemas.microsoft.com/office/word/2010/wordprocessingCanvas" xmlns:cx="http://schemas.microsoft.com/office/drawing/2014/chartex" xmlns:cx1="http://schemas.microsoft.com/office/drawing/2015/9/8/chartex" xmlns:mc="http://schemas.openxmlformats.org/markup-compatibility/2006" xmlns:o="urn:schemas-microsoft-com:office:office" xmlns:r="http://schemas.openxmlformats.org/officeDocument/2006/relationships" xmlns:m="http://schemas.openxmlformats.org/officeDocument/2006/math" xmlns:v="urn:schemas-microsoft-com:vml" xmlns:wp14="http://schemas.microsoft.com/office/word/2010/wordprocessingDrawing" xmlns:wp="http://schemas.openxmlformats.org/drawingml/2006/wordprocessingDrawing" xmlns:w10="urn:schemas-microsoft-com:office:word" xmlns:w="http://schemas.openxmlformats.org/wordprocessingml/2006/main" xmlns:w14="http://schemas.microsoft.com/office/word/2010/wordml" xmlns:w15="http://schemas.microsoft.com/office/word/2012/wordml" xmlns:w16se="http://schemas.microsoft.com/office/word/2015/wordml/symex" xmlns:wpg="http://schemas.microsoft.com/office/word/2010/wordprocessingGroup" xmlns:wpi="http://schemas.microsoft.com/office/word/2010/wordprocessingInk" xmlns:wne="http://schemas.microsoft.com/office/word/2006/wordml" xmlns:wps="http://schemas.microsoft.com/office/word/2010/wordprocessingShape" mc:Ignorable="w14 w15 w16se wp14">
+<w:document xmlns:wpc="http://schemas.microsoft.com/office/word/2010/wordprocessingCanvas" xmlns:cx="http://schemas.microsoft.com/office/drawing/2014/chartex" xmlns:cx1="http://schemas.microsoft.com/office/drawing/2015/9/8/chartex" xmlns:cx2="http://schemas.microsoft.com/office/drawing/2015/10/21/chartex" xmlns:cx3="http://schemas.microsoft.com/office/drawing/2016/5/9/chartex" xmlns:cx4="http://schemas.microsoft.com/office/drawing/2016/5/10/chartex" xmlns:cx5="http://schemas.microsoft.com/office/drawing/2016/5/11/chartex" xmlns:cx6="http://schemas.microsoft.com/office/drawing/2016/5/12/chartex" xmlns:cx7="http://schemas.microsoft.com/office/drawing/2016/5/13/chartex" xmlns:cx8="http://schemas.microsoft.com/office/drawing/2016/5/14/chartex" xmlns:mc="http://schemas.openxmlformats.org/markup-compatibility/2006" xmlns:aink="http://schemas.microsoft.com/office/drawing/2016/ink" xmlns:am3d="http://schemas.microsoft.com/office/drawing/2017/model3d" xmlns:o="urn:schemas-microsoft-com:office:office" xmlns:r="http://schemas.openxmlformats.org/officeDocument/2006/relationships" xmlns:m="http://schemas.openxmlformats.org/officeDocument/2006/math" xmlns:v="urn:schemas-microsoft-com:vml" xmlns:wp14="http://schemas.microsoft.com/office/word/2010/wordprocessingDrawing" xmlns:wp="http://schemas.openxmlformats.org/drawingml/2006/wordprocessingDrawing" xmlns:w10="urn:schemas-microsoft-com:office:word" xmlns:w="http://schemas.openxmlformats.org/wordprocessingml/2006/main" xmlns:w14="http://schemas.microsoft.com/office/word/2010/wordml" xmlns:w15="http://schemas.microsoft.com/office/word/2012/wordml" xmlns:w16cid="http://schemas.microsoft.com/office/word/2016/wordml/cid" xmlns:w16se="http://schemas.microsoft.com/office/word/2015/wordml/symex" xmlns:wpg="http://schemas.microsoft.com/office/word/2010/wordprocessingGroup" xmlns:wpi="http://schemas.microsoft.com/office/word/2010/wordprocessingInk" xmlns:wne="http://schemas.microsoft.com/office/word/2006/wordml" xmlns:wps="http://schemas.microsoft.com/office/word/2010/wordprocessingShape" mc:Ignorable="w14 w15 w16se w16cid wp14">
   <w:body>
     <w:p>
       <w:pPr>
-        <w:jc w:val="right"/>
+        <w:jc w:val="center"/>
         <w:rPr>
           <w:lang w:val="mn-MN"/>
         </w:rPr>
@@ -579,7 +579,16 @@
                 <w:sz w:val="22"/>
                 <w:szCs w:val="22"/>
               </w:rPr>
-              <w:t xml:space="preserve">№ {{ </w:t>
+              <w:t xml:space="preserve">№ </w:t>
+            </w:r>
+            <w:proofErr w:type="gramStart"/>
+            <w:r>
+              <w:rPr>
+                <w:rFonts w:ascii="Times New Roman" w:hAnsi="Times New Roman"/>
+                <w:sz w:val="22"/>
+                <w:szCs w:val="22"/>
+              </w:rPr>
+              <w:t xml:space="preserve">{{ </w:t>
             </w:r>
             <w:proofErr w:type="spellStart"/>
             <w:r>
@@ -588,7 +597,16 @@
                 <w:sz w:val="22"/>
                 <w:szCs w:val="22"/>
               </w:rPr>
-              <w:t>contract_no</w:t>
+              <w:t>contract</w:t>
+            </w:r>
+            <w:proofErr w:type="gramEnd"/>
+            <w:r>
+              <w:rPr>
+                <w:rFonts w:ascii="Times New Roman" w:hAnsi="Times New Roman"/>
+                <w:sz w:val="22"/>
+                <w:szCs w:val="22"/>
+              </w:rPr>
+              <w:t>_no</w:t>
             </w:r>
             <w:proofErr w:type="spellEnd"/>
             <w:r>
@@ -1825,12 +1843,21 @@
                 <w:szCs w:val="22"/>
               </w:rPr>
             </w:pPr>
+            <w:proofErr w:type="gramStart"/>
             <w:r>
               <w:rPr>
                 <w:sz w:val="22"/>
                 <w:szCs w:val="22"/>
               </w:rPr>
-              <w:t xml:space="preserve">(              </w:t>
+              <w:t xml:space="preserve">(  </w:t>
+            </w:r>
+            <w:proofErr w:type="gramEnd"/>
+            <w:r>
+              <w:rPr>
+                <w:sz w:val="22"/>
+                <w:szCs w:val="22"/>
+              </w:rPr>
+              <w:t xml:space="preserve">            </w:t>
             </w:r>
             <w:r>
               <w:rPr>
@@ -1929,6 +1956,8 @@
             <w:pPr>
               <w:jc w:val="both"/>
               <w:rPr>
+                <w:b/>
+                <w:bCs/>
                 <w:sz w:val="22"/>
                 <w:szCs w:val="22"/>
               </w:rPr>
@@ -1936,7 +1965,17 @@
             <w:r>
               <w:rPr>
                 <w:b/>
+                <w:bCs/>
                 <w:i/>
+                <w:sz w:val="22"/>
+                <w:szCs w:val="22"/>
+              </w:rPr>
+              <w:t xml:space="preserve"> </w:t>
+            </w:r>
+            <w:r>
+              <w:rPr>
+                <w:b/>
+                <w:bCs/>
                 <w:sz w:val="22"/>
                 <w:szCs w:val="22"/>
               </w:rPr>
@@ -1946,17 +1985,18 @@
             <w:r>
               <w:rPr>
                 <w:b/>
-                <w:i/>
+                <w:bCs/>
                 <w:sz w:val="22"/>
                 <w:szCs w:val="22"/>
               </w:rPr>
-              <w:t>contact_position</w:t>
+              <w:t>company_name</w:t>
             </w:r>
             <w:proofErr w:type="spellEnd"/>
+            <w:proofErr w:type="gramStart"/>
             <w:r>
               <w:rPr>
                 <w:b/>
-                <w:i/>
+                <w:bCs/>
                 <w:sz w:val="22"/>
                 <w:szCs w:val="22"/>
               </w:rPr>
@@ -1965,90 +2005,25 @@
             <w:r>
               <w:rPr>
                 <w:b/>
+                <w:bCs/>
                 <w:i/>
                 <w:sz w:val="22"/>
                 <w:szCs w:val="22"/>
                 <w:lang w:val="mn-MN"/>
               </w:rPr>
-              <w:t xml:space="preserve"> ажилтай </w:t>
+              <w:t xml:space="preserve">   </w:t>
             </w:r>
+            <w:proofErr w:type="gramEnd"/>
             <w:r>
               <w:rPr>
                 <w:b/>
-                <w:i/>
-                <w:sz w:val="22"/>
-                <w:szCs w:val="22"/>
-              </w:rPr>
-              <w:t>{{</w:t>
-            </w:r>
-            <w:proofErr w:type="spellStart"/>
-            <w:r>
-              <w:rPr>
-                <w:b/>
-                <w:i/>
-                <w:sz w:val="22"/>
-                <w:szCs w:val="22"/>
-              </w:rPr>
-              <w:t>person_surname</w:t>
-            </w:r>
-            <w:proofErr w:type="spellEnd"/>
-            <w:r>
-              <w:rPr>
-                <w:b/>
-                <w:i/>
-                <w:sz w:val="22"/>
-                <w:szCs w:val="22"/>
-              </w:rPr>
-              <w:t>}}</w:t>
-            </w:r>
-            <w:r>
-              <w:rPr>
-                <w:b/>
+                <w:bCs/>
                 <w:i/>
                 <w:sz w:val="22"/>
                 <w:szCs w:val="22"/>
                 <w:lang w:val="mn-MN"/>
               </w:rPr>
-              <w:t xml:space="preserve"> овогтой </w:t>
-            </w:r>
-            <w:r>
-              <w:rPr>
-                <w:b/>
-                <w:i/>
-                <w:sz w:val="22"/>
-                <w:szCs w:val="22"/>
-              </w:rPr>
-              <w:t>{{</w:t>
-            </w:r>
-            <w:proofErr w:type="spellStart"/>
-            <w:r>
-              <w:rPr>
-                <w:b/>
-                <w:i/>
-                <w:sz w:val="22"/>
-                <w:szCs w:val="22"/>
-              </w:rPr>
-              <w:t>person_firstname</w:t>
-            </w:r>
-            <w:proofErr w:type="spellEnd"/>
-            <w:r>
-              <w:rPr>
-                <w:b/>
-                <w:i/>
-                <w:sz w:val="22"/>
-                <w:szCs w:val="22"/>
-              </w:rPr>
-              <w:t>}}</w:t>
-            </w:r>
-            <w:r>
-              <w:rPr>
-                <w:b/>
-                <w:i/>
-                <w:sz w:val="22"/>
-                <w:szCs w:val="22"/>
-                <w:lang w:val="mn-MN"/>
-              </w:rPr>
-              <w:t xml:space="preserve">          </w:t>
+              <w:t xml:space="preserve">       </w:t>
             </w:r>
           </w:p>
         </w:tc>
@@ -3181,6 +3156,8 @@
         </w:rPr>
         <w:t>;</w:t>
       </w:r>
+      <w:bookmarkStart w:id="3" w:name="_GoBack"/>
+      <w:bookmarkEnd w:id="3"/>
     </w:p>
     <w:p>
       <w:pPr>
@@ -3302,25 +3279,16 @@
           <w:sz w:val="22"/>
           <w:szCs w:val="22"/>
         </w:rPr>
-        <w:t xml:space="preserve"> э</w:t>
-      </w:r>
-      <w:r>
-        <w:rPr>
-          <w:sz w:val="22"/>
-          <w:szCs w:val="22"/>
-          <w:lang w:val="mn-MN"/>
-        </w:rPr>
-        <w:t xml:space="preserve"> </w:t>
-      </w:r>
-      <w:proofErr w:type="spellStart"/>
-      <w:r>
-        <w:rPr>
-          <w:sz w:val="22"/>
-          <w:szCs w:val="22"/>
-        </w:rPr>
-        <w:t>зэмшигчид</w:t>
-      </w:r>
-      <w:proofErr w:type="spellEnd"/>
+        <w:t xml:space="preserve"> </w:t>
+      </w:r>
+      <w:r>
+        <w:rPr>
+          <w:sz w:val="22"/>
+          <w:szCs w:val="22"/>
+          <w:lang w:val="mn-MN"/>
+        </w:rPr>
+        <w:t>ашиглагчид</w:t>
+      </w:r>
       <w:r>
         <w:rPr>
           <w:sz w:val="22"/>
@@ -3391,7 +3359,16 @@
           <w:szCs w:val="22"/>
           <w:lang w:val="mn-MN"/>
         </w:rPr>
-        <w:t xml:space="preserve">                                </w:t>
+        <w:t xml:space="preserve">                             </w:t>
+      </w:r>
+      <w:proofErr w:type="gramStart"/>
+      <w:r>
+        <w:rPr>
+          <w:sz w:val="22"/>
+          <w:szCs w:val="22"/>
+          <w:lang w:val="mn-MN"/>
+        </w:rPr>
+        <w:t xml:space="preserve">   </w:t>
       </w:r>
       <w:r>
         <w:rPr>
@@ -3399,7 +3376,16 @@
           <w:szCs w:val="22"/>
           <w:u w:val="single"/>
         </w:rPr>
-        <w:t>{{area_m2}}</w:t>
+        <w:t>{</w:t>
+      </w:r>
+      <w:proofErr w:type="gramEnd"/>
+      <w:r>
+        <w:rPr>
+          <w:sz w:val="22"/>
+          <w:szCs w:val="22"/>
+          <w:u w:val="single"/>
+        </w:rPr>
+        <w:t>{area_m2}}</w:t>
       </w:r>
       <w:r>
         <w:rPr>
@@ -3504,7 +3490,40 @@
                 <w:szCs w:val="22"/>
                 <w:lang w:val="mn-MN"/>
               </w:rPr>
-              <w:t>Нэгж талбарын тодорхой хэсгийг эзэмших зориулалт</w:t>
+              <w:t xml:space="preserve">Нэгж талбарын тодорхой хэсгийг </w:t>
+            </w:r>
+            <w:r>
+              <w:rPr>
+                <w:rFonts w:ascii="Times New Roman" w:hAnsi="Times New Roman"/>
+                <w:b/>
+                <w:bCs/>
+                <w:sz w:val="22"/>
+                <w:szCs w:val="22"/>
+                <w:lang w:val="mn-MN"/>
+              </w:rPr>
+              <w:t>ашиглах</w:t>
+            </w:r>
+            <w:r>
+              <w:rPr>
+                <w:rFonts w:ascii="Times New Roman" w:hAnsi="Times New Roman"/>
+                <w:b/>
+                <w:bCs/>
+                <w:sz w:val="22"/>
+                <w:szCs w:val="22"/>
+                <w:lang w:val="mn-MN"/>
+              </w:rPr>
+              <w:t xml:space="preserve"> </w:t>
+            </w:r>
+            <w:r>
+              <w:rPr>
+                <w:rFonts w:ascii="Times New Roman" w:hAnsi="Times New Roman"/>
+                <w:b/>
+                <w:bCs/>
+                <w:sz w:val="22"/>
+                <w:szCs w:val="22"/>
+                <w:lang w:val="mn-MN"/>
+              </w:rPr>
+              <w:t>зориулалт</w:t>
             </w:r>
           </w:p>
         </w:tc>
@@ -3533,7 +3552,40 @@
                 <w:szCs w:val="22"/>
                 <w:lang w:val="mn-MN"/>
               </w:rPr>
-              <w:t>Тухайн зориулалтаар эзэмших газрын хэмжээ</w:t>
+              <w:t xml:space="preserve">Тухайн зориулалтаар </w:t>
+            </w:r>
+            <w:r>
+              <w:rPr>
+                <w:rFonts w:ascii="Times New Roman" w:hAnsi="Times New Roman"/>
+                <w:b/>
+                <w:bCs/>
+                <w:sz w:val="22"/>
+                <w:szCs w:val="22"/>
+                <w:lang w:val="mn-MN"/>
+              </w:rPr>
+              <w:t>ашиглах</w:t>
+            </w:r>
+            <w:r>
+              <w:rPr>
+                <w:rFonts w:ascii="Times New Roman" w:hAnsi="Times New Roman"/>
+                <w:b/>
+                <w:bCs/>
+                <w:sz w:val="22"/>
+                <w:szCs w:val="22"/>
+                <w:lang w:val="mn-MN"/>
+              </w:rPr>
+              <w:t xml:space="preserve"> </w:t>
+            </w:r>
+            <w:r>
+              <w:rPr>
+                <w:rFonts w:ascii="Times New Roman" w:hAnsi="Times New Roman"/>
+                <w:b/>
+                <w:bCs/>
+                <w:sz w:val="22"/>
+                <w:szCs w:val="22"/>
+                <w:lang w:val="mn-MN"/>
+              </w:rPr>
+              <w:t>газрын хэмжээ</w:t>
             </w:r>
           </w:p>
         </w:tc>
@@ -3562,7 +3614,29 @@
                 <w:szCs w:val="22"/>
                 <w:lang w:val="mn-MN"/>
               </w:rPr>
-              <w:t>Газар эзэмших хугацаа</w:t>
+              <w:t xml:space="preserve">Газар </w:t>
+            </w:r>
+            <w:r>
+              <w:rPr>
+                <w:rFonts w:ascii="Times New Roman" w:hAnsi="Times New Roman"/>
+                <w:b/>
+                <w:bCs/>
+                <w:sz w:val="22"/>
+                <w:szCs w:val="22"/>
+                <w:lang w:val="mn-MN"/>
+              </w:rPr>
+              <w:t>ашиглах</w:t>
+            </w:r>
+            <w:r>
+              <w:rPr>
+                <w:rFonts w:ascii="Times New Roman" w:hAnsi="Times New Roman"/>
+                <w:b/>
+                <w:bCs/>
+                <w:sz w:val="22"/>
+                <w:szCs w:val="22"/>
+                <w:lang w:val="mn-MN"/>
+              </w:rPr>
+              <w:t xml:space="preserve"> хугацаа</w:t>
             </w:r>
           </w:p>
         </w:tc>
@@ -4575,24 +4649,15 @@
           <w:szCs w:val="22"/>
           <w:lang w:val="mn-MN"/>
         </w:rPr>
-        <w:t>рийн эхний сарын 25-ны дотор газар эзэмш</w:t>
-      </w:r>
-      <w:r>
-        <w:rPr>
-          <w:rFonts w:eastAsia="MS Gothic"/>
-          <w:sz w:val="22"/>
-          <w:szCs w:val="22"/>
-          <w:lang w:val="mn-MN"/>
-        </w:rPr>
-        <w:t>үү</w:t>
-      </w:r>
-      <w:r>
-        <w:rPr>
-          <w:sz w:val="22"/>
-          <w:szCs w:val="22"/>
-          <w:lang w:val="mn-MN"/>
-        </w:rPr>
-        <w:t>лэгчийн</w:t>
+        <w:t xml:space="preserve">рийн эхний сарын 25-ны дотор газар </w:t>
+      </w:r>
+      <w:r>
+        <w:rPr>
+          <w:sz w:val="22"/>
+          <w:szCs w:val="22"/>
+          <w:lang w:val="mn-MN"/>
+        </w:rPr>
+        <w:t>ашиглуулагчийн</w:t>
       </w:r>
       <w:r>
         <w:rPr>
@@ -4726,24 +4791,23 @@
           <w:szCs w:val="22"/>
           <w:lang w:val="mn-MN"/>
         </w:rPr>
-        <w:t>Газар эзэмш</w:t>
-      </w:r>
-      <w:r>
-        <w:rPr>
-          <w:rFonts w:eastAsia="MS Gothic"/>
-          <w:sz w:val="22"/>
-          <w:szCs w:val="22"/>
-          <w:lang w:val="mn-MN"/>
-        </w:rPr>
-        <w:t>үү</w:t>
-      </w:r>
-      <w:r>
-        <w:rPr>
-          <w:sz w:val="22"/>
-          <w:szCs w:val="22"/>
-          <w:lang w:val="mn-MN"/>
-        </w:rPr>
-        <w:t>лэх тухай эрх б</w:t>
+        <w:t xml:space="preserve">Газар </w:t>
+      </w:r>
+      <w:r>
+        <w:rPr>
+          <w:sz w:val="22"/>
+          <w:szCs w:val="22"/>
+          <w:lang w:val="mn-MN"/>
+        </w:rPr>
+        <w:t>ашиглуулах</w:t>
+      </w:r>
+      <w:r>
+        <w:rPr>
+          <w:sz w:val="22"/>
+          <w:szCs w:val="22"/>
+          <w:lang w:val="mn-MN"/>
+        </w:rPr>
+        <w:t xml:space="preserve"> тухай эрх б</w:t>
       </w:r>
       <w:r>
         <w:rPr>
@@ -5050,7 +5114,23 @@
           <w:szCs w:val="22"/>
           <w:lang w:val="mn-MN"/>
         </w:rPr>
-        <w:t>й бол зохих зардлыг газар эзэмшигч х</w:t>
+        <w:t xml:space="preserve">й бол зохих зардлыг газар </w:t>
+      </w:r>
+      <w:r>
+        <w:rPr>
+          <w:sz w:val="22"/>
+          <w:szCs w:val="22"/>
+          <w:lang w:val="mn-MN"/>
+        </w:rPr>
+        <w:t>ашиглагч</w:t>
+      </w:r>
+      <w:r>
+        <w:rPr>
+          <w:sz w:val="22"/>
+          <w:szCs w:val="22"/>
+          <w:lang w:val="mn-MN"/>
+        </w:rPr>
+        <w:t xml:space="preserve"> х</w:t>
       </w:r>
       <w:r>
         <w:rPr>
@@ -5264,7 +5344,6 @@
         <w:t xml:space="preserve"> </w:t>
       </w:r>
       <w:proofErr w:type="spellStart"/>
-      <w:proofErr w:type="gramStart"/>
       <w:r>
         <w:rPr>
           <w:rFonts w:ascii="Times New Roman" w:hAnsi="Times New Roman"/>
@@ -5292,7 +5371,6 @@
         <w:t>ашиглах</w:t>
       </w:r>
       <w:proofErr w:type="spellEnd"/>
-      <w:proofErr w:type="gramEnd"/>
       <w:r>
         <w:rPr>
           <w:rFonts w:ascii="Times New Roman" w:hAnsi="Times New Roman"/>
@@ -10028,65 +10106,10 @@
           <w:bCs/>
           <w:sz w:val="22"/>
           <w:szCs w:val="22"/>
-        </w:rPr>
-        <w:t xml:space="preserve">2 </w:t>
-      </w:r>
-      <w:proofErr w:type="spellStart"/>
-      <w:r>
-        <w:rPr>
-          <w:rFonts w:ascii="Times New Roman" w:hAnsi="Times New Roman"/>
-          <w:b/>
-          <w:bCs/>
-          <w:sz w:val="22"/>
-          <w:szCs w:val="22"/>
-        </w:rPr>
-        <w:t>тал</w:t>
-      </w:r>
-      <w:proofErr w:type="spellEnd"/>
-      <w:r>
-        <w:rPr>
-          <w:rFonts w:ascii="Times New Roman" w:hAnsi="Times New Roman"/>
-          <w:b/>
-          <w:bCs/>
-          <w:sz w:val="22"/>
-          <w:szCs w:val="22"/>
-        </w:rPr>
-        <w:t xml:space="preserve"> </w:t>
-      </w:r>
-      <w:proofErr w:type="spellStart"/>
-      <w:r>
-        <w:rPr>
-          <w:rFonts w:ascii="Times New Roman" w:hAnsi="Times New Roman"/>
-          <w:b/>
-          <w:bCs/>
-          <w:sz w:val="22"/>
-          <w:szCs w:val="22"/>
-        </w:rPr>
-        <w:t>харилцан</w:t>
-      </w:r>
-      <w:proofErr w:type="spellEnd"/>
-      <w:r>
-        <w:rPr>
-          <w:rFonts w:ascii="Times New Roman" w:hAnsi="Times New Roman"/>
-          <w:b/>
-          <w:bCs/>
-          <w:sz w:val="22"/>
-          <w:szCs w:val="22"/>
-        </w:rPr>
-        <w:t xml:space="preserve"> </w:t>
-      </w:r>
-      <w:proofErr w:type="spellStart"/>
-      <w:r>
-        <w:rPr>
-          <w:rFonts w:ascii="Times New Roman" w:hAnsi="Times New Roman"/>
-          <w:b/>
-          <w:bCs/>
-          <w:sz w:val="22"/>
-          <w:szCs w:val="22"/>
-        </w:rPr>
-        <w:t>тохиролцсоны</w:t>
-      </w:r>
-      <w:proofErr w:type="spellEnd"/>
+          <w:lang w:val="mn-MN"/>
+        </w:rPr>
+        <w:t>хуулийн</w:t>
+      </w:r>
       <w:r>
         <w:rPr>
           <w:rFonts w:ascii="Times New Roman" w:hAnsi="Times New Roman"/>
@@ -15627,8 +15650,6 @@
           <w:szCs w:val="22"/>
         </w:rPr>
       </w:pPr>
-      <w:bookmarkStart w:id="3" w:name="_GoBack"/>
-      <w:bookmarkEnd w:id="3"/>
       <w:r>
         <w:rPr>
           <w:rFonts w:ascii="Times New Roman" w:hAnsi="Times New Roman"/>
@@ -17457,6 +17478,7 @@
         <w:t>office_name</w:t>
       </w:r>
       <w:proofErr w:type="spellEnd"/>
+      <w:proofErr w:type="gramStart"/>
       <w:r>
         <w:rPr>
           <w:bCs/>
@@ -17464,17 +17486,7 @@
           <w:szCs w:val="22"/>
           <w:u w:val="single"/>
         </w:rPr>
-        <w:t>}</w:t>
-      </w:r>
-      <w:proofErr w:type="gramStart"/>
-      <w:r>
-        <w:rPr>
-          <w:bCs/>
-          <w:sz w:val="22"/>
-          <w:szCs w:val="22"/>
-          <w:u w:val="single"/>
-        </w:rPr>
-        <w:t>}</w:t>
+        <w:t>}}</w:t>
       </w:r>
       <w:r>
         <w:rPr>
@@ -17660,7 +17672,7 @@
               </wp:anchor>
             </w:drawing>
           </mc:Choice>
-          <mc:Fallback xmlns:w16cid="http://schemas.microsoft.com/office/word/2016/wordml/cid" xmlns:am3d="http://schemas.microsoft.com/office/drawing/2017/model3d" xmlns:aink="http://schemas.microsoft.com/office/drawing/2016/ink" xmlns:cx8="http://schemas.microsoft.com/office/drawing/2016/5/14/chartex" xmlns:cx7="http://schemas.microsoft.com/office/drawing/2016/5/13/chartex" xmlns:cx6="http://schemas.microsoft.com/office/drawing/2016/5/12/chartex" xmlns:cx5="http://schemas.microsoft.com/office/drawing/2016/5/11/chartex" xmlns:cx4="http://schemas.microsoft.com/office/drawing/2016/5/10/chartex" xmlns:cx3="http://schemas.microsoft.com/office/drawing/2016/5/9/chartex" xmlns:cx2="http://schemas.microsoft.com/office/drawing/2015/10/21/chartex">
+          <mc:Fallback>
             <w:pict>
               <v:line w14:anchorId="391B3267" id="Straight Connector 2" o:spid="_x0000_s1026" style="position:absolute;z-index:251659264;visibility:visible;mso-wrap-style:square;mso-width-percent:0;mso-height-percent:0;mso-wrap-distance-left:9pt;mso-wrap-distance-top:0;mso-wrap-distance-right:9pt;mso-wrap-distance-bottom:0;mso-position-horizontal:absolute;mso-position-horizontal-relative:text;mso-position-vertical:absolute;mso-position-vertical-relative:text;mso-width-percent:0;mso-height-percent:0;mso-width-relative:page;mso-height-relative:page" from="-4.5pt,.3pt" to="453pt,.3pt" o:gfxdata="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" strokeweight="4.5pt">
                 <v:stroke linestyle="thickThin"/>
@@ -18687,6 +18699,7 @@
               <w:t>darga_signature</w:t>
             </w:r>
             <w:proofErr w:type="spellEnd"/>
+            <w:proofErr w:type="gramStart"/>
             <w:r>
               <w:rPr>
                 <w:sz w:val="22"/>
@@ -18711,6 +18724,7 @@
               <w:t>тамга</w:t>
             </w:r>
             <w:proofErr w:type="spellEnd"/>
+            <w:proofErr w:type="gramEnd"/>
             <w:r>
               <w:rPr>
                 <w:sz w:val="22"/>
@@ -18981,6 +18995,7 @@
         <w:t>o_surname</w:t>
       </w:r>
       <w:proofErr w:type="spellEnd"/>
+      <w:proofErr w:type="gramStart"/>
       <w:r>
         <w:rPr>
           <w:sz w:val="22"/>
@@ -18994,7 +19009,16 @@
           <w:szCs w:val="22"/>
           <w:lang w:val="mn-MN"/>
         </w:rPr>
-        <w:t xml:space="preserve">  овогтой </w:t>
+        <w:t xml:space="preserve">  </w:t>
+      </w:r>
+      <w:proofErr w:type="gramEnd"/>
+      <w:r>
+        <w:rPr>
+          <w:sz w:val="22"/>
+          <w:szCs w:val="22"/>
+          <w:lang w:val="mn-MN"/>
+        </w:rPr>
+        <w:t xml:space="preserve">овогтой </w:t>
       </w:r>
       <w:r>
         <w:rPr>
@@ -19251,7 +19275,7 @@
 </file>
 
 <file path=word/endnotes.xml><?xml version="1.0" encoding="utf-8"?>
-<w:endnotes xmlns:wpc="http://schemas.microsoft.com/office/word/2010/wordprocessingCanvas" xmlns:cx="http://schemas.microsoft.com/office/drawing/2014/chartex" xmlns:cx1="http://schemas.microsoft.com/office/drawing/2015/9/8/chartex" xmlns:mc="http://schemas.openxmlformats.org/markup-compatibility/2006" xmlns:o="urn:schemas-microsoft-com:office:office" xmlns:r="http://schemas.openxmlformats.org/officeDocument/2006/relationships" xmlns:m="http://schemas.openxmlformats.org/officeDocument/2006/math" xmlns:v="urn:schemas-microsoft-com:vml" xmlns:wp14="http://schemas.microsoft.com/office/word/2010/wordprocessingDrawing" xmlns:wp="http://schemas.openxmlformats.org/drawingml/2006/wordprocessingDrawing" xmlns:w10="urn:schemas-microsoft-com:office:word" xmlns:w="http://schemas.openxmlformats.org/wordprocessingml/2006/main" xmlns:w14="http://schemas.microsoft.com/office/word/2010/wordml" xmlns:w15="http://schemas.microsoft.com/office/word/2012/wordml" xmlns:w16se="http://schemas.microsoft.com/office/word/2015/wordml/symex" xmlns:wpg="http://schemas.microsoft.com/office/word/2010/wordprocessingGroup" xmlns:wpi="http://schemas.microsoft.com/office/word/2010/wordprocessingInk" xmlns:wne="http://schemas.microsoft.com/office/word/2006/wordml" xmlns:wps="http://schemas.microsoft.com/office/word/2010/wordprocessingShape" mc:Ignorable="w14 w15 w16se wp14">
+<w:endnotes xmlns:wpc="http://schemas.microsoft.com/office/word/2010/wordprocessingCanvas" xmlns:cx="http://schemas.microsoft.com/office/drawing/2014/chartex" xmlns:cx1="http://schemas.microsoft.com/office/drawing/2015/9/8/chartex" xmlns:cx2="http://schemas.microsoft.com/office/drawing/2015/10/21/chartex" xmlns:cx3="http://schemas.microsoft.com/office/drawing/2016/5/9/chartex" xmlns:cx4="http://schemas.microsoft.com/office/drawing/2016/5/10/chartex" xmlns:cx5="http://schemas.microsoft.com/office/drawing/2016/5/11/chartex" xmlns:cx6="http://schemas.microsoft.com/office/drawing/2016/5/12/chartex" xmlns:cx7="http://schemas.microsoft.com/office/drawing/2016/5/13/chartex" xmlns:cx8="http://schemas.microsoft.com/office/drawing/2016/5/14/chartex" xmlns:mc="http://schemas.openxmlformats.org/markup-compatibility/2006" xmlns:aink="http://schemas.microsoft.com/office/drawing/2016/ink" xmlns:am3d="http://schemas.microsoft.com/office/drawing/2017/model3d" xmlns:o="urn:schemas-microsoft-com:office:office" xmlns:r="http://schemas.openxmlformats.org/officeDocument/2006/relationships" xmlns:m="http://schemas.openxmlformats.org/officeDocument/2006/math" xmlns:v="urn:schemas-microsoft-com:vml" xmlns:wp14="http://schemas.microsoft.com/office/word/2010/wordprocessingDrawing" xmlns:wp="http://schemas.openxmlformats.org/drawingml/2006/wordprocessingDrawing" xmlns:w10="urn:schemas-microsoft-com:office:word" xmlns:w="http://schemas.openxmlformats.org/wordprocessingml/2006/main" xmlns:w14="http://schemas.microsoft.com/office/word/2010/wordml" xmlns:w15="http://schemas.microsoft.com/office/word/2012/wordml" xmlns:w16cid="http://schemas.microsoft.com/office/word/2016/wordml/cid" xmlns:w16se="http://schemas.microsoft.com/office/word/2015/wordml/symex" xmlns:wpg="http://schemas.microsoft.com/office/word/2010/wordprocessingGroup" xmlns:wpi="http://schemas.microsoft.com/office/word/2010/wordprocessingInk" xmlns:wne="http://schemas.microsoft.com/office/word/2006/wordml" xmlns:wps="http://schemas.microsoft.com/office/word/2010/wordprocessingShape" mc:Ignorable="w14 w15 w16se w16cid wp14">
   <w:endnote w:type="separator" w:id="-1">
     <w:p>
       <w:r>
@@ -19270,7 +19294,7 @@
 </file>
 
 <file path=word/footer1.xml><?xml version="1.0" encoding="utf-8"?>
-<w:ftr xmlns:wpc="http://schemas.microsoft.com/office/word/2010/wordprocessingCanvas" xmlns:cx="http://schemas.microsoft.com/office/drawing/2014/chartex" xmlns:cx1="http://schemas.microsoft.com/office/drawing/2015/9/8/chartex" xmlns:mc="http://schemas.openxmlformats.org/markup-compatibility/2006" xmlns:o="urn:schemas-microsoft-com:office:office" xmlns:r="http://schemas.openxmlformats.org/officeDocument/2006/relationships" xmlns:m="http://schemas.openxmlformats.org/officeDocument/2006/math" xmlns:v="urn:schemas-microsoft-com:vml" xmlns:wp14="http://schemas.microsoft.com/office/word/2010/wordprocessingDrawing" xmlns:wp="http://schemas.openxmlformats.org/drawingml/2006/wordprocessingDrawing" xmlns:w10="urn:schemas-microsoft-com:office:word" xmlns:w="http://schemas.openxmlformats.org/wordprocessingml/2006/main" xmlns:w14="http://schemas.microsoft.com/office/word/2010/wordml" xmlns:w15="http://schemas.microsoft.com/office/word/2012/wordml" xmlns:w16se="http://schemas.microsoft.com/office/word/2015/wordml/symex" xmlns:wpg="http://schemas.microsoft.com/office/word/2010/wordprocessingGroup" xmlns:wpi="http://schemas.microsoft.com/office/word/2010/wordprocessingInk" xmlns:wne="http://schemas.microsoft.com/office/word/2006/wordml" xmlns:wps="http://schemas.microsoft.com/office/word/2010/wordprocessingShape" mc:Ignorable="w14 w15 w16se wp14">
+<w:ftr xmlns:wpc="http://schemas.microsoft.com/office/word/2010/wordprocessingCanvas" xmlns:cx="http://schemas.microsoft.com/office/drawing/2014/chartex" xmlns:cx1="http://schemas.microsoft.com/office/drawing/2015/9/8/chartex" xmlns:cx2="http://schemas.microsoft.com/office/drawing/2015/10/21/chartex" xmlns:cx3="http://schemas.microsoft.com/office/drawing/2016/5/9/chartex" xmlns:cx4="http://schemas.microsoft.com/office/drawing/2016/5/10/chartex" xmlns:cx5="http://schemas.microsoft.com/office/drawing/2016/5/11/chartex" xmlns:cx6="http://schemas.microsoft.com/office/drawing/2016/5/12/chartex" xmlns:cx7="http://schemas.microsoft.com/office/drawing/2016/5/13/chartex" xmlns:cx8="http://schemas.microsoft.com/office/drawing/2016/5/14/chartex" xmlns:mc="http://schemas.openxmlformats.org/markup-compatibility/2006" xmlns:aink="http://schemas.microsoft.com/office/drawing/2016/ink" xmlns:am3d="http://schemas.microsoft.com/office/drawing/2017/model3d" xmlns:o="urn:schemas-microsoft-com:office:office" xmlns:r="http://schemas.openxmlformats.org/officeDocument/2006/relationships" xmlns:m="http://schemas.openxmlformats.org/officeDocument/2006/math" xmlns:v="urn:schemas-microsoft-com:vml" xmlns:wp14="http://schemas.microsoft.com/office/word/2010/wordprocessingDrawing" xmlns:wp="http://schemas.openxmlformats.org/drawingml/2006/wordprocessingDrawing" xmlns:w10="urn:schemas-microsoft-com:office:word" xmlns:w="http://schemas.openxmlformats.org/wordprocessingml/2006/main" xmlns:w14="http://schemas.microsoft.com/office/word/2010/wordml" xmlns:w15="http://schemas.microsoft.com/office/word/2012/wordml" xmlns:w16cid="http://schemas.microsoft.com/office/word/2016/wordml/cid" xmlns:w16se="http://schemas.microsoft.com/office/word/2015/wordml/symex" xmlns:wpg="http://schemas.microsoft.com/office/word/2010/wordprocessingGroup" xmlns:wpi="http://schemas.microsoft.com/office/word/2010/wordprocessingInk" xmlns:wne="http://schemas.microsoft.com/office/word/2006/wordml" xmlns:wps="http://schemas.microsoft.com/office/word/2010/wordprocessingShape" mc:Ignorable="w14 w15 w16se w16cid wp14">
   <w:p>
     <w:pPr>
       <w:pStyle w:val="Footer"/>
@@ -19304,7 +19328,7 @@
 </file>
 
 <file path=word/footnotes.xml><?xml version="1.0" encoding="utf-8"?>
-<w:footnotes xmlns:wpc="http://schemas.microsoft.com/office/word/2010/wordprocessingCanvas" xmlns:cx="http://schemas.microsoft.com/office/drawing/2014/chartex" xmlns:cx1="http://schemas.microsoft.com/office/drawing/2015/9/8/chartex" xmlns:mc="http://schemas.openxmlformats.org/markup-compatibility/2006" xmlns:o="urn:schemas-microsoft-com:office:office" xmlns:r="http://schemas.openxmlformats.org/officeDocument/2006/relationships" xmlns:m="http://schemas.openxmlformats.org/officeDocument/2006/math" xmlns:v="urn:schemas-microsoft-com:vml" xmlns:wp14="http://schemas.microsoft.com/office/word/2010/wordprocessingDrawing" xmlns:wp="http://schemas.openxmlformats.org/drawingml/2006/wordprocessingDrawing" xmlns:w10="urn:schemas-microsoft-com:office:word" xmlns:w="http://schemas.openxmlformats.org/wordprocessingml/2006/main" xmlns:w14="http://schemas.microsoft.com/office/word/2010/wordml" xmlns:w15="http://schemas.microsoft.com/office/word/2012/wordml" xmlns:w16se="http://schemas.microsoft.com/office/word/2015/wordml/symex" xmlns:wpg="http://schemas.microsoft.com/office/word/2010/wordprocessingGroup" xmlns:wpi="http://schemas.microsoft.com/office/word/2010/wordprocessingInk" xmlns:wne="http://schemas.microsoft.com/office/word/2006/wordml" xmlns:wps="http://schemas.microsoft.com/office/word/2010/wordprocessingShape" mc:Ignorable="w14 w15 w16se wp14">
+<w:footnotes xmlns:wpc="http://schemas.microsoft.com/office/word/2010/wordprocessingCanvas" xmlns:cx="http://schemas.microsoft.com/office/drawing/2014/chartex" xmlns:cx1="http://schemas.microsoft.com/office/drawing/2015/9/8/chartex" xmlns:cx2="http://schemas.microsoft.com/office/drawing/2015/10/21/chartex" xmlns:cx3="http://schemas.microsoft.com/office/drawing/2016/5/9/chartex" xmlns:cx4="http://schemas.microsoft.com/office/drawing/2016/5/10/chartex" xmlns:cx5="http://schemas.microsoft.com/office/drawing/2016/5/11/chartex" xmlns:cx6="http://schemas.microsoft.com/office/drawing/2016/5/12/chartex" xmlns:cx7="http://schemas.microsoft.com/office/drawing/2016/5/13/chartex" xmlns:cx8="http://schemas.microsoft.com/office/drawing/2016/5/14/chartex" xmlns:mc="http://schemas.openxmlformats.org/markup-compatibility/2006" xmlns:aink="http://schemas.microsoft.com/office/drawing/2016/ink" xmlns:am3d="http://schemas.microsoft.com/office/drawing/2017/model3d" xmlns:o="urn:schemas-microsoft-com:office:office" xmlns:r="http://schemas.openxmlformats.org/officeDocument/2006/relationships" xmlns:m="http://schemas.openxmlformats.org/officeDocument/2006/math" xmlns:v="urn:schemas-microsoft-com:vml" xmlns:wp14="http://schemas.microsoft.com/office/word/2010/wordprocessingDrawing" xmlns:wp="http://schemas.openxmlformats.org/drawingml/2006/wordprocessingDrawing" xmlns:w10="urn:schemas-microsoft-com:office:word" xmlns:w="http://schemas.openxmlformats.org/wordprocessingml/2006/main" xmlns:w14="http://schemas.microsoft.com/office/word/2010/wordml" xmlns:w15="http://schemas.microsoft.com/office/word/2012/wordml" xmlns:w16cid="http://schemas.microsoft.com/office/word/2016/wordml/cid" xmlns:w16se="http://schemas.microsoft.com/office/word/2015/wordml/symex" xmlns:wpg="http://schemas.microsoft.com/office/word/2010/wordprocessingGroup" xmlns:wpi="http://schemas.microsoft.com/office/word/2010/wordprocessingInk" xmlns:wne="http://schemas.microsoft.com/office/word/2006/wordml" xmlns:wps="http://schemas.microsoft.com/office/word/2010/wordprocessingShape" mc:Ignorable="w14 w15 w16se w16cid wp14">
   <w:footnote w:type="separator" w:id="-1">
     <w:p>
       <w:r>
@@ -19323,7 +19347,7 @@
 </file>
 
 <file path=word/numbering.xml><?xml version="1.0" encoding="utf-8"?>
-<w:numbering xmlns:wpc="http://schemas.microsoft.com/office/word/2010/wordprocessingCanvas" xmlns:cx="http://schemas.microsoft.com/office/drawing/2014/chartex" xmlns:cx1="http://schemas.microsoft.com/office/drawing/2015/9/8/chartex" xmlns:mc="http://schemas.openxmlformats.org/markup-compatibility/2006" xmlns:o="urn:schemas-microsoft-com:office:office" xmlns:r="http://schemas.openxmlformats.org/officeDocument/2006/relationships" xmlns:m="http://schemas.openxmlformats.org/officeDocument/2006/math" xmlns:v="urn:schemas-microsoft-com:vml" xmlns:wp14="http://schemas.microsoft.com/office/word/2010/wordprocessingDrawing" xmlns:wp="http://schemas.openxmlformats.org/drawingml/2006/wordprocessingDrawing" xmlns:w10="urn:schemas-microsoft-com:office:word" xmlns:w="http://schemas.openxmlformats.org/wordprocessingml/2006/main" xmlns:w14="http://schemas.microsoft.com/office/word/2010/wordml" xmlns:w15="http://schemas.microsoft.com/office/word/2012/wordml" xmlns:w16se="http://schemas.microsoft.com/office/word/2015/wordml/symex" xmlns:wpg="http://schemas.microsoft.com/office/word/2010/wordprocessingGroup" xmlns:wpi="http://schemas.microsoft.com/office/word/2010/wordprocessingInk" xmlns:wne="http://schemas.microsoft.com/office/word/2006/wordml" xmlns:wps="http://schemas.microsoft.com/office/word/2010/wordprocessingShape" mc:Ignorable="w14 w15 w16se wp14">
+<w:numbering xmlns:wpc="http://schemas.microsoft.com/office/word/2010/wordprocessingCanvas" xmlns:cx="http://schemas.microsoft.com/office/drawing/2014/chartex" xmlns:cx1="http://schemas.microsoft.com/office/drawing/2015/9/8/chartex" xmlns:cx2="http://schemas.microsoft.com/office/drawing/2015/10/21/chartex" xmlns:cx3="http://schemas.microsoft.com/office/drawing/2016/5/9/chartex" xmlns:cx4="http://schemas.microsoft.com/office/drawing/2016/5/10/chartex" xmlns:cx5="http://schemas.microsoft.com/office/drawing/2016/5/11/chartex" xmlns:cx6="http://schemas.microsoft.com/office/drawing/2016/5/12/chartex" xmlns:cx7="http://schemas.microsoft.com/office/drawing/2016/5/13/chartex" xmlns:cx8="http://schemas.microsoft.com/office/drawing/2016/5/14/chartex" xmlns:mc="http://schemas.openxmlformats.org/markup-compatibility/2006" xmlns:aink="http://schemas.microsoft.com/office/drawing/2016/ink" xmlns:am3d="http://schemas.microsoft.com/office/drawing/2017/model3d" xmlns:o="urn:schemas-microsoft-com:office:office" xmlns:r="http://schemas.openxmlformats.org/officeDocument/2006/relationships" xmlns:m="http://schemas.openxmlformats.org/officeDocument/2006/math" xmlns:v="urn:schemas-microsoft-com:vml" xmlns:wp14="http://schemas.microsoft.com/office/word/2010/wordprocessingDrawing" xmlns:wp="http://schemas.openxmlformats.org/drawingml/2006/wordprocessingDrawing" xmlns:w10="urn:schemas-microsoft-com:office:word" xmlns:w="http://schemas.openxmlformats.org/wordprocessingml/2006/main" xmlns:w14="http://schemas.microsoft.com/office/word/2010/wordml" xmlns:w15="http://schemas.microsoft.com/office/word/2012/wordml" xmlns:w16cid="http://schemas.microsoft.com/office/word/2016/wordml/cid" xmlns:w16se="http://schemas.microsoft.com/office/word/2015/wordml/symex" xmlns:wpg="http://schemas.microsoft.com/office/word/2010/wordprocessingGroup" xmlns:wpi="http://schemas.microsoft.com/office/word/2010/wordprocessingInk" xmlns:wne="http://schemas.microsoft.com/office/word/2006/wordml" xmlns:wps="http://schemas.microsoft.com/office/word/2010/wordprocessingShape" mc:Ignorable="w14 w15 w16se w16cid wp14">
   <w:abstractNum w:abstractNumId="0" w15:restartNumberingAfterBreak="0">
     <w:nsid w:val="383F0AD3"/>
     <w:multiLevelType w:val="multilevel"/>
@@ -19614,7 +19638,7 @@
 </file>
 
 <file path=word/styles.xml><?xml version="1.0" encoding="utf-8"?>
-<w:styles xmlns:mc="http://schemas.openxmlformats.org/markup-compatibility/2006" xmlns:r="http://schemas.openxmlformats.org/officeDocument/2006/relationships" xmlns:w="http://schemas.openxmlformats.org/wordprocessingml/2006/main" xmlns:w14="http://schemas.microsoft.com/office/word/2010/wordml" xmlns:w15="http://schemas.microsoft.com/office/word/2012/wordml" xmlns:w16se="http://schemas.microsoft.com/office/word/2015/wordml/symex" mc:Ignorable="w14 w15 w16se">
+<w:styles xmlns:mc="http://schemas.openxmlformats.org/markup-compatibility/2006" xmlns:r="http://schemas.openxmlformats.org/officeDocument/2006/relationships" xmlns:w="http://schemas.openxmlformats.org/wordprocessingml/2006/main" xmlns:w14="http://schemas.microsoft.com/office/word/2010/wordml" xmlns:w15="http://schemas.microsoft.com/office/word/2012/wordml" xmlns:w16cid="http://schemas.microsoft.com/office/word/2016/wordml/cid" xmlns:w16se="http://schemas.microsoft.com/office/word/2015/wordml/symex" mc:Ignorable="w14 w15 w16se w16cid">
   <w:docDefaults>
     <w:rPrDefault>
       <w:rPr>
@@ -19624,7 +19648,7 @@
     </w:rPrDefault>
     <w:pPrDefault/>
   </w:docDefaults>
-  <w:latentStyles w:defLockedState="0" w:defUIPriority="0" w:defSemiHidden="0" w:defUnhideWhenUsed="0" w:defQFormat="0" w:count="371">
+  <w:latentStyles w:defLockedState="0" w:defUIPriority="0" w:defSemiHidden="0" w:defUnhideWhenUsed="0" w:defQFormat="0" w:count="376">
     <w:lsdException w:name="Normal" w:qFormat="1"/>
     <w:lsdException w:name="heading 1" w:qFormat="1"/>
     <w:lsdException w:name="heading 2" w:semiHidden="1" w:unhideWhenUsed="1" w:qFormat="1"/>
@@ -19989,6 +20013,11 @@
     <w:lsdException w:name="List Table 5 Dark Accent 6" w:uiPriority="50"/>
     <w:lsdException w:name="List Table 6 Colorful Accent 6" w:uiPriority="51"/>
     <w:lsdException w:name="List Table 7 Colorful Accent 6" w:uiPriority="52"/>
+    <w:lsdException w:name="Mention" w:semiHidden="1" w:uiPriority="99" w:unhideWhenUsed="1"/>
+    <w:lsdException w:name="Smart Hyperlink" w:semiHidden="1" w:uiPriority="99" w:unhideWhenUsed="1"/>
+    <w:lsdException w:name="Hashtag" w:semiHidden="1" w:uiPriority="99" w:unhideWhenUsed="1"/>
+    <w:lsdException w:name="Unresolved Mention" w:semiHidden="1" w:uiPriority="99" w:unhideWhenUsed="1"/>
+    <w:lsdException w:name="Smart Link" w:semiHidden="1" w:uiPriority="99" w:unhideWhenUsed="1"/>
   </w:latentStyles>
   <w:style w:type="paragraph" w:default="1" w:styleId="Normal">
     <w:name w:val="Normal"/>

--- a/view/map/geree_ashigluulah_DX.docx
+++ b/view/map/geree_ashigluulah_DX.docx
@@ -1,10 +1,10 @@
 
 <file path=word/document.xml><?xml version="1.0" encoding="utf-8"?>
-<w:document xmlns:wpc="http://schemas.microsoft.com/office/word/2010/wordprocessingCanvas" xmlns:cx="http://schemas.microsoft.com/office/drawing/2014/chartex" xmlns:cx1="http://schemas.microsoft.com/office/drawing/2015/9/8/chartex" xmlns:cx2="http://schemas.microsoft.com/office/drawing/2015/10/21/chartex" xmlns:cx3="http://schemas.microsoft.com/office/drawing/2016/5/9/chartex" xmlns:cx4="http://schemas.microsoft.com/office/drawing/2016/5/10/chartex" xmlns:cx5="http://schemas.microsoft.com/office/drawing/2016/5/11/chartex" xmlns:cx6="http://schemas.microsoft.com/office/drawing/2016/5/12/chartex" xmlns:cx7="http://schemas.microsoft.com/office/drawing/2016/5/13/chartex" xmlns:cx8="http://schemas.microsoft.com/office/drawing/2016/5/14/chartex" xmlns:mc="http://schemas.openxmlformats.org/markup-compatibility/2006" xmlns:aink="http://schemas.microsoft.com/office/drawing/2016/ink" xmlns:am3d="http://schemas.microsoft.com/office/drawing/2017/model3d" xmlns:o="urn:schemas-microsoft-com:office:office" xmlns:r="http://schemas.openxmlformats.org/officeDocument/2006/relationships" xmlns:m="http://schemas.openxmlformats.org/officeDocument/2006/math" xmlns:v="urn:schemas-microsoft-com:vml" xmlns:wp14="http://schemas.microsoft.com/office/word/2010/wordprocessingDrawing" xmlns:wp="http://schemas.openxmlformats.org/drawingml/2006/wordprocessingDrawing" xmlns:w10="urn:schemas-microsoft-com:office:word" xmlns:w="http://schemas.openxmlformats.org/wordprocessingml/2006/main" xmlns:w14="http://schemas.microsoft.com/office/word/2010/wordml" xmlns:w15="http://schemas.microsoft.com/office/word/2012/wordml" xmlns:w16cid="http://schemas.microsoft.com/office/word/2016/wordml/cid" xmlns:w16se="http://schemas.microsoft.com/office/word/2015/wordml/symex" xmlns:wpg="http://schemas.microsoft.com/office/word/2010/wordprocessingGroup" xmlns:wpi="http://schemas.microsoft.com/office/word/2010/wordprocessingInk" xmlns:wne="http://schemas.microsoft.com/office/word/2006/wordml" xmlns:wps="http://schemas.microsoft.com/office/word/2010/wordprocessingShape" mc:Ignorable="w14 w15 w16se w16cid wp14">
+<w:document xmlns:wpc="http://schemas.microsoft.com/office/word/2010/wordprocessingCanvas" xmlns:cx="http://schemas.microsoft.com/office/drawing/2014/chartex" xmlns:cx1="http://schemas.microsoft.com/office/drawing/2015/9/8/chartex" xmlns:cx2="http://schemas.microsoft.com/office/drawing/2015/10/21/chartex" xmlns:cx3="http://schemas.microsoft.com/office/drawing/2016/5/9/chartex" xmlns:cx4="http://schemas.microsoft.com/office/drawing/2016/5/10/chartex" xmlns:cx5="http://schemas.microsoft.com/office/drawing/2016/5/11/chartex" xmlns:cx6="http://schemas.microsoft.com/office/drawing/2016/5/12/chartex" xmlns:cx7="http://schemas.microsoft.com/office/drawing/2016/5/13/chartex" xmlns:cx8="http://schemas.microsoft.com/office/drawing/2016/5/14/chartex" xmlns:mc="http://schemas.openxmlformats.org/markup-compatibility/2006" xmlns:aink="http://schemas.microsoft.com/office/drawing/2016/ink" xmlns:am3d="http://schemas.microsoft.com/office/drawing/2017/model3d" xmlns:o="urn:schemas-microsoft-com:office:office" xmlns:r="http://schemas.openxmlformats.org/officeDocument/2006/relationships" xmlns:m="http://schemas.openxmlformats.org/officeDocument/2006/math" xmlns:v="urn:schemas-microsoft-com:vml" xmlns:wp14="http://schemas.microsoft.com/office/word/2010/wordprocessingDrawing" xmlns:wp="http://schemas.openxmlformats.org/drawingml/2006/wordprocessingDrawing" xmlns:w10="urn:schemas-microsoft-com:office:word" xmlns:w="http://schemas.openxmlformats.org/wordprocessingml/2006/main" xmlns:w14="http://schemas.microsoft.com/office/word/2010/wordml" xmlns:w15="http://schemas.microsoft.com/office/word/2012/wordml" xmlns:w16cex="http://schemas.microsoft.com/office/word/2018/wordml/cex" xmlns:w16cid="http://schemas.microsoft.com/office/word/2016/wordml/cid" xmlns:w16="http://schemas.microsoft.com/office/word/2018/wordml" xmlns:w16se="http://schemas.microsoft.com/office/word/2015/wordml/symex" xmlns:wpg="http://schemas.microsoft.com/office/word/2010/wordprocessingGroup" xmlns:wpi="http://schemas.microsoft.com/office/word/2010/wordprocessingInk" xmlns:wne="http://schemas.microsoft.com/office/word/2006/wordml" xmlns:wps="http://schemas.microsoft.com/office/word/2010/wordprocessingShape" mc:Ignorable="w14 w15 w16se w16cid w16 w16cex wp14">
   <w:body>
     <w:p>
       <w:pPr>
-        <w:jc w:val="center"/>
+        <w:jc w:val="right"/>
         <w:rPr>
           <w:lang w:val="mn-MN"/>
         </w:rPr>
@@ -15,12 +15,14 @@
         </w:rPr>
         <w:t>ГХГЗЗГ-ын даргын 157 тоот</w:t>
       </w:r>
-      <w:r>
+    </w:p>
+    <w:p>
+      <w:pPr>
+        <w:jc w:val="right"/>
         <w:rPr>
           <w:lang w:val="mn-MN"/>
         </w:rPr>
-        <w:br/>
-      </w:r>
+      </w:pPr>
       <w:r>
         <w:rPr>
           <w:lang w:val="mn-MN"/>
@@ -579,16 +581,7 @@
                 <w:sz w:val="22"/>
                 <w:szCs w:val="22"/>
               </w:rPr>
-              <w:t xml:space="preserve">№ </w:t>
-            </w:r>
-            <w:proofErr w:type="gramStart"/>
-            <w:r>
-              <w:rPr>
-                <w:rFonts w:ascii="Times New Roman" w:hAnsi="Times New Roman"/>
-                <w:sz w:val="22"/>
-                <w:szCs w:val="22"/>
-              </w:rPr>
-              <w:t xml:space="preserve">{{ </w:t>
+              <w:t xml:space="preserve">№ {{ </w:t>
             </w:r>
             <w:proofErr w:type="spellStart"/>
             <w:r>
@@ -597,16 +590,7 @@
                 <w:sz w:val="22"/>
                 <w:szCs w:val="22"/>
               </w:rPr>
-              <w:t>contract</w:t>
-            </w:r>
-            <w:proofErr w:type="gramEnd"/>
-            <w:r>
-              <w:rPr>
-                <w:rFonts w:ascii="Times New Roman" w:hAnsi="Times New Roman"/>
-                <w:sz w:val="22"/>
-                <w:szCs w:val="22"/>
-              </w:rPr>
-              <w:t>_no</w:t>
+              <w:t>contract_no</w:t>
             </w:r>
             <w:proofErr w:type="spellEnd"/>
             <w:r>
@@ -1843,21 +1827,12 @@
                 <w:szCs w:val="22"/>
               </w:rPr>
             </w:pPr>
-            <w:proofErr w:type="gramStart"/>
             <w:r>
               <w:rPr>
                 <w:sz w:val="22"/>
                 <w:szCs w:val="22"/>
               </w:rPr>
-              <w:t xml:space="preserve">(  </w:t>
-            </w:r>
-            <w:proofErr w:type="gramEnd"/>
-            <w:r>
-              <w:rPr>
-                <w:sz w:val="22"/>
-                <w:szCs w:val="22"/>
-              </w:rPr>
-              <w:t xml:space="preserve">            </w:t>
+              <w:t xml:space="preserve">(              </w:t>
             </w:r>
             <w:r>
               <w:rPr>
@@ -1992,7 +1967,6 @@
               <w:t>company_name</w:t>
             </w:r>
             <w:proofErr w:type="spellEnd"/>
-            <w:proofErr w:type="gramStart"/>
             <w:r>
               <w:rPr>
                 <w:b/>
@@ -2011,19 +1985,7 @@
                 <w:szCs w:val="22"/>
                 <w:lang w:val="mn-MN"/>
               </w:rPr>
-              <w:t xml:space="preserve">   </w:t>
-            </w:r>
-            <w:proofErr w:type="gramEnd"/>
-            <w:r>
-              <w:rPr>
-                <w:b/>
-                <w:bCs/>
-                <w:i/>
-                <w:sz w:val="22"/>
-                <w:szCs w:val="22"/>
-                <w:lang w:val="mn-MN"/>
-              </w:rPr>
-              <w:t xml:space="preserve">       </w:t>
+              <w:t xml:space="preserve">          </w:t>
             </w:r>
           </w:p>
         </w:tc>
@@ -2039,7 +2001,6 @@
         </w:rPr>
       </w:pPr>
       <w:proofErr w:type="spellStart"/>
-      <w:proofErr w:type="gramStart"/>
       <w:r>
         <w:rPr>
           <w:sz w:val="22"/>
@@ -2072,7 +2033,6 @@
         <w:t>үү</w:t>
       </w:r>
       <w:proofErr w:type="spellEnd"/>
-      <w:proofErr w:type="gramEnd"/>
       <w:r>
         <w:rPr>
           <w:sz w:val="22"/>
@@ -3156,8 +3116,6 @@
         </w:rPr>
         <w:t>;</w:t>
       </w:r>
-      <w:bookmarkStart w:id="3" w:name="_GoBack"/>
-      <w:bookmarkEnd w:id="3"/>
     </w:p>
     <w:p>
       <w:pPr>
@@ -3256,6 +3214,7 @@
           <w:sz w:val="22"/>
           <w:szCs w:val="22"/>
           <w:u w:val="single"/>
+          <w:lang w:val="mn-MN"/>
         </w:rPr>
       </w:pPr>
       <w:r>
@@ -3359,16 +3318,7 @@
           <w:szCs w:val="22"/>
           <w:lang w:val="mn-MN"/>
         </w:rPr>
-        <w:t xml:space="preserve">                             </w:t>
-      </w:r>
-      <w:proofErr w:type="gramStart"/>
-      <w:r>
-        <w:rPr>
-          <w:sz w:val="22"/>
-          <w:szCs w:val="22"/>
-          <w:lang w:val="mn-MN"/>
-        </w:rPr>
-        <w:t xml:space="preserve">   </w:t>
+        <w:t xml:space="preserve">                                </w:t>
       </w:r>
       <w:r>
         <w:rPr>
@@ -3376,34 +3326,7 @@
           <w:szCs w:val="22"/>
           <w:u w:val="single"/>
         </w:rPr>
-        <w:t>{</w:t>
-      </w:r>
-      <w:proofErr w:type="gramEnd"/>
-      <w:r>
-        <w:rPr>
-          <w:sz w:val="22"/>
-          <w:szCs w:val="22"/>
-          <w:u w:val="single"/>
-        </w:rPr>
-        <w:t>{area_m2}}</w:t>
-      </w:r>
-      <w:r>
-        <w:rPr>
-          <w:sz w:val="22"/>
-          <w:szCs w:val="22"/>
-          <w:u w:val="single"/>
-          <w:lang w:val="mn-MN"/>
-        </w:rPr>
-        <w:t xml:space="preserve">. </w:t>
-      </w:r>
-      <w:r>
-        <w:rPr>
-          <w:sz w:val="22"/>
-          <w:szCs w:val="22"/>
-          <w:u w:val="single"/>
-          <w:lang w:val="mn-MN"/>
-        </w:rPr>
-        <w:t>Үүнээс:</w:t>
+        <w:t>{{area_m2}}</w:t>
       </w:r>
     </w:p>
     <w:p>
@@ -3414,64 +3337,30 @@
           <w:lang w:val="mn-MN"/>
         </w:rPr>
       </w:pPr>
-      <w:r>
-        <w:rPr>
-          <w:sz w:val="22"/>
-          <w:szCs w:val="22"/>
-        </w:rPr>
-        <w:t xml:space="preserve"> </w:t>
-      </w:r>
     </w:p>
     <w:tbl>
       <w:tblPr>
         <w:tblStyle w:val="TableGrid"/>
         <w:tblW w:w="0" w:type="auto"/>
-        <w:jc w:val="center"/>
-        <w:tblBorders>
-          <w:top w:val="none" w:sz="0" w:space="0" w:color="auto"/>
-          <w:left w:val="none" w:sz="0" w:space="0" w:color="auto"/>
-          <w:bottom w:val="none" w:sz="0" w:space="0" w:color="auto"/>
-          <w:right w:val="none" w:sz="0" w:space="0" w:color="auto"/>
-          <w:insideH w:val="none" w:sz="0" w:space="0" w:color="auto"/>
-          <w:insideV w:val="none" w:sz="0" w:space="0" w:color="auto"/>
-        </w:tblBorders>
-        <w:tblLook w:val="04A0" w:firstRow="1" w:lastRow="0" w:firstColumn="1" w:lastColumn="0" w:noHBand="0" w:noVBand="1"/>
+        <w:tblLook w:val="0420" w:firstRow="1" w:lastRow="0" w:firstColumn="0" w:lastColumn="0" w:noHBand="0" w:noVBand="1"/>
       </w:tblPr>
       <w:tblGrid>
-        <w:gridCol w:w="558"/>
-        <w:gridCol w:w="3510"/>
-        <w:gridCol w:w="3060"/>
-        <w:gridCol w:w="2197"/>
+        <w:gridCol w:w="2711"/>
+        <w:gridCol w:w="2518"/>
+        <w:gridCol w:w="2324"/>
+        <w:gridCol w:w="2067"/>
       </w:tblGrid>
       <w:tr>
         <w:trPr>
           <w:trHeight w:val="530"/>
-          <w:jc w:val="center"/>
         </w:trPr>
         <w:tc>
           <w:tcPr>
-            <w:tcW w:w="558" w:type="dxa"/>
+            <w:tcW w:w="2711" w:type="dxa"/>
           </w:tcPr>
           <w:p>
             <w:pPr>
               <w:jc w:val="center"/>
-              <w:rPr>
-                <w:rFonts w:ascii="Times New Roman" w:hAnsi="Times New Roman"/>
-                <w:b/>
-                <w:bCs/>
-                <w:sz w:val="22"/>
-                <w:szCs w:val="22"/>
-                <w:lang w:val="mn-MN"/>
-              </w:rPr>
-            </w:pPr>
-          </w:p>
-        </w:tc>
-        <w:tc>
-          <w:tcPr>
-            <w:tcW w:w="3510" w:type="dxa"/>
-          </w:tcPr>
-          <w:p>
-            <w:pPr>
               <w:rPr>
                 <w:rFonts w:ascii="Times New Roman" w:hAnsi="Times New Roman"/>
                 <w:b/>
@@ -3512,24 +3401,13 @@
                 <w:szCs w:val="22"/>
                 <w:lang w:val="mn-MN"/>
               </w:rPr>
-              <w:t xml:space="preserve"> </w:t>
-            </w:r>
-            <w:r>
-              <w:rPr>
-                <w:rFonts w:ascii="Times New Roman" w:hAnsi="Times New Roman"/>
-                <w:b/>
-                <w:bCs/>
-                <w:sz w:val="22"/>
-                <w:szCs w:val="22"/>
-                <w:lang w:val="mn-MN"/>
-              </w:rPr>
-              <w:t>зориулалт</w:t>
+              <w:t xml:space="preserve"> зориулалт</w:t>
             </w:r>
           </w:p>
         </w:tc>
         <w:tc>
           <w:tcPr>
-            <w:tcW w:w="3060" w:type="dxa"/>
+            <w:tcW w:w="2518" w:type="dxa"/>
           </w:tcPr>
           <w:p>
             <w:pPr>
@@ -3574,24 +3452,13 @@
                 <w:szCs w:val="22"/>
                 <w:lang w:val="mn-MN"/>
               </w:rPr>
-              <w:t xml:space="preserve"> </w:t>
-            </w:r>
-            <w:r>
-              <w:rPr>
-                <w:rFonts w:ascii="Times New Roman" w:hAnsi="Times New Roman"/>
-                <w:b/>
-                <w:bCs/>
-                <w:sz w:val="22"/>
-                <w:szCs w:val="22"/>
-                <w:lang w:val="mn-MN"/>
-              </w:rPr>
-              <w:t>газрын хэмжээ</w:t>
+              <w:t xml:space="preserve"> газрын хэмжээ</w:t>
             </w:r>
           </w:p>
         </w:tc>
         <w:tc>
           <w:tcPr>
-            <w:tcW w:w="2197" w:type="dxa"/>
+            <w:tcW w:w="2324" w:type="dxa"/>
           </w:tcPr>
           <w:p>
             <w:pPr>
@@ -3640,31 +3507,43 @@
             </w:r>
           </w:p>
         </w:tc>
-      </w:tr>
-      <w:tr>
-        <w:trPr>
-          <w:trHeight w:val="270"/>
-          <w:jc w:val="center"/>
-        </w:trPr>
         <w:tc>
           <w:tcPr>
-            <w:tcW w:w="558" w:type="dxa"/>
+            <w:tcW w:w="2067" w:type="dxa"/>
           </w:tcPr>
           <w:p>
             <w:pPr>
+              <w:jc w:val="center"/>
               <w:rPr>
                 <w:rFonts w:ascii="Times New Roman" w:hAnsi="Times New Roman"/>
+                <w:b/>
                 <w:bCs/>
                 <w:sz w:val="22"/>
                 <w:szCs w:val="22"/>
                 <w:lang w:val="mn-MN"/>
               </w:rPr>
             </w:pPr>
+            <w:r>
+              <w:rPr>
+                <w:rFonts w:ascii="Times New Roman" w:hAnsi="Times New Roman"/>
+                <w:b/>
+                <w:bCs/>
+                <w:sz w:val="22"/>
+                <w:szCs w:val="22"/>
+                <w:lang w:val="mn-MN"/>
+              </w:rPr>
+              <w:t>Газрын төлбөр /Жилээр/</w:t>
+            </w:r>
           </w:p>
         </w:tc>
+      </w:tr>
+      <w:tr>
+        <w:trPr>
+          <w:trHeight w:val="70"/>
+        </w:trPr>
         <w:tc>
           <w:tcPr>
-            <w:tcW w:w="3510" w:type="dxa"/>
+            <w:tcW w:w="2711" w:type="dxa"/>
           </w:tcPr>
           <w:p>
             <w:pPr>
@@ -3709,7 +3588,7 @@
         </w:tc>
         <w:tc>
           <w:tcPr>
-            <w:tcW w:w="3060" w:type="dxa"/>
+            <w:tcW w:w="2518" w:type="dxa"/>
           </w:tcPr>
           <w:p>
             <w:pPr>
@@ -3734,7 +3613,7 @@
         </w:tc>
         <w:tc>
           <w:tcPr>
-            <w:tcW w:w="2197" w:type="dxa"/>
+            <w:tcW w:w="2324" w:type="dxa"/>
           </w:tcPr>
           <w:p>
             <w:pPr>
@@ -3794,11 +3673,57 @@
             <w:proofErr w:type="spellEnd"/>
           </w:p>
         </w:tc>
+        <w:tc>
+          <w:tcPr>
+            <w:tcW w:w="2067" w:type="dxa"/>
+          </w:tcPr>
+          <w:p>
+            <w:pPr>
+              <w:jc w:val="center"/>
+              <w:rPr>
+                <w:rFonts w:ascii="Times New Roman" w:hAnsi="Times New Roman"/>
+                <w:sz w:val="22"/>
+                <w:szCs w:val="22"/>
+              </w:rPr>
+            </w:pPr>
+            <w:r>
+              <w:rPr>
+                <w:bCs/>
+                <w:i/>
+                <w:sz w:val="22"/>
+                <w:szCs w:val="22"/>
+                <w:u w:val="single"/>
+              </w:rPr>
+              <w:t>{{payment}}</w:t>
+            </w:r>
+            <w:r>
+              <w:rPr>
+                <w:bCs/>
+                <w:sz w:val="22"/>
+                <w:szCs w:val="22"/>
+                <w:u w:val="single"/>
+                <w:lang w:val="mn-MN"/>
+              </w:rPr>
+              <w:t xml:space="preserve">  </w:t>
+            </w:r>
+            <w:r>
+              <w:rPr>
+                <w:rFonts w:ascii="Times New Roman" w:hAnsi="Times New Roman"/>
+                <w:bCs/>
+                <w:sz w:val="22"/>
+                <w:szCs w:val="22"/>
+                <w:u w:val="single"/>
+                <w:lang w:val="mn-MN"/>
+              </w:rPr>
+              <w:t>төг</w:t>
+            </w:r>
+          </w:p>
+        </w:tc>
       </w:tr>
     </w:tbl>
     <w:p>
       <w:pPr>
-        <w:ind w:firstLine="708"/>
+        <w:ind w:firstLine="709"/>
         <w:jc w:val="both"/>
         <w:rPr>
           <w:sz w:val="22"/>
@@ -3806,57 +3731,16 @@
           <w:lang w:val="mn-MN"/>
         </w:rPr>
       </w:pPr>
-      <w:r>
-        <w:rPr>
-          <w:sz w:val="22"/>
-          <w:szCs w:val="22"/>
-          <w:lang w:val="mn-MN"/>
-        </w:rPr>
-        <w:t>2.2. Газрын т</w:t>
-      </w:r>
-      <w:r>
-        <w:rPr>
-          <w:rFonts w:eastAsia="MS Gothic"/>
-          <w:sz w:val="22"/>
-          <w:szCs w:val="22"/>
-          <w:lang w:val="mn-MN"/>
-        </w:rPr>
-        <w:t>ө</w:t>
-      </w:r>
-      <w:r>
-        <w:rPr>
-          <w:sz w:val="22"/>
-          <w:szCs w:val="22"/>
-          <w:lang w:val="mn-MN"/>
-        </w:rPr>
-        <w:t>лб</w:t>
-      </w:r>
-      <w:r>
-        <w:rPr>
-          <w:rFonts w:eastAsia="MS Gothic"/>
-          <w:sz w:val="22"/>
-          <w:szCs w:val="22"/>
-          <w:lang w:val="mn-MN"/>
-        </w:rPr>
-        <w:t>ө</w:t>
-      </w:r>
-      <w:r>
-        <w:rPr>
-          <w:sz w:val="22"/>
-          <w:szCs w:val="22"/>
-          <w:lang w:val="mn-MN"/>
-        </w:rPr>
-        <w:t xml:space="preserve">рийн хэмжээ: </w:t>
-      </w:r>
     </w:p>
     <w:p>
       <w:pPr>
+        <w:ind w:firstLine="709"/>
         <w:jc w:val="both"/>
         <w:rPr>
-          <w:bCs/>
-          <w:sz w:val="22"/>
-          <w:szCs w:val="22"/>
-          <w:u w:val="single"/>
+          <w:rFonts w:eastAsiaTheme="minorEastAsia"/>
+          <w:kern w:val="24"/>
+          <w:sz w:val="22"/>
+          <w:szCs w:val="22"/>
           <w:lang w:val="mn-MN"/>
         </w:rPr>
       </w:pPr>
@@ -3866,173 +3750,520 @@
           <w:szCs w:val="22"/>
           <w:lang w:val="mn-MN"/>
         </w:rPr>
-        <w:t>Нэгжийн</w:t>
-      </w:r>
-      <w:r>
-        <w:rPr>
-          <w:sz w:val="22"/>
-          <w:szCs w:val="22"/>
-        </w:rPr>
-        <w:t xml:space="preserve"> </w:t>
-      </w:r>
-      <w:r>
-        <w:rPr>
-          <w:rFonts w:eastAsia="MS Gothic"/>
+        <w:t>2.2. Г</w:t>
+      </w:r>
+      <w:r>
+        <w:rPr>
+          <w:rFonts w:eastAsiaTheme="minorEastAsia"/>
+          <w:kern w:val="24"/>
           <w:sz w:val="22"/>
           <w:szCs w:val="22"/>
           <w:lang w:val="mn-MN"/>
         </w:rPr>
-        <w:t>ү</w:t>
-      </w:r>
-      <w:r>
-        <w:rPr>
-          <w:sz w:val="22"/>
-          <w:szCs w:val="22"/>
-          <w:lang w:val="mn-MN"/>
-        </w:rPr>
-        <w:t>нэ</w:t>
-      </w:r>
-      <w:r>
-        <w:rPr>
-          <w:sz w:val="22"/>
-          <w:szCs w:val="22"/>
-          <w:u w:val="single"/>
-          <w:lang w:val="mn-MN"/>
-        </w:rPr>
-        <w:t xml:space="preserve"> </w:t>
-      </w:r>
-      <w:r>
-        <w:rPr>
-          <w:bCs/>
-          <w:sz w:val="22"/>
-          <w:szCs w:val="22"/>
-          <w:u w:val="single"/>
-          <w:lang w:val="mn-MN"/>
-        </w:rPr>
-        <w:t xml:space="preserve">  </w:t>
-      </w:r>
-      <w:r>
-        <w:rPr>
-          <w:bCs/>
-          <w:i/>
-          <w:sz w:val="22"/>
-          <w:szCs w:val="22"/>
-          <w:u w:val="single"/>
-        </w:rPr>
-        <w:t>{{</w:t>
-      </w:r>
-      <w:proofErr w:type="spellStart"/>
-      <w:r>
-        <w:rPr>
-          <w:bCs/>
-          <w:i/>
-          <w:sz w:val="22"/>
-          <w:szCs w:val="22"/>
-          <w:u w:val="single"/>
-        </w:rPr>
-        <w:t>base_fee</w:t>
-      </w:r>
-      <w:proofErr w:type="spellEnd"/>
-      <w:r>
-        <w:rPr>
-          <w:bCs/>
-          <w:i/>
-          <w:sz w:val="22"/>
-          <w:szCs w:val="22"/>
-          <w:u w:val="single"/>
-        </w:rPr>
-        <w:t>}}</w:t>
-      </w:r>
-      <w:r>
-        <w:rPr>
-          <w:bCs/>
-          <w:sz w:val="22"/>
-          <w:szCs w:val="22"/>
-          <w:u w:val="single"/>
-          <w:lang w:val="mn-MN"/>
-        </w:rPr>
-        <w:t xml:space="preserve">  </w:t>
-      </w:r>
-      <w:r>
-        <w:rPr>
-          <w:bCs/>
-          <w:sz w:val="22"/>
-          <w:szCs w:val="22"/>
-          <w:lang w:val="mn-MN"/>
-        </w:rPr>
-        <w:t>т</w:t>
-      </w:r>
-      <w:r>
-        <w:rPr>
-          <w:rFonts w:eastAsia="MS Gothic"/>
-          <w:sz w:val="22"/>
-          <w:szCs w:val="22"/>
-          <w:lang w:val="mn-MN"/>
-        </w:rPr>
-        <w:t>ө</w:t>
-      </w:r>
-      <w:r>
-        <w:rPr>
-          <w:sz w:val="22"/>
-          <w:szCs w:val="22"/>
-          <w:lang w:val="mn-MN"/>
-        </w:rPr>
-        <w:t>гр</w:t>
-      </w:r>
-      <w:r>
-        <w:rPr>
-          <w:rFonts w:eastAsia="MS Gothic"/>
-          <w:sz w:val="22"/>
-          <w:szCs w:val="22"/>
-          <w:lang w:val="mn-MN"/>
-        </w:rPr>
-        <w:t>ө</w:t>
-      </w:r>
-      <w:r>
-        <w:rPr>
-          <w:sz w:val="22"/>
-          <w:szCs w:val="22"/>
-          <w:lang w:val="mn-MN"/>
-        </w:rPr>
-        <w:t>г/</w:t>
-      </w:r>
-      <w:r>
-        <w:rPr>
-          <w:rFonts w:eastAsia="MS Gothic"/>
-          <w:sz w:val="22"/>
-          <w:szCs w:val="22"/>
-          <w:lang w:val="mn-MN"/>
-        </w:rPr>
-        <w:t>ү</w:t>
-      </w:r>
-      <w:r>
-        <w:rPr>
-          <w:sz w:val="22"/>
-          <w:szCs w:val="22"/>
-          <w:lang w:val="mn-MN"/>
-        </w:rPr>
-        <w:t>сгээр</w:t>
-      </w:r>
-      <w:r>
-        <w:rPr>
-          <w:sz w:val="22"/>
-          <w:szCs w:val="22"/>
-          <w:u w:val="single"/>
-          <w:lang w:val="mn-MN"/>
-        </w:rPr>
-        <w:t xml:space="preserve">                                                     /</w:t>
+        <w:t>азар ашиглах эрхийг улсын бүртгэлд бүртгэгдсэн буюу Улсын бүртгэлийн ерөнхий хуулийн 9.11-д заасан дундын мэдээллийн санд улсын бүртгэлийн дугаарыг оруулсан өдрөөс эхлэн хуульд заасны дагуу газрын төлбөрийг тооцож ногдуулна.</w:t>
       </w:r>
     </w:p>
     <w:p>
       <w:pPr>
+        <w:ind w:firstLine="709"/>
         <w:jc w:val="both"/>
         <w:rPr>
-          <w:bCs/>
-          <w:sz w:val="22"/>
-          <w:szCs w:val="22"/>
-          <w:u w:val="single"/>
+          <w:sz w:val="22"/>
+          <w:szCs w:val="22"/>
+        </w:rPr>
+      </w:pPr>
+      <w:bookmarkStart w:id="3" w:name="_Hlk34745369"/>
+      <w:r>
+        <w:rPr>
+          <w:sz w:val="22"/>
+          <w:szCs w:val="22"/>
           <w:lang w:val="mn-MN"/>
         </w:rPr>
+        <w:t>2.3.</w:t>
+      </w:r>
+      <w:r>
+        <w:rPr>
+          <w:rFonts w:ascii="Arial" w:hAnsi="Arial" w:cs="Arial"/>
+          <w:sz w:val="22"/>
+          <w:szCs w:val="22"/>
+        </w:rPr>
+        <w:t xml:space="preserve"> </w:t>
+      </w:r>
+      <w:proofErr w:type="spellStart"/>
+      <w:r>
+        <w:rPr>
+          <w:sz w:val="22"/>
+          <w:szCs w:val="22"/>
+        </w:rPr>
+        <w:t>Газрын</w:t>
+      </w:r>
+      <w:proofErr w:type="spellEnd"/>
+      <w:r>
+        <w:rPr>
+          <w:sz w:val="22"/>
+          <w:szCs w:val="22"/>
+        </w:rPr>
+        <w:t xml:space="preserve"> </w:t>
+      </w:r>
+      <w:proofErr w:type="spellStart"/>
+      <w:r>
+        <w:rPr>
+          <w:sz w:val="22"/>
+          <w:szCs w:val="22"/>
+        </w:rPr>
+        <w:t>төлбөрийг</w:t>
+      </w:r>
+      <w:proofErr w:type="spellEnd"/>
+      <w:r>
+        <w:rPr>
+          <w:sz w:val="22"/>
+          <w:szCs w:val="22"/>
+        </w:rPr>
+        <w:t xml:space="preserve"> </w:t>
+      </w:r>
+      <w:proofErr w:type="spellStart"/>
+      <w:r>
+        <w:rPr>
+          <w:sz w:val="22"/>
+          <w:szCs w:val="22"/>
+        </w:rPr>
+        <w:t>нэхэмжлэ</w:t>
+      </w:r>
+      <w:proofErr w:type="spellEnd"/>
+      <w:r>
+        <w:rPr>
+          <w:sz w:val="22"/>
+          <w:szCs w:val="22"/>
+          <w:lang w:val="mn-MN"/>
+        </w:rPr>
+        <w:t xml:space="preserve">хийн </w:t>
+      </w:r>
+      <w:proofErr w:type="spellStart"/>
+      <w:r>
+        <w:rPr>
+          <w:sz w:val="22"/>
+          <w:szCs w:val="22"/>
+        </w:rPr>
+        <w:t>дагуу</w:t>
+      </w:r>
+      <w:proofErr w:type="spellEnd"/>
+      <w:r>
+        <w:rPr>
+          <w:sz w:val="22"/>
+          <w:szCs w:val="22"/>
+          <w:lang w:val="mn-MN"/>
+        </w:rPr>
+        <w:t xml:space="preserve"> Татварын албанд</w:t>
+      </w:r>
+      <w:r>
+        <w:rPr>
+          <w:sz w:val="22"/>
+          <w:szCs w:val="22"/>
+        </w:rPr>
+        <w:t xml:space="preserve"> </w:t>
+      </w:r>
+      <w:proofErr w:type="spellStart"/>
+      <w:r>
+        <w:rPr>
+          <w:sz w:val="22"/>
+          <w:szCs w:val="22"/>
+        </w:rPr>
+        <w:t>тушаана</w:t>
+      </w:r>
+      <w:proofErr w:type="spellEnd"/>
+      <w:r>
+        <w:rPr>
+          <w:sz w:val="22"/>
+          <w:szCs w:val="22"/>
+        </w:rPr>
+        <w:t>.</w:t>
+      </w:r>
+      <w:r>
+        <w:rPr>
+          <w:sz w:val="22"/>
+          <w:szCs w:val="22"/>
+          <w:lang w:val="mn-MN"/>
+        </w:rPr>
+        <w:t xml:space="preserve"> </w:t>
+      </w:r>
+      <w:proofErr w:type="spellStart"/>
+      <w:r>
+        <w:rPr>
+          <w:sz w:val="22"/>
+          <w:szCs w:val="22"/>
+        </w:rPr>
+        <w:t>Газрын</w:t>
+      </w:r>
+      <w:proofErr w:type="spellEnd"/>
+      <w:r>
+        <w:rPr>
+          <w:sz w:val="22"/>
+          <w:szCs w:val="22"/>
+        </w:rPr>
+        <w:t xml:space="preserve"> </w:t>
+      </w:r>
+      <w:proofErr w:type="spellStart"/>
+      <w:r>
+        <w:rPr>
+          <w:sz w:val="22"/>
+          <w:szCs w:val="22"/>
+        </w:rPr>
+        <w:t>төлбөр</w:t>
+      </w:r>
+      <w:proofErr w:type="spellEnd"/>
+      <w:r>
+        <w:rPr>
+          <w:sz w:val="22"/>
+          <w:szCs w:val="22"/>
+        </w:rPr>
+        <w:t xml:space="preserve"> </w:t>
+      </w:r>
+      <w:proofErr w:type="spellStart"/>
+      <w:r>
+        <w:rPr>
+          <w:sz w:val="22"/>
+          <w:szCs w:val="22"/>
+        </w:rPr>
+        <w:t>төлөгч</w:t>
+      </w:r>
+      <w:proofErr w:type="spellEnd"/>
+      <w:r>
+        <w:rPr>
+          <w:sz w:val="22"/>
+          <w:szCs w:val="22"/>
+        </w:rPr>
+        <w:t xml:space="preserve"> </w:t>
+      </w:r>
+      <w:proofErr w:type="spellStart"/>
+      <w:r>
+        <w:rPr>
+          <w:sz w:val="22"/>
+          <w:szCs w:val="22"/>
+        </w:rPr>
+        <w:t>жилийн</w:t>
+      </w:r>
+      <w:proofErr w:type="spellEnd"/>
+      <w:r>
+        <w:rPr>
+          <w:sz w:val="22"/>
+          <w:szCs w:val="22"/>
+        </w:rPr>
+        <w:t xml:space="preserve"> </w:t>
+      </w:r>
+      <w:proofErr w:type="spellStart"/>
+      <w:r>
+        <w:rPr>
+          <w:sz w:val="22"/>
+          <w:szCs w:val="22"/>
+        </w:rPr>
+        <w:t>төлбөрийг</w:t>
+      </w:r>
+      <w:proofErr w:type="spellEnd"/>
+      <w:r>
+        <w:rPr>
+          <w:sz w:val="22"/>
+          <w:szCs w:val="22"/>
+        </w:rPr>
+        <w:t xml:space="preserve"> </w:t>
+      </w:r>
+      <w:proofErr w:type="spellStart"/>
+      <w:r>
+        <w:rPr>
+          <w:sz w:val="22"/>
+          <w:szCs w:val="22"/>
+        </w:rPr>
+        <w:t>тэнцүү</w:t>
+      </w:r>
+      <w:proofErr w:type="spellEnd"/>
+      <w:r>
+        <w:rPr>
+          <w:sz w:val="22"/>
+          <w:szCs w:val="22"/>
+        </w:rPr>
+        <w:t xml:space="preserve"> </w:t>
+      </w:r>
+      <w:proofErr w:type="spellStart"/>
+      <w:r>
+        <w:rPr>
+          <w:sz w:val="22"/>
+          <w:szCs w:val="22"/>
+        </w:rPr>
+        <w:t>хэмжээгээр</w:t>
+      </w:r>
+      <w:proofErr w:type="spellEnd"/>
+      <w:r>
+        <w:rPr>
+          <w:sz w:val="22"/>
+          <w:szCs w:val="22"/>
+        </w:rPr>
+        <w:t xml:space="preserve"> </w:t>
+      </w:r>
+      <w:proofErr w:type="spellStart"/>
+      <w:r>
+        <w:rPr>
+          <w:sz w:val="22"/>
+          <w:szCs w:val="22"/>
+        </w:rPr>
+        <w:t>хуваан</w:t>
+      </w:r>
+      <w:proofErr w:type="spellEnd"/>
+      <w:r>
+        <w:rPr>
+          <w:sz w:val="22"/>
+          <w:szCs w:val="22"/>
+        </w:rPr>
+        <w:t xml:space="preserve"> </w:t>
+      </w:r>
+      <w:proofErr w:type="spellStart"/>
+      <w:r>
+        <w:rPr>
+          <w:sz w:val="22"/>
+          <w:szCs w:val="22"/>
+        </w:rPr>
+        <w:t>улиралд</w:t>
+      </w:r>
+      <w:proofErr w:type="spellEnd"/>
+      <w:r>
+        <w:rPr>
+          <w:sz w:val="22"/>
+          <w:szCs w:val="22"/>
+        </w:rPr>
+        <w:t xml:space="preserve"> </w:t>
+      </w:r>
+      <w:proofErr w:type="spellStart"/>
+      <w:r>
+        <w:rPr>
+          <w:sz w:val="22"/>
+          <w:szCs w:val="22"/>
+        </w:rPr>
+        <w:t>ногдох</w:t>
+      </w:r>
+      <w:proofErr w:type="spellEnd"/>
+      <w:r>
+        <w:rPr>
+          <w:sz w:val="22"/>
+          <w:szCs w:val="22"/>
+        </w:rPr>
+        <w:t xml:space="preserve"> </w:t>
+      </w:r>
+      <w:proofErr w:type="spellStart"/>
+      <w:r>
+        <w:rPr>
+          <w:sz w:val="22"/>
+          <w:szCs w:val="22"/>
+        </w:rPr>
+        <w:t>төлбөрийг</w:t>
+      </w:r>
+      <w:proofErr w:type="spellEnd"/>
+      <w:r>
+        <w:rPr>
+          <w:sz w:val="22"/>
+          <w:szCs w:val="22"/>
+        </w:rPr>
+        <w:t xml:space="preserve"> </w:t>
+      </w:r>
+      <w:proofErr w:type="spellStart"/>
+      <w:r>
+        <w:rPr>
+          <w:sz w:val="22"/>
+          <w:szCs w:val="22"/>
+        </w:rPr>
+        <w:t>дараа</w:t>
+      </w:r>
+      <w:proofErr w:type="spellEnd"/>
+      <w:r>
+        <w:rPr>
+          <w:sz w:val="22"/>
+          <w:szCs w:val="22"/>
+        </w:rPr>
+        <w:t xml:space="preserve"> </w:t>
+      </w:r>
+      <w:proofErr w:type="spellStart"/>
+      <w:r>
+        <w:rPr>
+          <w:sz w:val="22"/>
+          <w:szCs w:val="22"/>
+        </w:rPr>
+        <w:t>сарын</w:t>
+      </w:r>
+      <w:proofErr w:type="spellEnd"/>
+      <w:r>
+        <w:rPr>
+          <w:sz w:val="22"/>
+          <w:szCs w:val="22"/>
+        </w:rPr>
+        <w:t xml:space="preserve"> 20-ны </w:t>
+      </w:r>
+      <w:proofErr w:type="spellStart"/>
+      <w:r>
+        <w:rPr>
+          <w:sz w:val="22"/>
+          <w:szCs w:val="22"/>
+        </w:rPr>
+        <w:t>өдрийн</w:t>
+      </w:r>
+      <w:proofErr w:type="spellEnd"/>
+      <w:r>
+        <w:rPr>
+          <w:sz w:val="22"/>
+          <w:szCs w:val="22"/>
+        </w:rPr>
+        <w:t xml:space="preserve"> </w:t>
+      </w:r>
+      <w:proofErr w:type="spellStart"/>
+      <w:r>
+        <w:rPr>
+          <w:sz w:val="22"/>
+          <w:szCs w:val="22"/>
+        </w:rPr>
+        <w:t>дотор</w:t>
+      </w:r>
+      <w:proofErr w:type="spellEnd"/>
+      <w:r>
+        <w:rPr>
+          <w:sz w:val="22"/>
+          <w:szCs w:val="22"/>
+        </w:rPr>
+        <w:t xml:space="preserve"> </w:t>
+      </w:r>
+      <w:proofErr w:type="spellStart"/>
+      <w:r>
+        <w:rPr>
+          <w:sz w:val="22"/>
+          <w:szCs w:val="22"/>
+        </w:rPr>
+        <w:t>төлөх</w:t>
+      </w:r>
+      <w:proofErr w:type="spellEnd"/>
+      <w:r>
+        <w:rPr>
+          <w:sz w:val="22"/>
+          <w:szCs w:val="22"/>
+        </w:rPr>
+        <w:t xml:space="preserve"> </w:t>
+      </w:r>
+      <w:proofErr w:type="spellStart"/>
+      <w:r>
+        <w:rPr>
+          <w:sz w:val="22"/>
+          <w:szCs w:val="22"/>
+        </w:rPr>
+        <w:t>бөгөөд</w:t>
+      </w:r>
+      <w:proofErr w:type="spellEnd"/>
+      <w:r>
+        <w:rPr>
+          <w:sz w:val="22"/>
+          <w:szCs w:val="22"/>
+        </w:rPr>
+        <w:t xml:space="preserve"> </w:t>
+      </w:r>
+      <w:proofErr w:type="spellStart"/>
+      <w:r>
+        <w:rPr>
+          <w:sz w:val="22"/>
+          <w:szCs w:val="22"/>
+        </w:rPr>
+        <w:t>дараа</w:t>
+      </w:r>
+      <w:proofErr w:type="spellEnd"/>
+      <w:r>
+        <w:rPr>
+          <w:sz w:val="22"/>
+          <w:szCs w:val="22"/>
+        </w:rPr>
+        <w:t xml:space="preserve"> </w:t>
+      </w:r>
+      <w:proofErr w:type="spellStart"/>
+      <w:r>
+        <w:rPr>
+          <w:sz w:val="22"/>
+          <w:szCs w:val="22"/>
+        </w:rPr>
+        <w:t>улирлуудын</w:t>
+      </w:r>
+      <w:proofErr w:type="spellEnd"/>
+      <w:r>
+        <w:rPr>
+          <w:sz w:val="22"/>
+          <w:szCs w:val="22"/>
+        </w:rPr>
+        <w:t xml:space="preserve"> </w:t>
+      </w:r>
+      <w:proofErr w:type="spellStart"/>
+      <w:r>
+        <w:rPr>
+          <w:sz w:val="22"/>
+          <w:szCs w:val="22"/>
+        </w:rPr>
+        <w:t>төлбөрийг</w:t>
+      </w:r>
+      <w:proofErr w:type="spellEnd"/>
+      <w:r>
+        <w:rPr>
+          <w:sz w:val="22"/>
+          <w:szCs w:val="22"/>
+        </w:rPr>
+        <w:t xml:space="preserve"> </w:t>
+      </w:r>
+      <w:proofErr w:type="spellStart"/>
+      <w:r>
+        <w:rPr>
+          <w:sz w:val="22"/>
+          <w:szCs w:val="22"/>
+        </w:rPr>
+        <w:t>урьдчилан</w:t>
+      </w:r>
+      <w:proofErr w:type="spellEnd"/>
+      <w:r>
+        <w:rPr>
+          <w:sz w:val="22"/>
+          <w:szCs w:val="22"/>
+        </w:rPr>
+        <w:t xml:space="preserve"> </w:t>
+      </w:r>
+      <w:proofErr w:type="spellStart"/>
+      <w:r>
+        <w:rPr>
+          <w:sz w:val="22"/>
+          <w:szCs w:val="22"/>
+        </w:rPr>
+        <w:t>төлж</w:t>
+      </w:r>
+      <w:proofErr w:type="spellEnd"/>
+      <w:r>
+        <w:rPr>
+          <w:sz w:val="22"/>
+          <w:szCs w:val="22"/>
+        </w:rPr>
+        <w:t xml:space="preserve"> </w:t>
+      </w:r>
+      <w:proofErr w:type="spellStart"/>
+      <w:r>
+        <w:rPr>
+          <w:sz w:val="22"/>
+          <w:szCs w:val="22"/>
+        </w:rPr>
+        <w:t>болно</w:t>
+      </w:r>
+      <w:proofErr w:type="spellEnd"/>
+      <w:r>
+        <w:rPr>
+          <w:sz w:val="22"/>
+          <w:szCs w:val="22"/>
+        </w:rPr>
+        <w:t>.</w:t>
+      </w:r>
+    </w:p>
+    <w:bookmarkEnd w:id="3"/>
+    <w:p>
+      <w:pPr>
+        <w:ind w:firstLine="709"/>
+        <w:jc w:val="both"/>
+        <w:rPr>
+          <w:sz w:val="22"/>
+          <w:szCs w:val="22"/>
+        </w:rPr>
       </w:pPr>
       <w:r>
         <w:rPr>
@@ -4040,7 +4271,7 @@
           <w:szCs w:val="22"/>
           <w:lang w:val="mn-MN"/>
         </w:rPr>
-        <w:t>Б</w:t>
+        <w:t>2.4. Эрх б</w:t>
       </w:r>
       <w:r>
         <w:rPr>
@@ -4057,151 +4288,7 @@
           <w:szCs w:val="22"/>
           <w:lang w:val="mn-MN"/>
         </w:rPr>
-        <w:t xml:space="preserve">гд </w:t>
-      </w:r>
-      <w:r>
-        <w:rPr>
-          <w:rFonts w:eastAsia="MS Gothic"/>
-          <w:sz w:val="22"/>
-          <w:szCs w:val="22"/>
-          <w:lang w:val="mn-MN"/>
-        </w:rPr>
-        <w:t>ү</w:t>
-      </w:r>
-      <w:r>
-        <w:rPr>
-          <w:sz w:val="22"/>
-          <w:szCs w:val="22"/>
-          <w:lang w:val="mn-MN"/>
-        </w:rPr>
-        <w:t xml:space="preserve">нэ </w:t>
-      </w:r>
-      <w:r>
-        <w:rPr>
-          <w:sz w:val="22"/>
-          <w:szCs w:val="22"/>
-          <w:u w:val="single"/>
-          <w:lang w:val="mn-MN"/>
-        </w:rPr>
-        <w:t xml:space="preserve"> </w:t>
-      </w:r>
-      <w:r>
-        <w:rPr>
-          <w:bCs/>
-          <w:sz w:val="22"/>
-          <w:szCs w:val="22"/>
-          <w:u w:val="single"/>
-          <w:lang w:val="mn-MN"/>
-        </w:rPr>
-        <w:t xml:space="preserve">  </w:t>
-      </w:r>
-      <w:r>
-        <w:rPr>
-          <w:bCs/>
-          <w:i/>
-          <w:sz w:val="22"/>
-          <w:szCs w:val="22"/>
-          <w:u w:val="single"/>
-        </w:rPr>
-        <w:t>{{payment}}</w:t>
-      </w:r>
-      <w:r>
-        <w:rPr>
-          <w:bCs/>
-          <w:sz w:val="22"/>
-          <w:szCs w:val="22"/>
-          <w:u w:val="single"/>
-          <w:lang w:val="mn-MN"/>
-        </w:rPr>
-        <w:t xml:space="preserve">  </w:t>
-      </w:r>
-      <w:r>
-        <w:rPr>
-          <w:sz w:val="22"/>
-          <w:szCs w:val="22"/>
-          <w:lang w:val="mn-MN"/>
-        </w:rPr>
-        <w:t>т</w:t>
-      </w:r>
-      <w:r>
-        <w:rPr>
-          <w:rFonts w:eastAsia="MS Gothic"/>
-          <w:sz w:val="22"/>
-          <w:szCs w:val="22"/>
-          <w:lang w:val="mn-MN"/>
-        </w:rPr>
-        <w:t>ө</w:t>
-      </w:r>
-      <w:r>
-        <w:rPr>
-          <w:sz w:val="22"/>
-          <w:szCs w:val="22"/>
-          <w:lang w:val="mn-MN"/>
-        </w:rPr>
-        <w:t>гр</w:t>
-      </w:r>
-      <w:r>
-        <w:rPr>
-          <w:rFonts w:eastAsia="MS Gothic"/>
-          <w:sz w:val="22"/>
-          <w:szCs w:val="22"/>
-          <w:lang w:val="mn-MN"/>
-        </w:rPr>
-        <w:t>ө</w:t>
-      </w:r>
-      <w:r>
-        <w:rPr>
-          <w:sz w:val="22"/>
-          <w:szCs w:val="22"/>
-          <w:lang w:val="mn-MN"/>
-        </w:rPr>
-        <w:t>г/</w:t>
-      </w:r>
-      <w:r>
-        <w:rPr>
-          <w:rFonts w:eastAsia="MS Gothic"/>
-          <w:sz w:val="22"/>
-          <w:szCs w:val="22"/>
-          <w:lang w:val="mn-MN"/>
-        </w:rPr>
-        <w:t>ү</w:t>
-      </w:r>
-      <w:r>
-        <w:rPr>
-          <w:sz w:val="22"/>
-          <w:szCs w:val="22"/>
-          <w:lang w:val="mn-MN"/>
-        </w:rPr>
-        <w:t>сгээр</w:t>
-      </w:r>
-      <w:r>
-        <w:rPr>
-          <w:bCs/>
-          <w:sz w:val="22"/>
-          <w:szCs w:val="22"/>
-          <w:u w:val="single"/>
-          <w:lang w:val="mn-MN"/>
-        </w:rPr>
-        <w:t xml:space="preserve">           </w:t>
-      </w:r>
-      <w:r>
-        <w:rPr>
-          <w:bCs/>
-          <w:sz w:val="22"/>
-          <w:szCs w:val="22"/>
-          <w:u w:val="single"/>
-        </w:rPr>
-        <w:t xml:space="preserve">                           </w:t>
-      </w:r>
-      <w:r>
-        <w:rPr>
-          <w:bCs/>
-          <w:sz w:val="22"/>
-          <w:szCs w:val="22"/>
-          <w:u w:val="single"/>
-          <w:lang w:val="mn-MN"/>
-        </w:rPr>
-        <w:t xml:space="preserve">                    /</w:t>
+        <w:t>хий байгууллагын шийдвэрээр газрын суурь үнэлгээ, газрын үнэлгээний тойрог, зэрэглэл, бүс, газар эзэмших, ашиглах зориулалтын итгэлцүүр, төлбөрийн хувь, хэмжээ өөрчлөгдсөн тухай бүр уг өөрчлөлттэй холбогдуулан газрын төлбөрийг 30 хоногийн дотор шинэчлэн ногдуулна.</w:t>
       </w:r>
     </w:p>
     <w:p>
@@ -4211,944 +4298,8 @@
         <w:rPr>
           <w:sz w:val="22"/>
           <w:szCs w:val="22"/>
-          <w:lang w:val="mn-MN"/>
         </w:rPr>
       </w:pPr>
-      <w:r>
-        <w:rPr>
-          <w:rFonts w:eastAsia="MS Gothic"/>
-          <w:sz w:val="22"/>
-          <w:szCs w:val="22"/>
-          <w:lang w:val="mn-MN"/>
-        </w:rPr>
-        <w:t>Үү</w:t>
-      </w:r>
-      <w:r>
-        <w:rPr>
-          <w:sz w:val="22"/>
-          <w:szCs w:val="22"/>
-          <w:lang w:val="mn-MN"/>
-        </w:rPr>
-        <w:t>нээс:</w:t>
-      </w:r>
-    </w:p>
-    <w:p>
-      <w:pPr>
-        <w:jc w:val="both"/>
-        <w:rPr>
-          <w:sz w:val="22"/>
-          <w:szCs w:val="22"/>
-          <w:lang w:val="mn-MN"/>
-        </w:rPr>
-      </w:pPr>
-    </w:p>
-    <w:p>
-      <w:pPr>
-        <w:jc w:val="both"/>
-        <w:rPr>
-          <w:sz w:val="22"/>
-          <w:szCs w:val="22"/>
-          <w:lang w:val="mn-MN"/>
-        </w:rPr>
-      </w:pPr>
-      <w:r>
-        <w:rPr>
-          <w:sz w:val="22"/>
-          <w:szCs w:val="22"/>
-          <w:lang w:val="mn-MN"/>
-        </w:rPr>
-        <w:t>1-р</w:t>
-      </w:r>
-      <w:r>
-        <w:rPr>
-          <w:sz w:val="22"/>
-          <w:szCs w:val="22"/>
-        </w:rPr>
-        <w:t xml:space="preserve"> </w:t>
-      </w:r>
-      <w:r>
-        <w:rPr>
-          <w:sz w:val="22"/>
-          <w:szCs w:val="22"/>
-          <w:lang w:val="mn-MN"/>
-        </w:rPr>
-        <w:t>улиралд</w:t>
-      </w:r>
-      <w:r>
-        <w:rPr>
-          <w:sz w:val="22"/>
-          <w:szCs w:val="22"/>
-          <w:u w:val="single"/>
-          <w:lang w:val="mn-MN"/>
-        </w:rPr>
-        <w:t xml:space="preserve"> </w:t>
-      </w:r>
-      <w:r>
-        <w:rPr>
-          <w:sz w:val="22"/>
-          <w:szCs w:val="22"/>
-          <w:u w:val="single"/>
-        </w:rPr>
-        <w:t xml:space="preserve"> </w:t>
-      </w:r>
-      <w:r>
-        <w:rPr>
-          <w:b/>
-          <w:bCs/>
-          <w:i/>
-          <w:sz w:val="22"/>
-          <w:szCs w:val="22"/>
-          <w:u w:val="single"/>
-        </w:rPr>
-        <w:t xml:space="preserve">{{ quarterly1_fee }}  </w:t>
-      </w:r>
-      <w:r>
-        <w:rPr>
-          <w:bCs/>
-          <w:sz w:val="22"/>
-          <w:szCs w:val="22"/>
-          <w:lang w:val="mn-MN"/>
-        </w:rPr>
-        <w:t>т</w:t>
-      </w:r>
-      <w:r>
-        <w:rPr>
-          <w:rFonts w:eastAsia="MS Gothic"/>
-          <w:bCs/>
-          <w:sz w:val="22"/>
-          <w:szCs w:val="22"/>
-          <w:lang w:val="mn-MN"/>
-        </w:rPr>
-        <w:t>ө</w:t>
-      </w:r>
-      <w:r>
-        <w:rPr>
-          <w:bCs/>
-          <w:sz w:val="22"/>
-          <w:szCs w:val="22"/>
-          <w:lang w:val="mn-MN"/>
-        </w:rPr>
-        <w:t>г</w:t>
-      </w:r>
-      <w:r>
-        <w:rPr>
-          <w:i/>
-          <w:iCs/>
-          <w:sz w:val="22"/>
-          <w:szCs w:val="22"/>
-          <w:lang w:val="mn-MN"/>
-        </w:rPr>
-        <w:t xml:space="preserve"> </w:t>
-      </w:r>
-      <w:r>
-        <w:rPr>
-          <w:i/>
-          <w:iCs/>
-          <w:sz w:val="22"/>
-          <w:szCs w:val="22"/>
-        </w:rPr>
-        <w:tab/>
-      </w:r>
-      <w:r>
-        <w:rPr>
-          <w:i/>
-          <w:iCs/>
-          <w:sz w:val="22"/>
-          <w:szCs w:val="22"/>
-        </w:rPr>
-        <w:tab/>
-      </w:r>
-      <w:r>
-        <w:rPr>
-          <w:sz w:val="22"/>
-          <w:szCs w:val="22"/>
-          <w:lang w:val="mn-MN"/>
-        </w:rPr>
-        <w:t>3-р улиралд</w:t>
-      </w:r>
-      <w:r>
-        <w:rPr>
-          <w:sz w:val="22"/>
-          <w:szCs w:val="22"/>
-          <w:u w:val="single"/>
-        </w:rPr>
-        <w:t xml:space="preserve">  </w:t>
-      </w:r>
-      <w:r>
-        <w:rPr>
-          <w:b/>
-          <w:bCs/>
-          <w:i/>
-          <w:sz w:val="22"/>
-          <w:szCs w:val="22"/>
-          <w:u w:val="single"/>
-        </w:rPr>
-        <w:t xml:space="preserve">{{ quarterly1_fee }} </w:t>
-      </w:r>
-      <w:r>
-        <w:rPr>
-          <w:sz w:val="22"/>
-          <w:szCs w:val="22"/>
-          <w:lang w:val="mn-MN"/>
-        </w:rPr>
-        <w:t>т</w:t>
-      </w:r>
-      <w:r>
-        <w:rPr>
-          <w:rFonts w:eastAsia="MS Gothic"/>
-          <w:sz w:val="22"/>
-          <w:szCs w:val="22"/>
-          <w:lang w:val="mn-MN"/>
-        </w:rPr>
-        <w:t>ө</w:t>
-      </w:r>
-      <w:r>
-        <w:rPr>
-          <w:sz w:val="22"/>
-          <w:szCs w:val="22"/>
-          <w:lang w:val="mn-MN"/>
-        </w:rPr>
-        <w:t>г</w:t>
-      </w:r>
-      <w:r>
-        <w:rPr>
-          <w:sz w:val="22"/>
-          <w:szCs w:val="22"/>
-        </w:rPr>
-        <w:tab/>
-      </w:r>
-    </w:p>
-    <w:p>
-      <w:pPr>
-        <w:jc w:val="both"/>
-        <w:rPr>
-          <w:sz w:val="22"/>
-          <w:szCs w:val="22"/>
-        </w:rPr>
-      </w:pPr>
-      <w:r>
-        <w:rPr>
-          <w:sz w:val="22"/>
-          <w:szCs w:val="22"/>
-          <w:lang w:val="mn-MN"/>
-        </w:rPr>
-        <w:t>2-р улиралд</w:t>
-      </w:r>
-      <w:r>
-        <w:rPr>
-          <w:sz w:val="22"/>
-          <w:szCs w:val="22"/>
-          <w:u w:val="single"/>
-        </w:rPr>
-        <w:t xml:space="preserve">  </w:t>
-      </w:r>
-      <w:r>
-        <w:rPr>
-          <w:b/>
-          <w:bCs/>
-          <w:i/>
-          <w:sz w:val="22"/>
-          <w:szCs w:val="22"/>
-          <w:u w:val="single"/>
-        </w:rPr>
-        <w:t xml:space="preserve">{{ quarterly1_fee }} </w:t>
-      </w:r>
-      <w:r>
-        <w:rPr>
-          <w:bCs/>
-          <w:i/>
-          <w:sz w:val="22"/>
-          <w:szCs w:val="22"/>
-          <w:u w:val="single"/>
-          <w:lang w:val="mn-MN"/>
-        </w:rPr>
-        <w:t xml:space="preserve"> </w:t>
-      </w:r>
-      <w:r>
-        <w:rPr>
-          <w:sz w:val="22"/>
-          <w:szCs w:val="22"/>
-          <w:lang w:val="mn-MN"/>
-        </w:rPr>
-        <w:t>т</w:t>
-      </w:r>
-      <w:r>
-        <w:rPr>
-          <w:rFonts w:eastAsia="MS Gothic"/>
-          <w:sz w:val="22"/>
-          <w:szCs w:val="22"/>
-          <w:lang w:val="mn-MN"/>
-        </w:rPr>
-        <w:t>ө</w:t>
-      </w:r>
-      <w:r>
-        <w:rPr>
-          <w:sz w:val="22"/>
-          <w:szCs w:val="22"/>
-          <w:lang w:val="mn-MN"/>
-        </w:rPr>
-        <w:t>г</w:t>
-      </w:r>
-      <w:r>
-        <w:rPr>
-          <w:sz w:val="22"/>
-          <w:szCs w:val="22"/>
-        </w:rPr>
-        <w:t xml:space="preserve"> </w:t>
-      </w:r>
-      <w:r>
-        <w:rPr>
-          <w:sz w:val="22"/>
-          <w:szCs w:val="22"/>
-        </w:rPr>
-        <w:tab/>
-      </w:r>
-      <w:r>
-        <w:rPr>
-          <w:sz w:val="22"/>
-          <w:szCs w:val="22"/>
-        </w:rPr>
-        <w:tab/>
-      </w:r>
-      <w:r>
-        <w:rPr>
-          <w:sz w:val="22"/>
-          <w:szCs w:val="22"/>
-          <w:lang w:val="mn-MN"/>
-        </w:rPr>
-        <w:t>4-р улиралд</w:t>
-      </w:r>
-      <w:r>
-        <w:rPr>
-          <w:sz w:val="22"/>
-          <w:szCs w:val="22"/>
-          <w:u w:val="single"/>
-          <w:lang w:val="mn-MN"/>
-        </w:rPr>
-        <w:t xml:space="preserve"> </w:t>
-      </w:r>
-      <w:r>
-        <w:rPr>
-          <w:sz w:val="22"/>
-          <w:szCs w:val="22"/>
-          <w:u w:val="single"/>
-        </w:rPr>
-        <w:t xml:space="preserve"> </w:t>
-      </w:r>
-      <w:r>
-        <w:rPr>
-          <w:b/>
-          <w:bCs/>
-          <w:i/>
-          <w:sz w:val="22"/>
-          <w:szCs w:val="22"/>
-          <w:u w:val="single"/>
-        </w:rPr>
-        <w:t>{{ quarterly1_fee }}</w:t>
-      </w:r>
-      <w:r>
-        <w:rPr>
-          <w:sz w:val="22"/>
-          <w:szCs w:val="22"/>
-          <w:lang w:val="mn-MN"/>
-        </w:rPr>
-        <w:t>т</w:t>
-      </w:r>
-      <w:r>
-        <w:rPr>
-          <w:rFonts w:eastAsia="MS Gothic"/>
-          <w:sz w:val="22"/>
-          <w:szCs w:val="22"/>
-          <w:lang w:val="mn-MN"/>
-        </w:rPr>
-        <w:t>ө</w:t>
-      </w:r>
-      <w:r>
-        <w:rPr>
-          <w:sz w:val="22"/>
-          <w:szCs w:val="22"/>
-          <w:lang w:val="mn-MN"/>
-        </w:rPr>
-        <w:t>г</w:t>
-      </w:r>
-    </w:p>
-    <w:p>
-      <w:pPr>
-        <w:jc w:val="both"/>
-        <w:rPr>
-          <w:i/>
-          <w:iCs/>
-          <w:sz w:val="22"/>
-          <w:szCs w:val="22"/>
-        </w:rPr>
-      </w:pPr>
-    </w:p>
-    <w:p>
-      <w:pPr>
-        <w:ind w:firstLine="708"/>
-        <w:jc w:val="both"/>
-        <w:rPr>
-          <w:sz w:val="22"/>
-          <w:szCs w:val="22"/>
-        </w:rPr>
-      </w:pPr>
-      <w:r>
-        <w:rPr>
-          <w:sz w:val="22"/>
-          <w:szCs w:val="22"/>
-          <w:lang w:val="mn-MN"/>
-        </w:rPr>
-        <w:t>2.3.Газрын т</w:t>
-      </w:r>
-      <w:r>
-        <w:rPr>
-          <w:rFonts w:eastAsia="MS Gothic"/>
-          <w:sz w:val="22"/>
-          <w:szCs w:val="22"/>
-          <w:lang w:val="mn-MN"/>
-        </w:rPr>
-        <w:t>ө</w:t>
-      </w:r>
-      <w:r>
-        <w:rPr>
-          <w:sz w:val="22"/>
-          <w:szCs w:val="22"/>
-          <w:lang w:val="mn-MN"/>
-        </w:rPr>
-        <w:t>лб</w:t>
-      </w:r>
-      <w:r>
-        <w:rPr>
-          <w:rFonts w:eastAsia="MS Gothic"/>
-          <w:sz w:val="22"/>
-          <w:szCs w:val="22"/>
-          <w:lang w:val="mn-MN"/>
-        </w:rPr>
-        <w:t>ө</w:t>
-      </w:r>
-      <w:r>
-        <w:rPr>
-          <w:sz w:val="22"/>
-          <w:szCs w:val="22"/>
-          <w:lang w:val="mn-MN"/>
-        </w:rPr>
-        <w:t>рийг улирал б</w:t>
-      </w:r>
-      <w:r>
-        <w:rPr>
-          <w:rFonts w:eastAsia="MS Gothic"/>
-          <w:sz w:val="22"/>
-          <w:szCs w:val="22"/>
-          <w:lang w:val="mn-MN"/>
-        </w:rPr>
-        <w:t>ү</w:t>
-      </w:r>
-      <w:r>
-        <w:rPr>
-          <w:sz w:val="22"/>
-          <w:szCs w:val="22"/>
-          <w:lang w:val="mn-MN"/>
-        </w:rPr>
-        <w:t xml:space="preserve">рийн эхний сарын 25-ны дотор газар </w:t>
-      </w:r>
-      <w:r>
-        <w:rPr>
-          <w:sz w:val="22"/>
-          <w:szCs w:val="22"/>
-          <w:lang w:val="mn-MN"/>
-        </w:rPr>
-        <w:t>ашиглуулагчийн</w:t>
-      </w:r>
-      <w:r>
-        <w:rPr>
-          <w:sz w:val="22"/>
-          <w:szCs w:val="22"/>
-        </w:rPr>
-        <w:t xml:space="preserve"> </w:t>
-      </w:r>
-      <w:r>
-        <w:rPr>
-          <w:sz w:val="22"/>
-          <w:szCs w:val="22"/>
-          <w:lang w:val="mn-MN"/>
-        </w:rPr>
-        <w:t xml:space="preserve">  </w:t>
-      </w:r>
-      <w:r>
-        <w:rPr>
-          <w:b/>
-          <w:bCs/>
-          <w:sz w:val="22"/>
-          <w:szCs w:val="22"/>
-          <w:u w:val="single"/>
-        </w:rPr>
-        <w:t>{{</w:t>
-      </w:r>
-      <w:proofErr w:type="spellStart"/>
-      <w:r>
-        <w:rPr>
-          <w:b/>
-          <w:bCs/>
-          <w:sz w:val="22"/>
-          <w:szCs w:val="22"/>
-          <w:u w:val="single"/>
-        </w:rPr>
-        <w:t>bank_</w:t>
-      </w:r>
-      <w:r>
-        <w:rPr>
-          <w:b/>
-          <w:bCs/>
-          <w:sz w:val="22"/>
-          <w:szCs w:val="22"/>
-          <w:u w:val="single"/>
-        </w:rPr>
-        <w:t>value</w:t>
-      </w:r>
-      <w:proofErr w:type="spellEnd"/>
-      <w:r>
-        <w:rPr>
-          <w:b/>
-          <w:bCs/>
-          <w:sz w:val="22"/>
-          <w:szCs w:val="22"/>
-          <w:u w:val="single"/>
-        </w:rPr>
-        <w:t>}}</w:t>
-      </w:r>
-      <w:r>
-        <w:rPr>
-          <w:bCs/>
-          <w:sz w:val="22"/>
-          <w:szCs w:val="22"/>
-        </w:rPr>
-        <w:t xml:space="preserve"> </w:t>
-      </w:r>
-      <w:r>
-        <w:rPr>
-          <w:bCs/>
-          <w:sz w:val="22"/>
-          <w:szCs w:val="22"/>
-          <w:lang w:val="mn-MN"/>
-        </w:rPr>
-        <w:t xml:space="preserve"> т</w:t>
-      </w:r>
-      <w:r>
-        <w:rPr>
-          <w:sz w:val="22"/>
-          <w:szCs w:val="22"/>
-          <w:lang w:val="mn-MN"/>
-        </w:rPr>
-        <w:t>оот дансанд шилж</w:t>
-      </w:r>
-      <w:r>
-        <w:rPr>
-          <w:rFonts w:eastAsia="MS Gothic"/>
-          <w:sz w:val="22"/>
-          <w:szCs w:val="22"/>
-          <w:lang w:val="mn-MN"/>
-        </w:rPr>
-        <w:t>үү</w:t>
-      </w:r>
-      <w:r>
-        <w:rPr>
-          <w:sz w:val="22"/>
-          <w:szCs w:val="22"/>
-          <w:lang w:val="mn-MN"/>
-        </w:rPr>
-        <w:t>лж байна.</w:t>
-      </w:r>
-      <w:r>
-        <w:rPr>
-          <w:sz w:val="22"/>
-          <w:szCs w:val="22"/>
-        </w:rPr>
-        <w:t xml:space="preserve">    </w:t>
-      </w:r>
-    </w:p>
-    <w:p>
-      <w:pPr>
-        <w:ind w:firstLine="708"/>
-        <w:jc w:val="both"/>
-        <w:rPr>
-          <w:sz w:val="22"/>
-          <w:szCs w:val="22"/>
-          <w:lang w:val="mn-MN"/>
-        </w:rPr>
-      </w:pPr>
-      <w:r>
-        <w:rPr>
-          <w:bCs/>
-          <w:sz w:val="22"/>
-          <w:szCs w:val="22"/>
-          <w:lang w:val="mn-MN"/>
-        </w:rPr>
-        <w:t xml:space="preserve">2.4. </w:t>
-      </w:r>
-      <w:r>
-        <w:rPr>
-          <w:sz w:val="22"/>
-          <w:szCs w:val="22"/>
-          <w:lang w:val="mn-MN"/>
-        </w:rPr>
-        <w:t xml:space="preserve">Газар </w:t>
-      </w:r>
-      <w:r>
-        <w:rPr>
-          <w:sz w:val="22"/>
-          <w:szCs w:val="22"/>
-          <w:lang w:val="mn-MN"/>
-        </w:rPr>
-        <w:t>ашиглуулах</w:t>
-      </w:r>
-      <w:r>
-        <w:rPr>
-          <w:sz w:val="22"/>
-          <w:szCs w:val="22"/>
-          <w:lang w:val="mn-MN"/>
-        </w:rPr>
-        <w:t xml:space="preserve"> тухай эрх б</w:t>
-      </w:r>
-      <w:r>
-        <w:rPr>
-          <w:rFonts w:eastAsia="MS Gothic"/>
-          <w:sz w:val="22"/>
-          <w:szCs w:val="22"/>
-          <w:lang w:val="mn-MN"/>
-        </w:rPr>
-        <w:t>ү</w:t>
-      </w:r>
-      <w:r>
-        <w:rPr>
-          <w:sz w:val="22"/>
-          <w:szCs w:val="22"/>
-          <w:lang w:val="mn-MN"/>
-        </w:rPr>
-        <w:t xml:space="preserve">хий Засаг даргын шийдвэр гарсан </w:t>
-      </w:r>
-      <w:r>
-        <w:rPr>
-          <w:rFonts w:eastAsia="MS Gothic"/>
-          <w:sz w:val="22"/>
-          <w:szCs w:val="22"/>
-          <w:lang w:val="mn-MN"/>
-        </w:rPr>
-        <w:t>ө</w:t>
-      </w:r>
-      <w:r>
-        <w:rPr>
-          <w:sz w:val="22"/>
-          <w:szCs w:val="22"/>
-          <w:lang w:val="mn-MN"/>
-        </w:rPr>
-        <w:t>др</w:t>
-      </w:r>
-      <w:r>
-        <w:rPr>
-          <w:rFonts w:eastAsia="MS Gothic"/>
-          <w:sz w:val="22"/>
-          <w:szCs w:val="22"/>
-          <w:lang w:val="mn-MN"/>
-        </w:rPr>
-        <w:t>өө</w:t>
-      </w:r>
-      <w:r>
-        <w:rPr>
-          <w:sz w:val="22"/>
-          <w:szCs w:val="22"/>
-          <w:lang w:val="mn-MN"/>
-        </w:rPr>
-        <w:t>р газрын т</w:t>
-      </w:r>
-      <w:r>
-        <w:rPr>
-          <w:rFonts w:eastAsia="MS Gothic"/>
-          <w:sz w:val="22"/>
-          <w:szCs w:val="22"/>
-          <w:lang w:val="mn-MN"/>
-        </w:rPr>
-        <w:t>ө</w:t>
-      </w:r>
-      <w:r>
-        <w:rPr>
-          <w:sz w:val="22"/>
-          <w:szCs w:val="22"/>
-          <w:lang w:val="mn-MN"/>
-        </w:rPr>
-        <w:t>лб</w:t>
-      </w:r>
-      <w:r>
-        <w:rPr>
-          <w:rFonts w:eastAsia="MS Gothic"/>
-          <w:sz w:val="22"/>
-          <w:szCs w:val="22"/>
-          <w:lang w:val="mn-MN"/>
-        </w:rPr>
-        <w:t>ө</w:t>
-      </w:r>
-      <w:r>
-        <w:rPr>
-          <w:sz w:val="22"/>
-          <w:szCs w:val="22"/>
-          <w:lang w:val="mn-MN"/>
-        </w:rPr>
-        <w:t>р хийх хугацааг тогтооно.</w:t>
-      </w:r>
-    </w:p>
-    <w:p>
-      <w:pPr>
-        <w:ind w:firstLine="708"/>
-        <w:jc w:val="both"/>
-        <w:rPr>
-          <w:sz w:val="22"/>
-          <w:szCs w:val="22"/>
-        </w:rPr>
-      </w:pPr>
-      <w:r>
-        <w:rPr>
-          <w:sz w:val="22"/>
-          <w:szCs w:val="22"/>
-          <w:lang w:val="mn-MN"/>
-        </w:rPr>
-        <w:t>2.5. Эрх б</w:t>
-      </w:r>
-      <w:r>
-        <w:rPr>
-          <w:rFonts w:eastAsia="MS Gothic"/>
-          <w:sz w:val="22"/>
-          <w:szCs w:val="22"/>
-          <w:lang w:val="mn-MN"/>
-        </w:rPr>
-        <w:t>ү</w:t>
-      </w:r>
-      <w:r>
-        <w:rPr>
-          <w:sz w:val="22"/>
-          <w:szCs w:val="22"/>
-          <w:lang w:val="mn-MN"/>
-        </w:rPr>
-        <w:t>хий байгууллагын шийдвэрээр газрын т</w:t>
-      </w:r>
-      <w:r>
-        <w:rPr>
-          <w:rFonts w:eastAsia="MS Gothic"/>
-          <w:sz w:val="22"/>
-          <w:szCs w:val="22"/>
-          <w:lang w:val="mn-MN"/>
-        </w:rPr>
-        <w:t>ө</w:t>
-      </w:r>
-      <w:r>
-        <w:rPr>
-          <w:sz w:val="22"/>
-          <w:szCs w:val="22"/>
-          <w:lang w:val="mn-MN"/>
-        </w:rPr>
-        <w:t>лб</w:t>
-      </w:r>
-      <w:r>
-        <w:rPr>
-          <w:rFonts w:eastAsia="MS Gothic"/>
-          <w:sz w:val="22"/>
-          <w:szCs w:val="22"/>
-          <w:lang w:val="mn-MN"/>
-        </w:rPr>
-        <w:t>ө</w:t>
-      </w:r>
-      <w:r>
-        <w:rPr>
-          <w:sz w:val="22"/>
-          <w:szCs w:val="22"/>
-          <w:lang w:val="mn-MN"/>
-        </w:rPr>
-        <w:t xml:space="preserve">рийн хэмжээ  </w:t>
-      </w:r>
-      <w:r>
-        <w:rPr>
-          <w:rFonts w:eastAsia="MS Gothic"/>
-          <w:sz w:val="22"/>
-          <w:szCs w:val="22"/>
-          <w:lang w:val="mn-MN"/>
-        </w:rPr>
-        <w:t>өө</w:t>
-      </w:r>
-      <w:r>
-        <w:rPr>
-          <w:sz w:val="22"/>
-          <w:szCs w:val="22"/>
-          <w:lang w:val="mn-MN"/>
-        </w:rPr>
-        <w:t>рчл</w:t>
-      </w:r>
-      <w:r>
-        <w:rPr>
-          <w:rFonts w:eastAsia="MS Gothic"/>
-          <w:sz w:val="22"/>
-          <w:szCs w:val="22"/>
-          <w:lang w:val="mn-MN"/>
-        </w:rPr>
-        <w:t>ө</w:t>
-      </w:r>
-      <w:r>
-        <w:rPr>
-          <w:sz w:val="22"/>
-          <w:szCs w:val="22"/>
-          <w:lang w:val="mn-MN"/>
-        </w:rPr>
-        <w:t>гд</w:t>
-      </w:r>
-      <w:r>
-        <w:rPr>
-          <w:rFonts w:eastAsia="MS Gothic"/>
-          <w:sz w:val="22"/>
-          <w:szCs w:val="22"/>
-          <w:lang w:val="mn-MN"/>
-        </w:rPr>
-        <w:t>ө</w:t>
-      </w:r>
-      <w:r>
-        <w:rPr>
-          <w:sz w:val="22"/>
-          <w:szCs w:val="22"/>
-          <w:lang w:val="mn-MN"/>
-        </w:rPr>
-        <w:t xml:space="preserve">х тохиолдолд гэрээнд </w:t>
-      </w:r>
-      <w:r>
-        <w:rPr>
-          <w:rFonts w:eastAsia="MS Gothic"/>
-          <w:sz w:val="22"/>
-          <w:szCs w:val="22"/>
-          <w:lang w:val="mn-MN"/>
-        </w:rPr>
-        <w:t>өө</w:t>
-      </w:r>
-      <w:r>
-        <w:rPr>
-          <w:sz w:val="22"/>
-          <w:szCs w:val="22"/>
-          <w:lang w:val="mn-MN"/>
-        </w:rPr>
-        <w:t>рчл</w:t>
-      </w:r>
-      <w:r>
-        <w:rPr>
-          <w:rFonts w:eastAsia="MS Gothic"/>
-          <w:sz w:val="22"/>
-          <w:szCs w:val="22"/>
-          <w:lang w:val="mn-MN"/>
-        </w:rPr>
-        <w:t>ө</w:t>
-      </w:r>
-      <w:r>
-        <w:rPr>
-          <w:sz w:val="22"/>
-          <w:szCs w:val="22"/>
-          <w:lang w:val="mn-MN"/>
-        </w:rPr>
-        <w:t>лт оруулна. Ийнх</w:t>
-      </w:r>
-      <w:r>
-        <w:rPr>
-          <w:rFonts w:eastAsia="MS Gothic"/>
-          <w:sz w:val="22"/>
-          <w:szCs w:val="22"/>
-          <w:lang w:val="mn-MN"/>
-        </w:rPr>
-        <w:t>үү</w:t>
-      </w:r>
-      <w:r>
-        <w:rPr>
-          <w:sz w:val="22"/>
-          <w:szCs w:val="22"/>
-          <w:lang w:val="mn-MN"/>
-        </w:rPr>
-        <w:t xml:space="preserve"> газрын т</w:t>
-      </w:r>
-      <w:r>
-        <w:rPr>
-          <w:rFonts w:eastAsia="MS Gothic"/>
-          <w:sz w:val="22"/>
-          <w:szCs w:val="22"/>
-          <w:lang w:val="mn-MN"/>
-        </w:rPr>
-        <w:t>ө</w:t>
-      </w:r>
-      <w:r>
-        <w:rPr>
-          <w:sz w:val="22"/>
-          <w:szCs w:val="22"/>
-          <w:lang w:val="mn-MN"/>
-        </w:rPr>
-        <w:t>лб</w:t>
-      </w:r>
-      <w:r>
-        <w:rPr>
-          <w:rFonts w:eastAsia="MS Gothic"/>
-          <w:sz w:val="22"/>
-          <w:szCs w:val="22"/>
-          <w:lang w:val="mn-MN"/>
-        </w:rPr>
-        <w:t>ө</w:t>
-      </w:r>
-      <w:r>
-        <w:rPr>
-          <w:sz w:val="22"/>
-          <w:szCs w:val="22"/>
-          <w:lang w:val="mn-MN"/>
-        </w:rPr>
-        <w:t>рийг шинэчлэн тогтоолгоог</w:t>
-      </w:r>
-      <w:r>
-        <w:rPr>
-          <w:rFonts w:eastAsia="MS Gothic"/>
-          <w:sz w:val="22"/>
-          <w:szCs w:val="22"/>
-          <w:lang w:val="mn-MN"/>
-        </w:rPr>
-        <w:t>ү</w:t>
-      </w:r>
-      <w:r>
-        <w:rPr>
-          <w:sz w:val="22"/>
-          <w:szCs w:val="22"/>
-          <w:lang w:val="mn-MN"/>
-        </w:rPr>
-        <w:t xml:space="preserve">й бол зохих зардлыг газар </w:t>
-      </w:r>
-      <w:r>
-        <w:rPr>
-          <w:sz w:val="22"/>
-          <w:szCs w:val="22"/>
-          <w:lang w:val="mn-MN"/>
-        </w:rPr>
-        <w:t>ашиглагч</w:t>
-      </w:r>
-      <w:r>
-        <w:rPr>
-          <w:sz w:val="22"/>
-          <w:szCs w:val="22"/>
-          <w:lang w:val="mn-MN"/>
-        </w:rPr>
-        <w:t xml:space="preserve"> х</w:t>
-      </w:r>
-      <w:r>
-        <w:rPr>
-          <w:rFonts w:eastAsia="MS Gothic"/>
-          <w:sz w:val="22"/>
-          <w:szCs w:val="22"/>
-          <w:lang w:val="mn-MN"/>
-        </w:rPr>
-        <w:t>ү</w:t>
-      </w:r>
-      <w:r>
-        <w:rPr>
-          <w:sz w:val="22"/>
-          <w:szCs w:val="22"/>
-          <w:lang w:val="mn-MN"/>
-        </w:rPr>
-        <w:t xml:space="preserve">лээнэ. </w:t>
-      </w:r>
       <w:r>
         <w:rPr>
           <w:sz w:val="22"/>
@@ -5209,7 +4360,6 @@
         <w:t xml:space="preserve"> </w:t>
       </w:r>
       <w:proofErr w:type="spellStart"/>
-      <w:proofErr w:type="gramStart"/>
       <w:r>
         <w:rPr>
           <w:rFonts w:ascii="Times New Roman" w:hAnsi="Times New Roman"/>
@@ -5240,7 +4390,6 @@
         <w:t>эрх</w:t>
       </w:r>
       <w:proofErr w:type="spellEnd"/>
-      <w:proofErr w:type="gramEnd"/>
       <w:r>
         <w:rPr>
           <w:rFonts w:ascii="Times New Roman" w:hAnsi="Times New Roman"/>
@@ -5992,15 +5141,107 @@
         </w:rPr>
         <w:t xml:space="preserve">3.4. </w:t>
       </w:r>
-      <w:r>
-        <w:rPr>
-          <w:rFonts w:ascii="Times New Roman" w:eastAsia="Batang" w:hAnsi="Times New Roman"/>
+      <w:bookmarkStart w:id="4" w:name="_Hlk34745433"/>
+      <w:r>
+        <w:rPr>
+          <w:rFonts w:ascii="Times New Roman" w:hAnsi="Times New Roman"/>
           <w:sz w:val="22"/>
           <w:szCs w:val="22"/>
           <w:lang w:val="mn-MN"/>
         </w:rPr>
-        <w:t>газрын төлбөрийг газрын ашигт шинж чанар ашигласан эсэхээс үл хамааран хугацаанд нь төлөх;</w:t>
-      </w:r>
+        <w:t>Газрын т</w:t>
+      </w:r>
+      <w:r>
+        <w:rPr>
+          <w:rFonts w:ascii="Times New Roman" w:eastAsia="MS Gothic" w:hAnsi="Times New Roman"/>
+          <w:sz w:val="22"/>
+          <w:szCs w:val="22"/>
+          <w:lang w:val="mn-MN"/>
+        </w:rPr>
+        <w:t>ө</w:t>
+      </w:r>
+      <w:r>
+        <w:rPr>
+          <w:rFonts w:ascii="Times New Roman" w:hAnsi="Times New Roman"/>
+          <w:sz w:val="22"/>
+          <w:szCs w:val="22"/>
+          <w:lang w:val="mn-MN"/>
+        </w:rPr>
+        <w:t>лб</w:t>
+      </w:r>
+      <w:r>
+        <w:rPr>
+          <w:rFonts w:ascii="Times New Roman" w:eastAsia="MS Gothic" w:hAnsi="Times New Roman"/>
+          <w:sz w:val="22"/>
+          <w:szCs w:val="22"/>
+          <w:lang w:val="mn-MN"/>
+        </w:rPr>
+        <w:t>ө</w:t>
+      </w:r>
+      <w:r>
+        <w:rPr>
+          <w:rFonts w:ascii="Times New Roman" w:hAnsi="Times New Roman"/>
+          <w:sz w:val="22"/>
+          <w:szCs w:val="22"/>
+          <w:lang w:val="mn-MN"/>
+        </w:rPr>
+        <w:t xml:space="preserve">рийг газрын ашигт шинж чанарыг ашигласан эсэхээс </w:t>
+      </w:r>
+      <w:r>
+        <w:rPr>
+          <w:rFonts w:ascii="Times New Roman" w:eastAsia="MS Gothic" w:hAnsi="Times New Roman"/>
+          <w:sz w:val="22"/>
+          <w:szCs w:val="22"/>
+          <w:lang w:val="mn-MN"/>
+        </w:rPr>
+        <w:t>ү</w:t>
+      </w:r>
+      <w:r>
+        <w:rPr>
+          <w:rFonts w:ascii="Times New Roman" w:hAnsi="Times New Roman"/>
+          <w:sz w:val="22"/>
+          <w:szCs w:val="22"/>
+          <w:lang w:val="mn-MN"/>
+        </w:rPr>
+        <w:t>л хамааран хуульд заасан хугацаанд нь т</w:t>
+      </w:r>
+      <w:r>
+        <w:rPr>
+          <w:rFonts w:ascii="Times New Roman" w:eastAsia="MS Gothic" w:hAnsi="Times New Roman"/>
+          <w:sz w:val="22"/>
+          <w:szCs w:val="22"/>
+          <w:lang w:val="mn-MN"/>
+        </w:rPr>
+        <w:t>ө</w:t>
+      </w:r>
+      <w:r>
+        <w:rPr>
+          <w:rFonts w:ascii="Times New Roman" w:hAnsi="Times New Roman"/>
+          <w:sz w:val="22"/>
+          <w:szCs w:val="22"/>
+          <w:lang w:val="mn-MN"/>
+        </w:rPr>
+        <w:t>л</w:t>
+      </w:r>
+      <w:r>
+        <w:rPr>
+          <w:rFonts w:ascii="Times New Roman" w:eastAsia="MS Gothic" w:hAnsi="Times New Roman"/>
+          <w:sz w:val="22"/>
+          <w:szCs w:val="22"/>
+          <w:lang w:val="mn-MN"/>
+        </w:rPr>
+        <w:t>ө</w:t>
+      </w:r>
+      <w:r>
+        <w:rPr>
+          <w:rFonts w:ascii="Times New Roman" w:hAnsi="Times New Roman"/>
+          <w:sz w:val="22"/>
+          <w:szCs w:val="22"/>
+          <w:lang w:val="mn-MN"/>
+        </w:rPr>
+        <w:t>х;</w:t>
+      </w:r>
+      <w:bookmarkEnd w:id="4"/>
     </w:p>
     <w:p>
       <w:pPr>
@@ -6018,23 +5259,7 @@
           <w:sz w:val="22"/>
           <w:szCs w:val="22"/>
         </w:rPr>
-        <w:t>3.</w:t>
-      </w:r>
-      <w:r>
-        <w:rPr>
-          <w:rFonts w:ascii="Times New Roman" w:hAnsi="Times New Roman"/>
-          <w:sz w:val="22"/>
-          <w:szCs w:val="22"/>
-        </w:rPr>
-        <w:t>5</w:t>
-      </w:r>
-      <w:r>
-        <w:rPr>
-          <w:rFonts w:ascii="Times New Roman" w:hAnsi="Times New Roman"/>
-          <w:sz w:val="22"/>
-          <w:szCs w:val="22"/>
-        </w:rPr>
-        <w:t xml:space="preserve">. </w:t>
+        <w:t xml:space="preserve">3.5. </w:t>
       </w:r>
       <w:proofErr w:type="spellStart"/>
       <w:r>
@@ -6207,7 +5432,6 @@
         <w:t xml:space="preserve"> </w:t>
       </w:r>
       <w:proofErr w:type="spellStart"/>
-      <w:proofErr w:type="gramStart"/>
       <w:r>
         <w:rPr>
           <w:rFonts w:ascii="Times New Roman" w:hAnsi="Times New Roman"/>
@@ -6231,16 +5455,7 @@
           <w:sz w:val="22"/>
           <w:szCs w:val="22"/>
         </w:rPr>
-        <w:t xml:space="preserve">  0.5</w:t>
-      </w:r>
-      <w:proofErr w:type="gramEnd"/>
-      <w:r>
-        <w:rPr>
-          <w:rFonts w:ascii="Times New Roman" w:hAnsi="Times New Roman"/>
-          <w:sz w:val="22"/>
-          <w:szCs w:val="22"/>
-        </w:rPr>
-        <w:t xml:space="preserve"> </w:t>
+        <w:t xml:space="preserve">  0.5 </w:t>
       </w:r>
       <w:r>
         <w:rPr>
@@ -6384,7 +5599,6 @@
           <w:sz w:val="22"/>
           <w:szCs w:val="22"/>
         </w:rPr>
-        <w:lastRenderedPageBreak/>
         <w:t>3.</w:t>
       </w:r>
       <w:r>
@@ -6909,7 +6123,6 @@
         <w:t xml:space="preserve"> </w:t>
       </w:r>
       <w:proofErr w:type="spellStart"/>
-      <w:proofErr w:type="gramStart"/>
       <w:r>
         <w:rPr>
           <w:rFonts w:ascii="Times New Roman" w:hAnsi="Times New Roman"/>
@@ -6940,7 +6153,6 @@
         <w:t>эрх</w:t>
       </w:r>
       <w:proofErr w:type="spellEnd"/>
-      <w:proofErr w:type="gramEnd"/>
       <w:r>
         <w:rPr>
           <w:rFonts w:ascii="Times New Roman" w:hAnsi="Times New Roman"/>
@@ -7079,7 +6291,6 @@
         <w:t xml:space="preserve"> </w:t>
       </w:r>
       <w:proofErr w:type="spellStart"/>
-      <w:proofErr w:type="gramStart"/>
       <w:r>
         <w:rPr>
           <w:rFonts w:ascii="Times New Roman" w:hAnsi="Times New Roman"/>
@@ -7107,7 +6318,6 @@
         <w:t>байгаа</w:t>
       </w:r>
       <w:proofErr w:type="spellEnd"/>
-      <w:proofErr w:type="gramEnd"/>
       <w:r>
         <w:rPr>
           <w:rFonts w:ascii="Times New Roman" w:hAnsi="Times New Roman"/>
@@ -9075,7 +8285,6 @@
         <w:t xml:space="preserve"> </w:t>
       </w:r>
       <w:proofErr w:type="spellStart"/>
-      <w:proofErr w:type="gramStart"/>
       <w:r>
         <w:rPr>
           <w:rFonts w:ascii="Times New Roman" w:eastAsia="Batang" w:hAnsi="Times New Roman"/>
@@ -9103,7 +8312,6 @@
         <w:t>ашиглаагүй</w:t>
       </w:r>
       <w:proofErr w:type="spellEnd"/>
-      <w:proofErr w:type="gramEnd"/>
       <w:r>
         <w:rPr>
           <w:rFonts w:ascii="Times New Roman" w:eastAsia="Batang" w:hAnsi="Times New Roman"/>
@@ -10106,10 +9314,65 @@
           <w:bCs/>
           <w:sz w:val="22"/>
           <w:szCs w:val="22"/>
-          <w:lang w:val="mn-MN"/>
-        </w:rPr>
-        <w:t>хуулийн</w:t>
-      </w:r>
+        </w:rPr>
+        <w:t xml:space="preserve">2 </w:t>
+      </w:r>
+      <w:proofErr w:type="spellStart"/>
+      <w:r>
+        <w:rPr>
+          <w:rFonts w:ascii="Times New Roman" w:hAnsi="Times New Roman"/>
+          <w:b/>
+          <w:bCs/>
+          <w:sz w:val="22"/>
+          <w:szCs w:val="22"/>
+        </w:rPr>
+        <w:t>тал</w:t>
+      </w:r>
+      <w:proofErr w:type="spellEnd"/>
+      <w:r>
+        <w:rPr>
+          <w:rFonts w:ascii="Times New Roman" w:hAnsi="Times New Roman"/>
+          <w:b/>
+          <w:bCs/>
+          <w:sz w:val="22"/>
+          <w:szCs w:val="22"/>
+        </w:rPr>
+        <w:t xml:space="preserve"> </w:t>
+      </w:r>
+      <w:proofErr w:type="spellStart"/>
+      <w:r>
+        <w:rPr>
+          <w:rFonts w:ascii="Times New Roman" w:hAnsi="Times New Roman"/>
+          <w:b/>
+          <w:bCs/>
+          <w:sz w:val="22"/>
+          <w:szCs w:val="22"/>
+        </w:rPr>
+        <w:t>харилцан</w:t>
+      </w:r>
+      <w:proofErr w:type="spellEnd"/>
+      <w:r>
+        <w:rPr>
+          <w:rFonts w:ascii="Times New Roman" w:hAnsi="Times New Roman"/>
+          <w:b/>
+          <w:bCs/>
+          <w:sz w:val="22"/>
+          <w:szCs w:val="22"/>
+        </w:rPr>
+        <w:t xml:space="preserve"> </w:t>
+      </w:r>
+      <w:proofErr w:type="spellStart"/>
+      <w:r>
+        <w:rPr>
+          <w:rFonts w:ascii="Times New Roman" w:hAnsi="Times New Roman"/>
+          <w:b/>
+          <w:bCs/>
+          <w:sz w:val="22"/>
+          <w:szCs w:val="22"/>
+        </w:rPr>
+        <w:t>тохиролцсоны</w:t>
+      </w:r>
+      <w:proofErr w:type="spellEnd"/>
       <w:r>
         <w:rPr>
           <w:rFonts w:ascii="Times New Roman" w:hAnsi="Times New Roman"/>
@@ -12306,85 +11569,15 @@
         </w:rPr>
         <w:t xml:space="preserve"> </w:t>
       </w:r>
-      <w:proofErr w:type="spellStart"/>
-      <w:r>
-        <w:rPr>
-          <w:rFonts w:ascii="Times New Roman" w:hAnsi="Times New Roman"/>
-          <w:bCs/>
-          <w:sz w:val="22"/>
-          <w:szCs w:val="22"/>
-        </w:rPr>
-        <w:t>төлөх</w:t>
-      </w:r>
-      <w:proofErr w:type="spellEnd"/>
-      <w:r>
-        <w:rPr>
-          <w:rFonts w:ascii="Times New Roman" w:hAnsi="Times New Roman"/>
-          <w:bCs/>
-          <w:sz w:val="22"/>
-          <w:szCs w:val="22"/>
-        </w:rPr>
-        <w:t xml:space="preserve"> </w:t>
-      </w:r>
-      <w:proofErr w:type="spellStart"/>
-      <w:r>
-        <w:rPr>
-          <w:rFonts w:ascii="Times New Roman" w:hAnsi="Times New Roman"/>
-          <w:bCs/>
-          <w:sz w:val="22"/>
-          <w:szCs w:val="22"/>
-        </w:rPr>
-        <w:t>тухай</w:t>
-      </w:r>
-      <w:proofErr w:type="spellEnd"/>
-      <w:r>
-        <w:rPr>
-          <w:rFonts w:ascii="Times New Roman" w:hAnsi="Times New Roman"/>
-          <w:bCs/>
-          <w:sz w:val="22"/>
-          <w:szCs w:val="22"/>
-        </w:rPr>
-        <w:t xml:space="preserve"> </w:t>
-      </w:r>
-      <w:proofErr w:type="spellStart"/>
-      <w:r>
-        <w:rPr>
-          <w:rFonts w:ascii="Times New Roman" w:hAnsi="Times New Roman"/>
-          <w:bCs/>
-          <w:sz w:val="22"/>
-          <w:szCs w:val="22"/>
-        </w:rPr>
-        <w:t>мэдэгдэлд</w:t>
-      </w:r>
-      <w:proofErr w:type="spellEnd"/>
-      <w:r>
-        <w:rPr>
-          <w:rFonts w:ascii="Times New Roman" w:hAnsi="Times New Roman"/>
-          <w:bCs/>
-          <w:sz w:val="22"/>
-          <w:szCs w:val="22"/>
-        </w:rPr>
-        <w:t xml:space="preserve"> </w:t>
-      </w:r>
-      <w:proofErr w:type="spellStart"/>
-      <w:r>
-        <w:rPr>
-          <w:rFonts w:ascii="Times New Roman" w:hAnsi="Times New Roman"/>
-          <w:bCs/>
-          <w:sz w:val="22"/>
-          <w:szCs w:val="22"/>
-        </w:rPr>
-        <w:t>заасан</w:t>
-      </w:r>
-      <w:proofErr w:type="spellEnd"/>
-      <w:r>
-        <w:rPr>
-          <w:rFonts w:ascii="Times New Roman" w:hAnsi="Times New Roman"/>
-          <w:bCs/>
-          <w:sz w:val="22"/>
-          <w:szCs w:val="22"/>
-        </w:rPr>
-        <w:t xml:space="preserve"> </w:t>
+      <w:r>
+        <w:rPr>
+          <w:rFonts w:ascii="Times New Roman" w:hAnsi="Times New Roman"/>
+          <w:bCs/>
+          <w:sz w:val="22"/>
+          <w:szCs w:val="22"/>
+          <w:lang w:val="mn-MN"/>
+        </w:rPr>
+        <w:t xml:space="preserve">нэхэмжлэхийн дагуу хуулийн </w:t>
       </w:r>
       <w:proofErr w:type="spellStart"/>
       <w:r>
@@ -14646,7 +13839,6 @@
           <w:szCs w:val="22"/>
           <w:lang w:val="mn-MN"/>
         </w:rPr>
-        <w:lastRenderedPageBreak/>
         <w:t>6</w:t>
       </w:r>
       <w:r>
@@ -15261,205 +14453,9 @@
           <w:bCs/>
           <w:sz w:val="22"/>
           <w:szCs w:val="22"/>
+          <w:lang w:val="mn-MN"/>
         </w:rPr>
       </w:pPr>
-      <w:r>
-        <w:rPr>
-          <w:rFonts w:ascii="Times New Roman" w:hAnsi="Times New Roman"/>
-          <w:b/>
-          <w:bCs/>
-          <w:sz w:val="22"/>
-          <w:szCs w:val="22"/>
-          <w:lang w:val="mn-MN"/>
-        </w:rPr>
-        <w:t>Долоо</w:t>
-      </w:r>
-      <w:r>
-        <w:rPr>
-          <w:rFonts w:ascii="Times New Roman" w:hAnsi="Times New Roman"/>
-          <w:b/>
-          <w:bCs/>
-          <w:sz w:val="22"/>
-          <w:szCs w:val="22"/>
-        </w:rPr>
-        <w:t>.  </w:t>
-      </w:r>
-      <w:proofErr w:type="spellStart"/>
-      <w:r>
-        <w:rPr>
-          <w:rFonts w:ascii="Times New Roman" w:hAnsi="Times New Roman"/>
-          <w:b/>
-          <w:bCs/>
-          <w:sz w:val="22"/>
-          <w:szCs w:val="22"/>
-        </w:rPr>
-        <w:t>Газар</w:t>
-      </w:r>
-      <w:proofErr w:type="spellEnd"/>
-      <w:r>
-        <w:rPr>
-          <w:rFonts w:ascii="Times New Roman" w:hAnsi="Times New Roman"/>
-          <w:b/>
-          <w:bCs/>
-          <w:sz w:val="22"/>
-          <w:szCs w:val="22"/>
-        </w:rPr>
-        <w:t xml:space="preserve"> </w:t>
-      </w:r>
-      <w:proofErr w:type="spellStart"/>
-      <w:r>
-        <w:rPr>
-          <w:rFonts w:ascii="Times New Roman" w:hAnsi="Times New Roman"/>
-          <w:b/>
-          <w:bCs/>
-          <w:sz w:val="22"/>
-          <w:szCs w:val="22"/>
-        </w:rPr>
-        <w:t>ашиглах</w:t>
-      </w:r>
-      <w:proofErr w:type="spellEnd"/>
-      <w:r>
-        <w:rPr>
-          <w:rFonts w:ascii="Times New Roman" w:hAnsi="Times New Roman"/>
-          <w:b/>
-          <w:bCs/>
-          <w:sz w:val="22"/>
-          <w:szCs w:val="22"/>
-        </w:rPr>
-        <w:t xml:space="preserve"> </w:t>
-      </w:r>
-      <w:proofErr w:type="spellStart"/>
-      <w:r>
-        <w:rPr>
-          <w:rFonts w:ascii="Times New Roman" w:hAnsi="Times New Roman"/>
-          <w:b/>
-          <w:bCs/>
-          <w:sz w:val="22"/>
-          <w:szCs w:val="22"/>
-        </w:rPr>
-        <w:t>эрх</w:t>
-      </w:r>
-      <w:proofErr w:type="spellEnd"/>
-      <w:r>
-        <w:rPr>
-          <w:rFonts w:ascii="Times New Roman" w:hAnsi="Times New Roman"/>
-          <w:b/>
-          <w:bCs/>
-          <w:sz w:val="22"/>
-          <w:szCs w:val="22"/>
-        </w:rPr>
-        <w:t xml:space="preserve"> </w:t>
-      </w:r>
-      <w:proofErr w:type="spellStart"/>
-      <w:r>
-        <w:rPr>
-          <w:rFonts w:ascii="Times New Roman" w:hAnsi="Times New Roman"/>
-          <w:b/>
-          <w:bCs/>
-          <w:sz w:val="22"/>
-          <w:szCs w:val="22"/>
-        </w:rPr>
-        <w:t>дуусгавар</w:t>
-      </w:r>
-      <w:proofErr w:type="spellEnd"/>
-      <w:r>
-        <w:rPr>
-          <w:rFonts w:ascii="Times New Roman" w:hAnsi="Times New Roman"/>
-          <w:b/>
-          <w:bCs/>
-          <w:sz w:val="22"/>
-          <w:szCs w:val="22"/>
-        </w:rPr>
-        <w:t xml:space="preserve"> </w:t>
-      </w:r>
-      <w:proofErr w:type="spellStart"/>
-      <w:r>
-        <w:rPr>
-          <w:rFonts w:ascii="Times New Roman" w:hAnsi="Times New Roman"/>
-          <w:b/>
-          <w:bCs/>
-          <w:sz w:val="22"/>
-          <w:szCs w:val="22"/>
-        </w:rPr>
-        <w:t>болоход</w:t>
-      </w:r>
-      <w:proofErr w:type="spellEnd"/>
-      <w:r>
-        <w:rPr>
-          <w:rFonts w:ascii="Times New Roman" w:hAnsi="Times New Roman"/>
-          <w:b/>
-          <w:bCs/>
-          <w:sz w:val="22"/>
-          <w:szCs w:val="22"/>
-        </w:rPr>
-        <w:t xml:space="preserve"> </w:t>
-      </w:r>
-      <w:proofErr w:type="spellStart"/>
-      <w:r>
-        <w:rPr>
-          <w:rFonts w:ascii="Times New Roman" w:hAnsi="Times New Roman"/>
-          <w:b/>
-          <w:bCs/>
-          <w:sz w:val="22"/>
-          <w:szCs w:val="22"/>
-        </w:rPr>
-        <w:t>тухайн</w:t>
-      </w:r>
-      <w:proofErr w:type="spellEnd"/>
-      <w:r>
-        <w:rPr>
-          <w:rFonts w:ascii="Times New Roman" w:hAnsi="Times New Roman"/>
-          <w:b/>
-          <w:bCs/>
-          <w:sz w:val="22"/>
-          <w:szCs w:val="22"/>
-        </w:rPr>
-        <w:t xml:space="preserve"> </w:t>
-      </w:r>
-      <w:proofErr w:type="spellStart"/>
-      <w:r>
-        <w:rPr>
-          <w:rFonts w:ascii="Times New Roman" w:hAnsi="Times New Roman"/>
-          <w:b/>
-          <w:bCs/>
-          <w:sz w:val="22"/>
-          <w:szCs w:val="22"/>
-        </w:rPr>
-        <w:t>газар</w:t>
-      </w:r>
-      <w:proofErr w:type="spellEnd"/>
-      <w:r>
-        <w:rPr>
-          <w:rFonts w:ascii="Times New Roman" w:hAnsi="Times New Roman"/>
-          <w:b/>
-          <w:bCs/>
-          <w:sz w:val="22"/>
-          <w:szCs w:val="22"/>
-        </w:rPr>
-        <w:t xml:space="preserve"> </w:t>
-      </w:r>
-      <w:proofErr w:type="spellStart"/>
-      <w:r>
-        <w:rPr>
-          <w:rFonts w:ascii="Times New Roman" w:hAnsi="Times New Roman"/>
-          <w:b/>
-          <w:bCs/>
-          <w:sz w:val="22"/>
-          <w:szCs w:val="22"/>
-        </w:rPr>
-        <w:t>дээрх</w:t>
-      </w:r>
-      <w:proofErr w:type="spellEnd"/>
-      <w:r>
-        <w:rPr>
-          <w:rFonts w:ascii="Times New Roman" w:hAnsi="Times New Roman"/>
-          <w:b/>
-          <w:bCs/>
-          <w:sz w:val="22"/>
-          <w:szCs w:val="22"/>
-        </w:rPr>
-        <w:t xml:space="preserve"> </w:t>
-      </w:r>
     </w:p>
     <w:p>
       <w:pPr>
@@ -15473,6 +14469,217 @@
           <w:szCs w:val="22"/>
         </w:rPr>
       </w:pPr>
+      <w:r>
+        <w:rPr>
+          <w:rFonts w:ascii="Times New Roman" w:hAnsi="Times New Roman"/>
+          <w:b/>
+          <w:bCs/>
+          <w:sz w:val="22"/>
+          <w:szCs w:val="22"/>
+          <w:lang w:val="mn-MN"/>
+        </w:rPr>
+        <w:lastRenderedPageBreak/>
+        <w:t>Долоо</w:t>
+      </w:r>
+      <w:r>
+        <w:rPr>
+          <w:rFonts w:ascii="Times New Roman" w:hAnsi="Times New Roman"/>
+          <w:b/>
+          <w:bCs/>
+          <w:sz w:val="22"/>
+          <w:szCs w:val="22"/>
+        </w:rPr>
+        <w:t>.  </w:t>
+      </w:r>
+      <w:proofErr w:type="spellStart"/>
+      <w:r>
+        <w:rPr>
+          <w:rFonts w:ascii="Times New Roman" w:hAnsi="Times New Roman"/>
+          <w:b/>
+          <w:bCs/>
+          <w:sz w:val="22"/>
+          <w:szCs w:val="22"/>
+        </w:rPr>
+        <w:t>Газар</w:t>
+      </w:r>
+      <w:proofErr w:type="spellEnd"/>
+      <w:r>
+        <w:rPr>
+          <w:rFonts w:ascii="Times New Roman" w:hAnsi="Times New Roman"/>
+          <w:b/>
+          <w:bCs/>
+          <w:sz w:val="22"/>
+          <w:szCs w:val="22"/>
+        </w:rPr>
+        <w:t xml:space="preserve"> </w:t>
+      </w:r>
+      <w:proofErr w:type="spellStart"/>
+      <w:r>
+        <w:rPr>
+          <w:rFonts w:ascii="Times New Roman" w:hAnsi="Times New Roman"/>
+          <w:b/>
+          <w:bCs/>
+          <w:sz w:val="22"/>
+          <w:szCs w:val="22"/>
+        </w:rPr>
+        <w:t>ашиглах</w:t>
+      </w:r>
+      <w:proofErr w:type="spellEnd"/>
+      <w:r>
+        <w:rPr>
+          <w:rFonts w:ascii="Times New Roman" w:hAnsi="Times New Roman"/>
+          <w:b/>
+          <w:bCs/>
+          <w:sz w:val="22"/>
+          <w:szCs w:val="22"/>
+        </w:rPr>
+        <w:t xml:space="preserve"> </w:t>
+      </w:r>
+      <w:proofErr w:type="spellStart"/>
+      <w:r>
+        <w:rPr>
+          <w:rFonts w:ascii="Times New Roman" w:hAnsi="Times New Roman"/>
+          <w:b/>
+          <w:bCs/>
+          <w:sz w:val="22"/>
+          <w:szCs w:val="22"/>
+        </w:rPr>
+        <w:t>эрх</w:t>
+      </w:r>
+      <w:proofErr w:type="spellEnd"/>
+      <w:r>
+        <w:rPr>
+          <w:rFonts w:ascii="Times New Roman" w:hAnsi="Times New Roman"/>
+          <w:b/>
+          <w:bCs/>
+          <w:sz w:val="22"/>
+          <w:szCs w:val="22"/>
+        </w:rPr>
+        <w:t xml:space="preserve"> </w:t>
+      </w:r>
+      <w:proofErr w:type="spellStart"/>
+      <w:r>
+        <w:rPr>
+          <w:rFonts w:ascii="Times New Roman" w:hAnsi="Times New Roman"/>
+          <w:b/>
+          <w:bCs/>
+          <w:sz w:val="22"/>
+          <w:szCs w:val="22"/>
+        </w:rPr>
+        <w:t>дуусгавар</w:t>
+      </w:r>
+      <w:proofErr w:type="spellEnd"/>
+      <w:r>
+        <w:rPr>
+          <w:rFonts w:ascii="Times New Roman" w:hAnsi="Times New Roman"/>
+          <w:b/>
+          <w:bCs/>
+          <w:sz w:val="22"/>
+          <w:szCs w:val="22"/>
+        </w:rPr>
+        <w:t xml:space="preserve"> </w:t>
+      </w:r>
+      <w:proofErr w:type="spellStart"/>
+      <w:r>
+        <w:rPr>
+          <w:rFonts w:ascii="Times New Roman" w:hAnsi="Times New Roman"/>
+          <w:b/>
+          <w:bCs/>
+          <w:sz w:val="22"/>
+          <w:szCs w:val="22"/>
+        </w:rPr>
+        <w:t>болоход</w:t>
+      </w:r>
+      <w:proofErr w:type="spellEnd"/>
+      <w:r>
+        <w:rPr>
+          <w:rFonts w:ascii="Times New Roman" w:hAnsi="Times New Roman"/>
+          <w:b/>
+          <w:bCs/>
+          <w:sz w:val="22"/>
+          <w:szCs w:val="22"/>
+        </w:rPr>
+        <w:t xml:space="preserve"> </w:t>
+      </w:r>
+      <w:proofErr w:type="spellStart"/>
+      <w:r>
+        <w:rPr>
+          <w:rFonts w:ascii="Times New Roman" w:hAnsi="Times New Roman"/>
+          <w:b/>
+          <w:bCs/>
+          <w:sz w:val="22"/>
+          <w:szCs w:val="22"/>
+        </w:rPr>
+        <w:t>тухайн</w:t>
+      </w:r>
+      <w:proofErr w:type="spellEnd"/>
+      <w:r>
+        <w:rPr>
+          <w:rFonts w:ascii="Times New Roman" w:hAnsi="Times New Roman"/>
+          <w:b/>
+          <w:bCs/>
+          <w:sz w:val="22"/>
+          <w:szCs w:val="22"/>
+        </w:rPr>
+        <w:t xml:space="preserve"> </w:t>
+      </w:r>
+      <w:proofErr w:type="spellStart"/>
+      <w:r>
+        <w:rPr>
+          <w:rFonts w:ascii="Times New Roman" w:hAnsi="Times New Roman"/>
+          <w:b/>
+          <w:bCs/>
+          <w:sz w:val="22"/>
+          <w:szCs w:val="22"/>
+        </w:rPr>
+        <w:t>газар</w:t>
+      </w:r>
+      <w:proofErr w:type="spellEnd"/>
+      <w:r>
+        <w:rPr>
+          <w:rFonts w:ascii="Times New Roman" w:hAnsi="Times New Roman"/>
+          <w:b/>
+          <w:bCs/>
+          <w:sz w:val="22"/>
+          <w:szCs w:val="22"/>
+        </w:rPr>
+        <w:t xml:space="preserve"> </w:t>
+      </w:r>
+      <w:proofErr w:type="spellStart"/>
+      <w:r>
+        <w:rPr>
+          <w:rFonts w:ascii="Times New Roman" w:hAnsi="Times New Roman"/>
+          <w:b/>
+          <w:bCs/>
+          <w:sz w:val="22"/>
+          <w:szCs w:val="22"/>
+        </w:rPr>
+        <w:t>дээрх</w:t>
+      </w:r>
+      <w:proofErr w:type="spellEnd"/>
+      <w:r>
+        <w:rPr>
+          <w:rFonts w:ascii="Times New Roman" w:hAnsi="Times New Roman"/>
+          <w:b/>
+          <w:bCs/>
+          <w:sz w:val="22"/>
+          <w:szCs w:val="22"/>
+        </w:rPr>
+        <w:t xml:space="preserve"> </w:t>
+      </w:r>
+    </w:p>
+    <w:p>
+      <w:pPr>
+        <w:pStyle w:val="BodyText"/>
+        <w:jc w:val="center"/>
+        <w:rPr>
+          <w:rFonts w:ascii="Times New Roman" w:hAnsi="Times New Roman"/>
+          <w:b/>
+          <w:bCs/>
+          <w:sz w:val="22"/>
+          <w:szCs w:val="22"/>
+        </w:rPr>
+      </w:pPr>
       <w:proofErr w:type="spellStart"/>
       <w:r>
         <w:rPr>
@@ -17478,7 +16685,6 @@
         <w:t>office_name</w:t>
       </w:r>
       <w:proofErr w:type="spellEnd"/>
-      <w:proofErr w:type="gramStart"/>
       <w:r>
         <w:rPr>
           <w:bCs/>
@@ -17499,7 +16705,6 @@
         </w:rPr>
         <w:t>с</w:t>
       </w:r>
-      <w:proofErr w:type="gramEnd"/>
       <w:r>
         <w:rPr>
           <w:bCs/>
@@ -18202,121 +17407,6 @@
           <w:szCs w:val="22"/>
         </w:rPr>
         <w:t>}}/</w:t>
-      </w:r>
-    </w:p>
-    <w:p>
-      <w:pPr>
-        <w:rPr>
-          <w:bCs/>
-          <w:sz w:val="22"/>
-          <w:szCs w:val="22"/>
-          <w:lang w:val="mn-MN"/>
-        </w:rPr>
-      </w:pPr>
-      <w:r>
-        <w:rPr>
-          <w:bCs/>
-          <w:sz w:val="22"/>
-          <w:szCs w:val="22"/>
-          <w:lang w:val="mn-MN"/>
-        </w:rPr>
-        <w:t>Банк, д</w:t>
-      </w:r>
-      <w:r>
-        <w:rPr>
-          <w:bCs/>
-          <w:sz w:val="22"/>
-          <w:szCs w:val="22"/>
-          <w:lang w:val="ru-RU"/>
-        </w:rPr>
-        <w:t>ансны</w:t>
-      </w:r>
-      <w:r>
-        <w:rPr>
-          <w:bCs/>
-          <w:sz w:val="22"/>
-          <w:szCs w:val="22"/>
-        </w:rPr>
-        <w:t xml:space="preserve"> </w:t>
-      </w:r>
-      <w:r>
-        <w:rPr>
-          <w:bCs/>
-          <w:sz w:val="22"/>
-          <w:szCs w:val="22"/>
-          <w:lang w:val="ru-RU"/>
-        </w:rPr>
-        <w:t>дугаар</w:t>
-      </w:r>
-      <w:r>
-        <w:rPr>
-          <w:bCs/>
-          <w:sz w:val="22"/>
-          <w:szCs w:val="22"/>
-          <w:lang w:val="mn-MN"/>
-        </w:rPr>
-        <w:t xml:space="preserve">: </w:t>
-      </w:r>
-      <w:r>
-        <w:rPr>
-          <w:bCs/>
-          <w:sz w:val="22"/>
-          <w:szCs w:val="22"/>
-        </w:rPr>
-        <w:t>{{</w:t>
-      </w:r>
-      <w:proofErr w:type="spellStart"/>
-      <w:r>
-        <w:rPr>
-          <w:bCs/>
-          <w:sz w:val="22"/>
-          <w:szCs w:val="22"/>
-        </w:rPr>
-        <w:t>person_bank_name</w:t>
-      </w:r>
-      <w:proofErr w:type="spellEnd"/>
-      <w:r>
-        <w:rPr>
-          <w:bCs/>
-          <w:sz w:val="22"/>
-          <w:szCs w:val="22"/>
-        </w:rPr>
-        <w:t>}}</w:t>
-      </w:r>
-      <w:r>
-        <w:rPr>
-          <w:bCs/>
-          <w:sz w:val="22"/>
-          <w:szCs w:val="22"/>
-          <w:lang w:val="mn-MN"/>
-        </w:rPr>
-        <w:t xml:space="preserve">, </w:t>
-      </w:r>
-      <w:r>
-        <w:rPr>
-          <w:bCs/>
-          <w:sz w:val="22"/>
-          <w:szCs w:val="22"/>
-        </w:rPr>
-        <w:t>{{</w:t>
-      </w:r>
-      <w:proofErr w:type="spellStart"/>
-      <w:r>
-        <w:rPr>
-          <w:bCs/>
-          <w:sz w:val="22"/>
-          <w:szCs w:val="22"/>
-        </w:rPr>
-        <w:t>person_account</w:t>
-      </w:r>
-      <w:proofErr w:type="spellEnd"/>
-      <w:r>
-        <w:rPr>
-          <w:bCs/>
-          <w:sz w:val="22"/>
-          <w:szCs w:val="22"/>
-        </w:rPr>
-        <w:t>}}_</w:t>
       </w:r>
     </w:p>
     <w:p>
@@ -18699,7 +17789,6 @@
               <w:t>darga_signature</w:t>
             </w:r>
             <w:proofErr w:type="spellEnd"/>
-            <w:proofErr w:type="gramStart"/>
             <w:r>
               <w:rPr>
                 <w:sz w:val="22"/>
@@ -18724,7 +17813,6 @@
               <w:t>тамга</w:t>
             </w:r>
             <w:proofErr w:type="spellEnd"/>
-            <w:proofErr w:type="gramEnd"/>
             <w:r>
               <w:rPr>
                 <w:sz w:val="22"/>
@@ -18995,7 +18083,6 @@
         <w:t>o_surname</w:t>
       </w:r>
       <w:proofErr w:type="spellEnd"/>
-      <w:proofErr w:type="gramStart"/>
       <w:r>
         <w:rPr>
           <w:sz w:val="22"/>
@@ -19009,16 +18096,7 @@
           <w:szCs w:val="22"/>
           <w:lang w:val="mn-MN"/>
         </w:rPr>
-        <w:t xml:space="preserve">  </w:t>
-      </w:r>
-      <w:proofErr w:type="gramEnd"/>
-      <w:r>
-        <w:rPr>
-          <w:sz w:val="22"/>
-          <w:szCs w:val="22"/>
-          <w:lang w:val="mn-MN"/>
-        </w:rPr>
-        <w:t xml:space="preserve">овогтой </w:t>
+        <w:t xml:space="preserve">  овогтой </w:t>
       </w:r>
       <w:r>
         <w:rPr>
@@ -19275,7 +18353,7 @@
 </file>
 
 <file path=word/endnotes.xml><?xml version="1.0" encoding="utf-8"?>
-<w:endnotes xmlns:wpc="http://schemas.microsoft.com/office/word/2010/wordprocessingCanvas" xmlns:cx="http://schemas.microsoft.com/office/drawing/2014/chartex" xmlns:cx1="http://schemas.microsoft.com/office/drawing/2015/9/8/chartex" xmlns:cx2="http://schemas.microsoft.com/office/drawing/2015/10/21/chartex" xmlns:cx3="http://schemas.microsoft.com/office/drawing/2016/5/9/chartex" xmlns:cx4="http://schemas.microsoft.com/office/drawing/2016/5/10/chartex" xmlns:cx5="http://schemas.microsoft.com/office/drawing/2016/5/11/chartex" xmlns:cx6="http://schemas.microsoft.com/office/drawing/2016/5/12/chartex" xmlns:cx7="http://schemas.microsoft.com/office/drawing/2016/5/13/chartex" xmlns:cx8="http://schemas.microsoft.com/office/drawing/2016/5/14/chartex" xmlns:mc="http://schemas.openxmlformats.org/markup-compatibility/2006" xmlns:aink="http://schemas.microsoft.com/office/drawing/2016/ink" xmlns:am3d="http://schemas.microsoft.com/office/drawing/2017/model3d" xmlns:o="urn:schemas-microsoft-com:office:office" xmlns:r="http://schemas.openxmlformats.org/officeDocument/2006/relationships" xmlns:m="http://schemas.openxmlformats.org/officeDocument/2006/math" xmlns:v="urn:schemas-microsoft-com:vml" xmlns:wp14="http://schemas.microsoft.com/office/word/2010/wordprocessingDrawing" xmlns:wp="http://schemas.openxmlformats.org/drawingml/2006/wordprocessingDrawing" xmlns:w10="urn:schemas-microsoft-com:office:word" xmlns:w="http://schemas.openxmlformats.org/wordprocessingml/2006/main" xmlns:w14="http://schemas.microsoft.com/office/word/2010/wordml" xmlns:w15="http://schemas.microsoft.com/office/word/2012/wordml" xmlns:w16cid="http://schemas.microsoft.com/office/word/2016/wordml/cid" xmlns:w16se="http://schemas.microsoft.com/office/word/2015/wordml/symex" xmlns:wpg="http://schemas.microsoft.com/office/word/2010/wordprocessingGroup" xmlns:wpi="http://schemas.microsoft.com/office/word/2010/wordprocessingInk" xmlns:wne="http://schemas.microsoft.com/office/word/2006/wordml" xmlns:wps="http://schemas.microsoft.com/office/word/2010/wordprocessingShape" mc:Ignorable="w14 w15 w16se w16cid wp14">
+<w:endnotes xmlns:wpc="http://schemas.microsoft.com/office/word/2010/wordprocessingCanvas" xmlns:cx="http://schemas.microsoft.com/office/drawing/2014/chartex" xmlns:cx1="http://schemas.microsoft.com/office/drawing/2015/9/8/chartex" xmlns:cx2="http://schemas.microsoft.com/office/drawing/2015/10/21/chartex" xmlns:cx3="http://schemas.microsoft.com/office/drawing/2016/5/9/chartex" xmlns:cx4="http://schemas.microsoft.com/office/drawing/2016/5/10/chartex" xmlns:cx5="http://schemas.microsoft.com/office/drawing/2016/5/11/chartex" xmlns:cx6="http://schemas.microsoft.com/office/drawing/2016/5/12/chartex" xmlns:cx7="http://schemas.microsoft.com/office/drawing/2016/5/13/chartex" xmlns:cx8="http://schemas.microsoft.com/office/drawing/2016/5/14/chartex" xmlns:mc="http://schemas.openxmlformats.org/markup-compatibility/2006" xmlns:aink="http://schemas.microsoft.com/office/drawing/2016/ink" xmlns:am3d="http://schemas.microsoft.com/office/drawing/2017/model3d" xmlns:o="urn:schemas-microsoft-com:office:office" xmlns:r="http://schemas.openxmlformats.org/officeDocument/2006/relationships" xmlns:m="http://schemas.openxmlformats.org/officeDocument/2006/math" xmlns:v="urn:schemas-microsoft-com:vml" xmlns:wp14="http://schemas.microsoft.com/office/word/2010/wordprocessingDrawing" xmlns:wp="http://schemas.openxmlformats.org/drawingml/2006/wordprocessingDrawing" xmlns:w10="urn:schemas-microsoft-com:office:word" xmlns:w="http://schemas.openxmlformats.org/wordprocessingml/2006/main" xmlns:w14="http://schemas.microsoft.com/office/word/2010/wordml" xmlns:w15="http://schemas.microsoft.com/office/word/2012/wordml" xmlns:w16cex="http://schemas.microsoft.com/office/word/2018/wordml/cex" xmlns:w16cid="http://schemas.microsoft.com/office/word/2016/wordml/cid" xmlns:w16="http://schemas.microsoft.com/office/word/2018/wordml" xmlns:w16se="http://schemas.microsoft.com/office/word/2015/wordml/symex" xmlns:wpg="http://schemas.microsoft.com/office/word/2010/wordprocessingGroup" xmlns:wpi="http://schemas.microsoft.com/office/word/2010/wordprocessingInk" xmlns:wne="http://schemas.microsoft.com/office/word/2006/wordml" xmlns:wps="http://schemas.microsoft.com/office/word/2010/wordprocessingShape" mc:Ignorable="w14 w15 w16se w16cid w16 w16cex wp14">
   <w:endnote w:type="separator" w:id="-1">
     <w:p>
       <w:r>
@@ -19294,7 +18372,7 @@
 </file>
 
 <file path=word/footer1.xml><?xml version="1.0" encoding="utf-8"?>
-<w:ftr xmlns:wpc="http://schemas.microsoft.com/office/word/2010/wordprocessingCanvas" xmlns:cx="http://schemas.microsoft.com/office/drawing/2014/chartex" xmlns:cx1="http://schemas.microsoft.com/office/drawing/2015/9/8/chartex" xmlns:cx2="http://schemas.microsoft.com/office/drawing/2015/10/21/chartex" xmlns:cx3="http://schemas.microsoft.com/office/drawing/2016/5/9/chartex" xmlns:cx4="http://schemas.microsoft.com/office/drawing/2016/5/10/chartex" xmlns:cx5="http://schemas.microsoft.com/office/drawing/2016/5/11/chartex" xmlns:cx6="http://schemas.microsoft.com/office/drawing/2016/5/12/chartex" xmlns:cx7="http://schemas.microsoft.com/office/drawing/2016/5/13/chartex" xmlns:cx8="http://schemas.microsoft.com/office/drawing/2016/5/14/chartex" xmlns:mc="http://schemas.openxmlformats.org/markup-compatibility/2006" xmlns:aink="http://schemas.microsoft.com/office/drawing/2016/ink" xmlns:am3d="http://schemas.microsoft.com/office/drawing/2017/model3d" xmlns:o="urn:schemas-microsoft-com:office:office" xmlns:r="http://schemas.openxmlformats.org/officeDocument/2006/relationships" xmlns:m="http://schemas.openxmlformats.org/officeDocument/2006/math" xmlns:v="urn:schemas-microsoft-com:vml" xmlns:wp14="http://schemas.microsoft.com/office/word/2010/wordprocessingDrawing" xmlns:wp="http://schemas.openxmlformats.org/drawingml/2006/wordprocessingDrawing" xmlns:w10="urn:schemas-microsoft-com:office:word" xmlns:w="http://schemas.openxmlformats.org/wordprocessingml/2006/main" xmlns:w14="http://schemas.microsoft.com/office/word/2010/wordml" xmlns:w15="http://schemas.microsoft.com/office/word/2012/wordml" xmlns:w16cid="http://schemas.microsoft.com/office/word/2016/wordml/cid" xmlns:w16se="http://schemas.microsoft.com/office/word/2015/wordml/symex" xmlns:wpg="http://schemas.microsoft.com/office/word/2010/wordprocessingGroup" xmlns:wpi="http://schemas.microsoft.com/office/word/2010/wordprocessingInk" xmlns:wne="http://schemas.microsoft.com/office/word/2006/wordml" xmlns:wps="http://schemas.microsoft.com/office/word/2010/wordprocessingShape" mc:Ignorable="w14 w15 w16se w16cid wp14">
+<w:ftr xmlns:wpc="http://schemas.microsoft.com/office/word/2010/wordprocessingCanvas" xmlns:cx="http://schemas.microsoft.com/office/drawing/2014/chartex" xmlns:cx1="http://schemas.microsoft.com/office/drawing/2015/9/8/chartex" xmlns:cx2="http://schemas.microsoft.com/office/drawing/2015/10/21/chartex" xmlns:cx3="http://schemas.microsoft.com/office/drawing/2016/5/9/chartex" xmlns:cx4="http://schemas.microsoft.com/office/drawing/2016/5/10/chartex" xmlns:cx5="http://schemas.microsoft.com/office/drawing/2016/5/11/chartex" xmlns:cx6="http://schemas.microsoft.com/office/drawing/2016/5/12/chartex" xmlns:cx7="http://schemas.microsoft.com/office/drawing/2016/5/13/chartex" xmlns:cx8="http://schemas.microsoft.com/office/drawing/2016/5/14/chartex" xmlns:mc="http://schemas.openxmlformats.org/markup-compatibility/2006" xmlns:aink="http://schemas.microsoft.com/office/drawing/2016/ink" xmlns:am3d="http://schemas.microsoft.com/office/drawing/2017/model3d" xmlns:o="urn:schemas-microsoft-com:office:office" xmlns:r="http://schemas.openxmlformats.org/officeDocument/2006/relationships" xmlns:m="http://schemas.openxmlformats.org/officeDocument/2006/math" xmlns:v="urn:schemas-microsoft-com:vml" xmlns:wp14="http://schemas.microsoft.com/office/word/2010/wordprocessingDrawing" xmlns:wp="http://schemas.openxmlformats.org/drawingml/2006/wordprocessingDrawing" xmlns:w10="urn:schemas-microsoft-com:office:word" xmlns:w="http://schemas.openxmlformats.org/wordprocessingml/2006/main" xmlns:w14="http://schemas.microsoft.com/office/word/2010/wordml" xmlns:w15="http://schemas.microsoft.com/office/word/2012/wordml" xmlns:w16cex="http://schemas.microsoft.com/office/word/2018/wordml/cex" xmlns:w16cid="http://schemas.microsoft.com/office/word/2016/wordml/cid" xmlns:w16="http://schemas.microsoft.com/office/word/2018/wordml" xmlns:w16se="http://schemas.microsoft.com/office/word/2015/wordml/symex" xmlns:wpg="http://schemas.microsoft.com/office/word/2010/wordprocessingGroup" xmlns:wpi="http://schemas.microsoft.com/office/word/2010/wordprocessingInk" xmlns:wne="http://schemas.microsoft.com/office/word/2006/wordml" xmlns:wps="http://schemas.microsoft.com/office/word/2010/wordprocessingShape" mc:Ignorable="w14 w15 w16se w16cid w16 w16cex wp14">
   <w:p>
     <w:pPr>
       <w:pStyle w:val="Footer"/>
@@ -19328,7 +18406,7 @@
 </file>
 
 <file path=word/footnotes.xml><?xml version="1.0" encoding="utf-8"?>
-<w:footnotes xmlns:wpc="http://schemas.microsoft.com/office/word/2010/wordprocessingCanvas" xmlns:cx="http://schemas.microsoft.com/office/drawing/2014/chartex" xmlns:cx1="http://schemas.microsoft.com/office/drawing/2015/9/8/chartex" xmlns:cx2="http://schemas.microsoft.com/office/drawing/2015/10/21/chartex" xmlns:cx3="http://schemas.microsoft.com/office/drawing/2016/5/9/chartex" xmlns:cx4="http://schemas.microsoft.com/office/drawing/2016/5/10/chartex" xmlns:cx5="http://schemas.microsoft.com/office/drawing/2016/5/11/chartex" xmlns:cx6="http://schemas.microsoft.com/office/drawing/2016/5/12/chartex" xmlns:cx7="http://schemas.microsoft.com/office/drawing/2016/5/13/chartex" xmlns:cx8="http://schemas.microsoft.com/office/drawing/2016/5/14/chartex" xmlns:mc="http://schemas.openxmlformats.org/markup-compatibility/2006" xmlns:aink="http://schemas.microsoft.com/office/drawing/2016/ink" xmlns:am3d="http://schemas.microsoft.com/office/drawing/2017/model3d" xmlns:o="urn:schemas-microsoft-com:office:office" xmlns:r="http://schemas.openxmlformats.org/officeDocument/2006/relationships" xmlns:m="http://schemas.openxmlformats.org/officeDocument/2006/math" xmlns:v="urn:schemas-microsoft-com:vml" xmlns:wp14="http://schemas.microsoft.com/office/word/2010/wordprocessingDrawing" xmlns:wp="http://schemas.openxmlformats.org/drawingml/2006/wordprocessingDrawing" xmlns:w10="urn:schemas-microsoft-com:office:word" xmlns:w="http://schemas.openxmlformats.org/wordprocessingml/2006/main" xmlns:w14="http://schemas.microsoft.com/office/word/2010/wordml" xmlns:w15="http://schemas.microsoft.com/office/word/2012/wordml" xmlns:w16cid="http://schemas.microsoft.com/office/word/2016/wordml/cid" xmlns:w16se="http://schemas.microsoft.com/office/word/2015/wordml/symex" xmlns:wpg="http://schemas.microsoft.com/office/word/2010/wordprocessingGroup" xmlns:wpi="http://schemas.microsoft.com/office/word/2010/wordprocessingInk" xmlns:wne="http://schemas.microsoft.com/office/word/2006/wordml" xmlns:wps="http://schemas.microsoft.com/office/word/2010/wordprocessingShape" mc:Ignorable="w14 w15 w16se w16cid wp14">
+<w:footnotes xmlns:wpc="http://schemas.microsoft.com/office/word/2010/wordprocessingCanvas" xmlns:cx="http://schemas.microsoft.com/office/drawing/2014/chartex" xmlns:cx1="http://schemas.microsoft.com/office/drawing/2015/9/8/chartex" xmlns:cx2="http://schemas.microsoft.com/office/drawing/2015/10/21/chartex" xmlns:cx3="http://schemas.microsoft.com/office/drawing/2016/5/9/chartex" xmlns:cx4="http://schemas.microsoft.com/office/drawing/2016/5/10/chartex" xmlns:cx5="http://schemas.microsoft.com/office/drawing/2016/5/11/chartex" xmlns:cx6="http://schemas.microsoft.com/office/drawing/2016/5/12/chartex" xmlns:cx7="http://schemas.microsoft.com/office/drawing/2016/5/13/chartex" xmlns:cx8="http://schemas.microsoft.com/office/drawing/2016/5/14/chartex" xmlns:mc="http://schemas.openxmlformats.org/markup-compatibility/2006" xmlns:aink="http://schemas.microsoft.com/office/drawing/2016/ink" xmlns:am3d="http://schemas.microsoft.com/office/drawing/2017/model3d" xmlns:o="urn:schemas-microsoft-com:office:office" xmlns:r="http://schemas.openxmlformats.org/officeDocument/2006/relationships" xmlns:m="http://schemas.openxmlformats.org/officeDocument/2006/math" xmlns:v="urn:schemas-microsoft-com:vml" xmlns:wp14="http://schemas.microsoft.com/office/word/2010/wordprocessingDrawing" xmlns:wp="http://schemas.openxmlformats.org/drawingml/2006/wordprocessingDrawing" xmlns:w10="urn:schemas-microsoft-com:office:word" xmlns:w="http://schemas.openxmlformats.org/wordprocessingml/2006/main" xmlns:w14="http://schemas.microsoft.com/office/word/2010/wordml" xmlns:w15="http://schemas.microsoft.com/office/word/2012/wordml" xmlns:w16cex="http://schemas.microsoft.com/office/word/2018/wordml/cex" xmlns:w16cid="http://schemas.microsoft.com/office/word/2016/wordml/cid" xmlns:w16="http://schemas.microsoft.com/office/word/2018/wordml" xmlns:w16se="http://schemas.microsoft.com/office/word/2015/wordml/symex" xmlns:wpg="http://schemas.microsoft.com/office/word/2010/wordprocessingGroup" xmlns:wpi="http://schemas.microsoft.com/office/word/2010/wordprocessingInk" xmlns:wne="http://schemas.microsoft.com/office/word/2006/wordml" xmlns:wps="http://schemas.microsoft.com/office/word/2010/wordprocessingShape" mc:Ignorable="w14 w15 w16se w16cid w16 w16cex wp14">
   <w:footnote w:type="separator" w:id="-1">
     <w:p>
       <w:r>
@@ -19347,7 +18425,7 @@
 </file>
 
 <file path=word/numbering.xml><?xml version="1.0" encoding="utf-8"?>
-<w:numbering xmlns:wpc="http://schemas.microsoft.com/office/word/2010/wordprocessingCanvas" xmlns:cx="http://schemas.microsoft.com/office/drawing/2014/chartex" xmlns:cx1="http://schemas.microsoft.com/office/drawing/2015/9/8/chartex" xmlns:cx2="http://schemas.microsoft.com/office/drawing/2015/10/21/chartex" xmlns:cx3="http://schemas.microsoft.com/office/drawing/2016/5/9/chartex" xmlns:cx4="http://schemas.microsoft.com/office/drawing/2016/5/10/chartex" xmlns:cx5="http://schemas.microsoft.com/office/drawing/2016/5/11/chartex" xmlns:cx6="http://schemas.microsoft.com/office/drawing/2016/5/12/chartex" xmlns:cx7="http://schemas.microsoft.com/office/drawing/2016/5/13/chartex" xmlns:cx8="http://schemas.microsoft.com/office/drawing/2016/5/14/chartex" xmlns:mc="http://schemas.openxmlformats.org/markup-compatibility/2006" xmlns:aink="http://schemas.microsoft.com/office/drawing/2016/ink" xmlns:am3d="http://schemas.microsoft.com/office/drawing/2017/model3d" xmlns:o="urn:schemas-microsoft-com:office:office" xmlns:r="http://schemas.openxmlformats.org/officeDocument/2006/relationships" xmlns:m="http://schemas.openxmlformats.org/officeDocument/2006/math" xmlns:v="urn:schemas-microsoft-com:vml" xmlns:wp14="http://schemas.microsoft.com/office/word/2010/wordprocessingDrawing" xmlns:wp="http://schemas.openxmlformats.org/drawingml/2006/wordprocessingDrawing" xmlns:w10="urn:schemas-microsoft-com:office:word" xmlns:w="http://schemas.openxmlformats.org/wordprocessingml/2006/main" xmlns:w14="http://schemas.microsoft.com/office/word/2010/wordml" xmlns:w15="http://schemas.microsoft.com/office/word/2012/wordml" xmlns:w16cid="http://schemas.microsoft.com/office/word/2016/wordml/cid" xmlns:w16se="http://schemas.microsoft.com/office/word/2015/wordml/symex" xmlns:wpg="http://schemas.microsoft.com/office/word/2010/wordprocessingGroup" xmlns:wpi="http://schemas.microsoft.com/office/word/2010/wordprocessingInk" xmlns:wne="http://schemas.microsoft.com/office/word/2006/wordml" xmlns:wps="http://schemas.microsoft.com/office/word/2010/wordprocessingShape" mc:Ignorable="w14 w15 w16se w16cid wp14">
+<w:numbering xmlns:wpc="http://schemas.microsoft.com/office/word/2010/wordprocessingCanvas" xmlns:cx="http://schemas.microsoft.com/office/drawing/2014/chartex" xmlns:cx1="http://schemas.microsoft.com/office/drawing/2015/9/8/chartex" xmlns:cx2="http://schemas.microsoft.com/office/drawing/2015/10/21/chartex" xmlns:cx3="http://schemas.microsoft.com/office/drawing/2016/5/9/chartex" xmlns:cx4="http://schemas.microsoft.com/office/drawing/2016/5/10/chartex" xmlns:cx5="http://schemas.microsoft.com/office/drawing/2016/5/11/chartex" xmlns:cx6="http://schemas.microsoft.com/office/drawing/2016/5/12/chartex" xmlns:cx7="http://schemas.microsoft.com/office/drawing/2016/5/13/chartex" xmlns:cx8="http://schemas.microsoft.com/office/drawing/2016/5/14/chartex" xmlns:mc="http://schemas.openxmlformats.org/markup-compatibility/2006" xmlns:aink="http://schemas.microsoft.com/office/drawing/2016/ink" xmlns:am3d="http://schemas.microsoft.com/office/drawing/2017/model3d" xmlns:o="urn:schemas-microsoft-com:office:office" xmlns:r="http://schemas.openxmlformats.org/officeDocument/2006/relationships" xmlns:m="http://schemas.openxmlformats.org/officeDocument/2006/math" xmlns:v="urn:schemas-microsoft-com:vml" xmlns:wp14="http://schemas.microsoft.com/office/word/2010/wordprocessingDrawing" xmlns:wp="http://schemas.openxmlformats.org/drawingml/2006/wordprocessingDrawing" xmlns:w10="urn:schemas-microsoft-com:office:word" xmlns:w="http://schemas.openxmlformats.org/wordprocessingml/2006/main" xmlns:w14="http://schemas.microsoft.com/office/word/2010/wordml" xmlns:w15="http://schemas.microsoft.com/office/word/2012/wordml" xmlns:w16cex="http://schemas.microsoft.com/office/word/2018/wordml/cex" xmlns:w16cid="http://schemas.microsoft.com/office/word/2016/wordml/cid" xmlns:w16="http://schemas.microsoft.com/office/word/2018/wordml" xmlns:w16se="http://schemas.microsoft.com/office/word/2015/wordml/symex" xmlns:wpg="http://schemas.microsoft.com/office/word/2010/wordprocessingGroup" xmlns:wpi="http://schemas.microsoft.com/office/word/2010/wordprocessingInk" xmlns:wne="http://schemas.microsoft.com/office/word/2006/wordml" xmlns:wps="http://schemas.microsoft.com/office/word/2010/wordprocessingShape" mc:Ignorable="w14 w15 w16se w16cid w16 w16cex wp14">
   <w:abstractNum w:abstractNumId="0" w15:restartNumberingAfterBreak="0">
     <w:nsid w:val="383F0AD3"/>
     <w:multiLevelType w:val="multilevel"/>
@@ -19638,7 +18716,7 @@
 </file>
 
 <file path=word/styles.xml><?xml version="1.0" encoding="utf-8"?>
-<w:styles xmlns:mc="http://schemas.openxmlformats.org/markup-compatibility/2006" xmlns:r="http://schemas.openxmlformats.org/officeDocument/2006/relationships" xmlns:w="http://schemas.openxmlformats.org/wordprocessingml/2006/main" xmlns:w14="http://schemas.microsoft.com/office/word/2010/wordml" xmlns:w15="http://schemas.microsoft.com/office/word/2012/wordml" xmlns:w16cid="http://schemas.microsoft.com/office/word/2016/wordml/cid" xmlns:w16se="http://schemas.microsoft.com/office/word/2015/wordml/symex" mc:Ignorable="w14 w15 w16se w16cid">
+<w:styles xmlns:mc="http://schemas.openxmlformats.org/markup-compatibility/2006" xmlns:r="http://schemas.openxmlformats.org/officeDocument/2006/relationships" xmlns:w="http://schemas.openxmlformats.org/wordprocessingml/2006/main" xmlns:w14="http://schemas.microsoft.com/office/word/2010/wordml" xmlns:w15="http://schemas.microsoft.com/office/word/2012/wordml" xmlns:w16cex="http://schemas.microsoft.com/office/word/2018/wordml/cex" xmlns:w16cid="http://schemas.microsoft.com/office/word/2016/wordml/cid" xmlns:w16="http://schemas.microsoft.com/office/word/2018/wordml" xmlns:w16se="http://schemas.microsoft.com/office/word/2015/wordml/symex" mc:Ignorable="w14 w15 w16se w16cid w16 w16cex">
   <w:docDefaults>
     <w:rPrDefault>
       <w:rPr>
